--- a/AT1_doc/202420_C#_Programming_AT1of2_LEARNER.docx
+++ b/AT1_doc/202420_C#_Programming_AT1of2_LEARNER.docx
@@ -318,128 +318,38 @@
             </w:r>
           </w:p>
         </w:tc>
-        <w:sdt>
-          <w:sdtPr>
-            <w:rPr>
-              <w:rFonts w:asciiTheme="minorBidi" w:hAnsiTheme="minorBidi" w:cstheme="minorBidi"/>
-              <w:color w:val="000000" w:themeColor="text1"/>
-              <w:szCs w:val="20"/>
-            </w:rPr>
-            <w:id w:val="-947844537"/>
-            <w:placeholder>
-              <w:docPart w:val="DC50D86F2EC647BF821BE3AF062ECFCC"/>
-            </w:placeholder>
-            <w:temporary/>
-            <w:showingPlcHdr/>
-            <w:text w:multiLine="1"/>
-          </w:sdtPr>
-          <w:sdtContent>
-            <w:tc>
-              <w:tcPr>
-                <w:tcW w:w="4111" w:type="dxa"/>
-                <w:tcBorders>
-                  <w:top w:val="single" w:sz="4" w:space="0" w:color="7F7F7F" w:themeColor="text1" w:themeTint="80"/>
-                  <w:left w:val="single" w:sz="4" w:space="0" w:color="7F7F7F" w:themeColor="text1" w:themeTint="80"/>
-                  <w:bottom w:val="single" w:sz="4" w:space="0" w:color="7F7F7F" w:themeColor="text1" w:themeTint="80"/>
-                  <w:right w:val="single" w:sz="4" w:space="0" w:color="7F7F7F" w:themeColor="text1" w:themeTint="80"/>
-                </w:tcBorders>
-                <w:shd w:val="clear" w:color="auto" w:fill="auto"/>
-              </w:tcPr>
-              <w:p>
-                <w:pPr>
-                  <w:spacing w:before="60" w:after="60"/>
-                  <w:rPr>
-                    <w:rFonts w:asciiTheme="minorBidi" w:hAnsiTheme="minorBidi" w:cstheme="minorBidi"/>
-                    <w:i/>
-                    <w:color w:val="000000" w:themeColor="text1"/>
-                    <w:sz w:val="18"/>
-                    <w:szCs w:val="20"/>
-                  </w:rPr>
-                </w:pPr>
-                <w:r>
-                  <w:rPr>
-                    <w:rFonts w:asciiTheme="minorBidi" w:hAnsiTheme="minorBidi" w:cstheme="minorBidi"/>
-                    <w:color w:val="000000" w:themeColor="text1"/>
-                    <w:szCs w:val="20"/>
-                    <w:shd w:val="clear" w:color="auto" w:fill="FFFFCC"/>
-                  </w:rPr>
-                  <w:t>Click here to enter text.</w:t>
-                </w:r>
-                <w:r>
-                  <w:rPr>
-                    <w:rFonts w:asciiTheme="minorBidi" w:hAnsiTheme="minorBidi" w:cstheme="minorBidi"/>
-                    <w:color w:val="000000" w:themeColor="text1"/>
-                    <w:shd w:val="clear" w:color="auto" w:fill="FFFFCC"/>
-                  </w:rPr>
-                  <w:t xml:space="preserve"> </w:t>
-                </w:r>
-                <w:r>
-                  <w:rPr>
-                    <w:rFonts w:asciiTheme="minorBidi" w:hAnsiTheme="minorBidi" w:cstheme="minorBidi"/>
-                    <w:color w:val="000000" w:themeColor="text1"/>
-                    <w:shd w:val="clear" w:color="auto" w:fill="FFFFCC"/>
-                  </w:rPr>
-                  <w:br/>
-                </w:r>
-                <w:r>
-                  <w:rPr>
-                    <w:rFonts w:asciiTheme="minorBidi" w:hAnsiTheme="minorBidi" w:cstheme="minorBidi"/>
-                    <w:i/>
-                    <w:color w:val="000000" w:themeColor="text1"/>
-                    <w:sz w:val="16"/>
-                    <w:szCs w:val="16"/>
-                    <w:shd w:val="clear" w:color="auto" w:fill="FFFFCC"/>
-                  </w:rPr>
-                  <w:t xml:space="preserve">Please use the </w:t>
-                </w:r>
-                <w:r>
-                  <w:rPr>
-                    <w:rFonts w:asciiTheme="minorBidi" w:hAnsiTheme="minorBidi" w:cstheme="minorBidi"/>
-                    <w:i/>
-                    <w:color w:val="000000" w:themeColor="text1"/>
-                    <w:sz w:val="16"/>
-                    <w:szCs w:val="16"/>
-                    <w:shd w:val="clear" w:color="auto" w:fill="FFFFCC"/>
-                  </w:rPr>
-                  <w:t>learner’s</w:t>
-                </w:r>
-                <w:r>
-                  <w:rPr>
-                    <w:rFonts w:asciiTheme="minorBidi" w:hAnsiTheme="minorBidi" w:cstheme="minorBidi"/>
-                    <w:i/>
-                    <w:color w:val="000000" w:themeColor="text1"/>
-                    <w:sz w:val="16"/>
-                    <w:szCs w:val="16"/>
-                    <w:shd w:val="clear" w:color="auto" w:fill="FFFFCC"/>
-                  </w:rPr>
-                  <w:t xml:space="preserve"> full name </w:t>
-                </w:r>
-                <w:r>
-                  <w:rPr>
-                    <w:rFonts w:asciiTheme="minorBidi" w:hAnsiTheme="minorBidi" w:cstheme="minorBidi"/>
-                    <w:i/>
-                    <w:color w:val="000000" w:themeColor="text1"/>
-                    <w:sz w:val="16"/>
-                    <w:szCs w:val="16"/>
-                    <w:shd w:val="clear" w:color="auto" w:fill="FFFFCC"/>
-                  </w:rPr>
-                  <w:br/>
-                </w:r>
-                <w:r>
-                  <w:rPr>
-                    <w:rFonts w:asciiTheme="minorBidi" w:hAnsiTheme="minorBidi" w:cstheme="minorBidi"/>
-                    <w:i/>
-                    <w:color w:val="000000" w:themeColor="text1"/>
-                    <w:sz w:val="16"/>
-                    <w:szCs w:val="16"/>
-                    <w:shd w:val="clear" w:color="auto" w:fill="FFFFCC"/>
-                  </w:rPr>
-                  <w:t>(no abbreviations or nicknames).</w:t>
-                </w:r>
-              </w:p>
-            </w:tc>
-          </w:sdtContent>
-        </w:sdt>
+        <w:tc>
+          <w:tcPr>
+            <w:tcW w:w="4111" w:type="dxa"/>
+            <w:tcBorders>
+              <w:top w:val="single" w:sz="4" w:space="0" w:color="7F7F7F" w:themeColor="text1" w:themeTint="80"/>
+              <w:left w:val="single" w:sz="4" w:space="0" w:color="7F7F7F" w:themeColor="text1" w:themeTint="80"/>
+              <w:bottom w:val="single" w:sz="4" w:space="0" w:color="7F7F7F" w:themeColor="text1" w:themeTint="80"/>
+              <w:right w:val="single" w:sz="4" w:space="0" w:color="7F7F7F" w:themeColor="text1" w:themeTint="80"/>
+            </w:tcBorders>
+            <w:shd w:val="clear" w:color="auto" w:fill="auto"/>
+          </w:tcPr>
+          <w:p>
+            <w:pPr>
+              <w:spacing w:before="60" w:after="60"/>
+              <w:rPr>
+                <w:rFonts w:asciiTheme="minorBidi" w:hAnsiTheme="minorBidi" w:cstheme="minorBidi"/>
+                <w:i/>
+                <w:color w:val="000000" w:themeColor="text1"/>
+                <w:sz w:val="18"/>
+                <w:szCs w:val="20"/>
+              </w:rPr>
+            </w:pPr>
+            <w:r>
+              <w:rPr>
+                <w:rFonts w:asciiTheme="minorBidi" w:hAnsiTheme="minorBidi" w:cstheme="minorBidi"/>
+                <w:color w:val="000000" w:themeColor="text1"/>
+                <w:szCs w:val="20"/>
+              </w:rPr>
+              <w:t>Panupong Jangjun</w:t>
+            </w:r>
+          </w:p>
+        </w:tc>
         <w:tc>
           <w:tcPr>
             <w:tcW w:w="1315" w:type="dxa"/>
@@ -490,57 +400,38 @@
             </w:r>
           </w:p>
         </w:tc>
-        <w:sdt>
-          <w:sdtPr>
-            <w:rPr>
-              <w:rFonts w:asciiTheme="minorBidi" w:hAnsiTheme="minorBidi" w:cstheme="minorBidi"/>
-              <w:color w:val="000000" w:themeColor="text1"/>
-              <w:szCs w:val="20"/>
-            </w:rPr>
-            <w:id w:val="1553113537"/>
-            <w:placeholder>
-              <w:docPart w:val="9211BBB7E8BE4D788EBCB18FC7E2442C"/>
-            </w:placeholder>
-            <w:temporary/>
-            <w:showingPlcHdr/>
-            <w:text/>
-          </w:sdtPr>
-          <w:sdtContent>
-            <w:tc>
-              <w:tcPr>
-                <w:tcW w:w="2966" w:type="dxa"/>
-                <w:tcBorders>
-                  <w:top w:val="single" w:sz="4" w:space="0" w:color="7F7F7F" w:themeColor="text1" w:themeTint="80"/>
-                  <w:left w:val="single" w:sz="4" w:space="0" w:color="7F7F7F" w:themeColor="text1" w:themeTint="80"/>
-                  <w:bottom w:val="single" w:sz="4" w:space="0" w:color="7F7F7F" w:themeColor="text1" w:themeTint="80"/>
-                  <w:right w:val="single" w:sz="4" w:space="0" w:color="7F7F7F" w:themeColor="text1" w:themeTint="80"/>
-                </w:tcBorders>
-                <w:shd w:val="clear" w:color="auto" w:fill="auto"/>
-              </w:tcPr>
-              <w:p>
-                <w:pPr>
-                  <w:spacing w:before="60"/>
-                  <w:rPr>
-                    <w:rFonts w:asciiTheme="minorBidi" w:hAnsiTheme="minorBidi" w:cstheme="minorBidi"/>
-                    <w:i/>
-                    <w:color w:val="000000" w:themeColor="text1"/>
-                    <w:sz w:val="18"/>
-                    <w:szCs w:val="20"/>
-                  </w:rPr>
-                </w:pPr>
-                <w:r>
-                  <w:rPr>
-                    <w:rFonts w:asciiTheme="minorBidi" w:hAnsiTheme="minorBidi" w:cstheme="minorBidi"/>
-                    <w:color w:val="000000" w:themeColor="text1"/>
-                    <w:szCs w:val="20"/>
-                    <w:shd w:val="clear" w:color="auto" w:fill="FFFFCC"/>
-                  </w:rPr>
-                  <w:t>Click here to enter text.</w:t>
-                </w:r>
-              </w:p>
-            </w:tc>
-          </w:sdtContent>
-        </w:sdt>
+        <w:tc>
+          <w:tcPr>
+            <w:tcW w:w="2966" w:type="dxa"/>
+            <w:tcBorders>
+              <w:top w:val="single" w:sz="4" w:space="0" w:color="7F7F7F" w:themeColor="text1" w:themeTint="80"/>
+              <w:left w:val="single" w:sz="4" w:space="0" w:color="7F7F7F" w:themeColor="text1" w:themeTint="80"/>
+              <w:bottom w:val="single" w:sz="4" w:space="0" w:color="7F7F7F" w:themeColor="text1" w:themeTint="80"/>
+              <w:right w:val="single" w:sz="4" w:space="0" w:color="7F7F7F" w:themeColor="text1" w:themeTint="80"/>
+            </w:tcBorders>
+            <w:shd w:val="clear" w:color="auto" w:fill="auto"/>
+          </w:tcPr>
+          <w:p>
+            <w:pPr>
+              <w:spacing w:before="60"/>
+              <w:rPr>
+                <w:rFonts w:asciiTheme="minorBidi" w:hAnsiTheme="minorBidi" w:cstheme="minorBidi"/>
+                <w:i/>
+                <w:color w:val="000000" w:themeColor="text1"/>
+                <w:sz w:val="18"/>
+                <w:szCs w:val="20"/>
+              </w:rPr>
+            </w:pPr>
+            <w:r>
+              <w:rPr>
+                <w:rFonts w:asciiTheme="minorBidi" w:hAnsiTheme="minorBidi" w:cstheme="minorBidi"/>
+                <w:color w:val="000000" w:themeColor="text1"/>
+                <w:szCs w:val="20"/>
+              </w:rPr>
+              <w:t>100688999</w:t>
+            </w:r>
+          </w:p>
+        </w:tc>
       </w:tr>
     </w:tbl>
     <w:p>
@@ -3953,51 +3844,32 @@
             </w:r>
           </w:p>
         </w:tc>
-        <w:sdt>
-          <w:sdtPr>
-            <w:rPr>
-              <w:rFonts w:asciiTheme="minorBidi" w:hAnsiTheme="minorBidi" w:cstheme="minorBidi"/>
-              <w:bCs/>
-              <w:color w:val="000000" w:themeColor="text1"/>
-              <w:szCs w:val="20"/>
-            </w:rPr>
-            <w:id w:val="740526076"/>
-            <w:placeholder>
-              <w:docPart w:val="CEABA0E156C941BA9DAE25FC9AD14138"/>
-            </w:placeholder>
-            <w:temporary/>
-            <w:showingPlcHdr/>
-            <w:text/>
-          </w:sdtPr>
-          <w:sdtContent>
-            <w:tc>
-              <w:tcPr>
-                <w:tcW w:w="1418" w:type="dxa"/>
-                <w:shd w:val="clear" w:color="auto" w:fill="auto"/>
-              </w:tcPr>
-              <w:p>
-                <w:pPr>
-                  <w:spacing w:before="60" w:after="60"/>
-                  <w:rPr>
-                    <w:rFonts w:asciiTheme="minorBidi" w:hAnsiTheme="minorBidi" w:cstheme="minorBidi"/>
-                    <w:bCs/>
-                    <w:color w:val="000000" w:themeColor="text1"/>
-                    <w:szCs w:val="20"/>
-                  </w:rPr>
-                </w:pPr>
-                <w:r>
-                  <w:rPr>
-                    <w:rFonts w:asciiTheme="minorBidi" w:hAnsiTheme="minorBidi" w:cstheme="minorBidi"/>
-                    <w:color w:val="000000" w:themeColor="text1"/>
-                    <w:szCs w:val="20"/>
-                    <w:shd w:val="clear" w:color="auto" w:fill="FFFFCC"/>
-                  </w:rPr>
-                  <w:t>ID.</w:t>
-                </w:r>
-              </w:p>
-            </w:tc>
-          </w:sdtContent>
-        </w:sdt>
+        <w:tc>
+          <w:tcPr>
+            <w:tcW w:w="1418" w:type="dxa"/>
+            <w:shd w:val="clear" w:color="auto" w:fill="auto"/>
+          </w:tcPr>
+          <w:p>
+            <w:pPr>
+              <w:spacing w:before="60" w:after="60"/>
+              <w:rPr>
+                <w:rFonts w:asciiTheme="minorBidi" w:hAnsiTheme="minorBidi" w:cstheme="minorBidi"/>
+                <w:bCs/>
+                <w:color w:val="000000" w:themeColor="text1"/>
+                <w:szCs w:val="20"/>
+              </w:rPr>
+            </w:pPr>
+            <w:r>
+              <w:rPr>
+                <w:rFonts w:asciiTheme="minorBidi" w:hAnsiTheme="minorBidi" w:cstheme="minorBidi"/>
+                <w:bCs/>
+                <w:color w:val="000000" w:themeColor="text1"/>
+                <w:szCs w:val="20"/>
+              </w:rPr>
+              <w:t>100688999</w:t>
+            </w:r>
+          </w:p>
+        </w:tc>
         <w:tc>
           <w:tcPr>
             <w:tcW w:w="1984" w:type="dxa"/>
@@ -4036,60 +3908,33 @@
             </w:r>
           </w:p>
         </w:tc>
-        <w:sdt>
-          <w:sdtPr>
-            <w:rPr>
-              <w:rFonts w:asciiTheme="minorBidi" w:hAnsiTheme="minorBidi" w:cstheme="minorBidi"/>
-              <w:bCs/>
-              <w:color w:val="000000" w:themeColor="text1"/>
-              <w:szCs w:val="20"/>
-            </w:rPr>
-            <w:id w:val="686182692"/>
-            <w:placeholder>
-              <w:docPart w:val="A1978B98CCF242ACB767C7AF74610877"/>
-            </w:placeholder>
-            <w:temporary/>
-            <w:showingPlcHdr/>
-          </w:sdtPr>
-          <w:sdtContent>
-            <w:tc>
-              <w:tcPr>
-                <w:tcW w:w="4820" w:type="dxa"/>
-                <w:gridSpan w:val="2"/>
-                <w:shd w:val="clear" w:color="auto" w:fill="auto"/>
-              </w:tcPr>
-              <w:p>
-                <w:pPr>
-                  <w:spacing w:before="60" w:after="60"/>
-                  <w:rPr>
-                    <w:rFonts w:asciiTheme="minorBidi" w:hAnsiTheme="minorBidi" w:cstheme="minorBidi"/>
-                    <w:bCs/>
-                    <w:color w:val="000000" w:themeColor="text1"/>
-                    <w:szCs w:val="20"/>
-                  </w:rPr>
-                </w:pPr>
-                <w:r>
-                  <w:rPr>
-                    <w:rFonts w:asciiTheme="minorBidi" w:hAnsiTheme="minorBidi" w:cstheme="minorBidi"/>
-                    <w:b/>
-                    <w:color w:val="000000" w:themeColor="text1"/>
-                    <w:szCs w:val="20"/>
-                  </w:rPr>
-                  <w:t xml:space="preserve">Learner </w:t>
-                </w:r>
-                <w:r>
-                  <w:rPr>
-                    <w:rFonts w:asciiTheme="minorBidi" w:hAnsiTheme="minorBidi" w:cstheme="minorBidi"/>
-                    <w:color w:val="000000" w:themeColor="text1"/>
-                    <w:szCs w:val="20"/>
-                    <w:shd w:val="clear" w:color="auto" w:fill="FFFFCC"/>
-                  </w:rPr>
-                  <w:t>name.</w:t>
-                </w:r>
-              </w:p>
-            </w:tc>
-          </w:sdtContent>
-        </w:sdt>
+        <w:tc>
+          <w:tcPr>
+            <w:tcW w:w="4820" w:type="dxa"/>
+            <w:gridSpan w:val="2"/>
+            <w:shd w:val="clear" w:color="auto" w:fill="auto"/>
+          </w:tcPr>
+          <w:p>
+            <w:pPr>
+              <w:spacing w:before="60" w:after="60"/>
+              <w:rPr>
+                <w:rFonts w:asciiTheme="minorBidi" w:hAnsiTheme="minorBidi" w:cstheme="minorBidi"/>
+                <w:bCs/>
+                <w:color w:val="000000" w:themeColor="text1"/>
+                <w:szCs w:val="20"/>
+              </w:rPr>
+            </w:pPr>
+            <w:r>
+              <w:rPr>
+                <w:rFonts w:asciiTheme="minorBidi" w:hAnsiTheme="minorBidi" w:cstheme="minorBidi"/>
+                <w:bCs/>
+                <w:color w:val="000000" w:themeColor="text1"/>
+                <w:szCs w:val="20"/>
+              </w:rPr>
+              <w:t>Panupong Jangjun</w:t>
+            </w:r>
+          </w:p>
+        </w:tc>
       </w:tr>
       <w:tr>
         <w:trPr>
@@ -4558,6 +4403,7 @@
                 <w:szCs w:val="20"/>
               </w:rPr>
             </w:pPr>
+            <w:commentRangeStart w:id="1"/>
             <w:r>
               <w:rPr>
                 <w:rFonts w:asciiTheme="minorBidi" w:hAnsiTheme="minorBidi" w:cstheme="minorBidi"/>
@@ -4566,7 +4412,24 @@
                 <w:color w:val="000000" w:themeColor="text1"/>
                 <w:szCs w:val="20"/>
               </w:rPr>
-              <w:t>Date:</w:t>
+              <w:t>Date</w:t>
+            </w:r>
+            <w:commentRangeEnd w:id="1"/>
+            <w:r>
+              <w:rPr>
+                <w:rStyle w:val="CommentReference"/>
+              </w:rPr>
+              <w:commentReference w:id="1"/>
+            </w:r>
+            <w:r>
+              <w:rPr>
+                <w:rFonts w:asciiTheme="minorBidi" w:hAnsiTheme="minorBidi" w:cstheme="minorBidi"/>
+                <w:b/>
+                <w:bCs/>
+                <w:color w:val="000000" w:themeColor="text1"/>
+                <w:szCs w:val="20"/>
+              </w:rPr>
+              <w:t>:</w:t>
             </w:r>
           </w:p>
         </w:tc>
@@ -4608,8 +4471,9 @@
                 <w:r>
                   <w:rPr>
                     <w:rFonts w:asciiTheme="minorBidi" w:hAnsiTheme="minorBidi" w:cstheme="minorBidi"/>
-                    <w:color w:val="000000" w:themeColor="text1"/>
+                    <w:color w:val="FF0000"/>
                     <w:szCs w:val="20"/>
+                    <w:highlight w:val="yellow"/>
                     <w:shd w:val="clear" w:color="auto" w:fill="FFFFCC"/>
                   </w:rPr>
                   <w:t>Click here to enter a date.</w:t>
@@ -4977,6 +4841,17 @@
                 <w:lang w:eastAsia="en-AU"/>
               </w:rPr>
             </w:pPr>
+            <w:r>
+              <w:rPr>
+                <w:rFonts w:asciiTheme="minorBidi" w:hAnsiTheme="minorBidi" w:cstheme="minorBidi"/>
+                <w:b/>
+                <w:bCs/>
+                <w:color w:val="000000" w:themeColor="text1"/>
+                <w:szCs w:val="20"/>
+                <w:lang w:eastAsia="en-AU"/>
+              </w:rPr>
+              <w:t>100688999</w:t>
+            </w:r>
           </w:p>
         </w:tc>
         <w:tc>
@@ -5039,6 +4914,17 @@
                 <w:lang w:eastAsia="en-AU"/>
               </w:rPr>
             </w:pPr>
+            <w:r>
+              <w:rPr>
+                <w:rFonts w:asciiTheme="minorBidi" w:hAnsiTheme="minorBidi" w:cstheme="minorBidi"/>
+                <w:b/>
+                <w:noProof/>
+                <w:color w:val="000000" w:themeColor="text1"/>
+                <w:szCs w:val="20"/>
+                <w:lang w:eastAsia="en-AU"/>
+              </w:rPr>
+              <w:t>Panupong Jangjun</w:t>
+            </w:r>
           </w:p>
         </w:tc>
       </w:tr>
@@ -5088,7 +4974,33 @@
                 <w:szCs w:val="20"/>
                 <w:lang w:eastAsia="en-AU"/>
               </w:rPr>
-              <w:t>Submission or observation date:</w:t>
+              <w:t xml:space="preserve">Submission or observation </w:t>
+            </w:r>
+            <w:commentRangeStart w:id="2"/>
+            <w:r>
+              <w:rPr>
+                <w:rFonts w:asciiTheme="minorBidi" w:hAnsiTheme="minorBidi" w:cstheme="minorBidi"/>
+                <w:b/>
+                <w:szCs w:val="20"/>
+                <w:lang w:eastAsia="en-AU"/>
+              </w:rPr>
+              <w:t>date</w:t>
+            </w:r>
+            <w:commentRangeEnd w:id="2"/>
+            <w:r>
+              <w:rPr>
+                <w:rStyle w:val="CommentReference"/>
+              </w:rPr>
+              <w:commentReference w:id="2"/>
+            </w:r>
+            <w:r>
+              <w:rPr>
+                <w:rFonts w:asciiTheme="minorBidi" w:hAnsiTheme="minorBidi" w:cstheme="minorBidi"/>
+                <w:b/>
+                <w:szCs w:val="20"/>
+                <w:lang w:eastAsia="en-AU"/>
+              </w:rPr>
+              <w:t>:</w:t>
             </w:r>
           </w:p>
         </w:tc>
@@ -5194,6 +5106,15 @@
                 <w:lang w:eastAsia="en-AU"/>
               </w:rPr>
             </w:pPr>
+            <w:r>
+              <w:rPr>
+                <w:rFonts w:asciiTheme="minorBidi" w:hAnsiTheme="minorBidi" w:cstheme="minorBidi"/>
+                <w:b/>
+                <w:szCs w:val="20"/>
+                <w:lang w:eastAsia="en-AU"/>
+              </w:rPr>
+              <w:t>Panupong Jangjun</w:t>
+            </w:r>
           </w:p>
         </w:tc>
       </w:tr>
@@ -6005,8 +5926,8 @@
           <w:szCs w:val="36"/>
         </w:rPr>
       </w:pPr>
-      <w:bookmarkStart w:id="1" w:name="_Supporting_document"/>
-      <w:bookmarkEnd w:id="1"/>
+      <w:bookmarkStart w:id="3" w:name="_Supporting_document"/>
+      <w:bookmarkEnd w:id="3"/>
       <w:r>
         <w:rPr>
           <w:rFonts w:asciiTheme="minorBidi" w:hAnsiTheme="minorBidi" w:cstheme="minorBidi"/>
@@ -7654,7 +7575,7 @@
         </w:rPr>
         <w:t xml:space="preserve">C# Coding Conventions - </w:t>
       </w:r>
-      <w:hyperlink r:id="rId16" w:history="1">
+      <w:hyperlink r:id="rId20" w:history="1">
         <w:r>
           <w:rPr>
             <w:rStyle w:val="Hyperlink"/>
@@ -7701,8 +7622,8 @@
         </w:rPr>
       </w:pPr>
     </w:p>
-    <w:bookmarkStart w:id="2" w:name="_MON_1782356140"/>
-    <w:bookmarkEnd w:id="2"/>
+    <w:bookmarkStart w:id="4" w:name="_MON_1782356140"/>
+    <w:bookmarkEnd w:id="4"/>
     <w:p>
       <w:pPr>
         <w:pStyle w:val="ListParagraph"/>
@@ -7740,10 +7661,10 @@
             <v:path o:extrusionok="f" gradientshapeok="t" o:connecttype="rect"/>
             <o:lock v:ext="edit" aspectratio="t"/>
           </v:shapetype>
-          <v:shape id="_x0000_i1025" type="#_x0000_t75" style="width:57.85pt;height:41.95pt" o:ole="">
-            <v:imagedata r:id="rId17" o:title=""/>
+          <v:shape id="_x0000_i1025" type="#_x0000_t75" style="width:57.6pt;height:42.05pt" o:ole="">
+            <v:imagedata r:id="rId21" o:title=""/>
           </v:shape>
-          <o:OLEObject Type="Embed" ProgID="Word.Document.12" ShapeID="_x0000_i1025" DrawAspect="Icon" ObjectID="_1787408718" r:id="rId18">
+          <o:OLEObject Type="Embed" ProgID="Word.Document.12" ShapeID="_x0000_i1025" DrawAspect="Icon" ObjectID="_1787484506" r:id="rId22">
             <o:FieldCodes>\s</o:FieldCodes>
           </o:OLEObject>
         </w:object>
@@ -7917,7 +7838,7 @@
                 </w:rPr>
                 <w:id w:val="843592277"/>
                 <w14:checkbox>
-                  <w14:checked w14:val="0"/>
+                  <w14:checked w14:val="1"/>
                   <w14:checkedState w14:val="2612" w14:font="MS Gothic"/>
                   <w14:uncheckedState w14:val="2610" w14:font="MS Gothic"/>
                 </w14:checkbox>
@@ -7929,7 +7850,7 @@
                     <w:szCs w:val="20"/>
                     <w:lang w:eastAsia="en-AU"/>
                   </w:rPr>
-                  <w:t>☐</w:t>
+                  <w:t>☒</w:t>
                 </w:r>
               </w:sdtContent>
             </w:sdt>
@@ -8005,7 +7926,7 @@
                 </w:rPr>
                 <w:id w:val="-103414386"/>
                 <w14:checkbox>
-                  <w14:checked w14:val="0"/>
+                  <w14:checked w14:val="1"/>
                   <w14:checkedState w14:val="2612" w14:font="MS Gothic"/>
                   <w14:uncheckedState w14:val="2610" w14:font="MS Gothic"/>
                 </w14:checkbox>
@@ -8017,7 +7938,7 @@
                     <w:szCs w:val="20"/>
                     <w:lang w:eastAsia="en-AU"/>
                   </w:rPr>
-                  <w:t>☐</w:t>
+                  <w:t>☒</w:t>
                 </w:r>
               </w:sdtContent>
             </w:sdt>
@@ -8473,7 +8394,7 @@
                 <w:rFonts w:asciiTheme="minorBidi" w:hAnsiTheme="minorBidi" w:cstheme="minorBidi"/>
                 <w:szCs w:val="20"/>
               </w:rPr>
-              <w:t>Requirement 1 …</w:t>
+              <w:t>User can use CLI to operate the system</w:t>
             </w:r>
           </w:p>
           <w:p>
@@ -8493,7 +8414,14 @@
                 <w:rFonts w:asciiTheme="minorBidi" w:hAnsiTheme="minorBidi" w:cstheme="minorBidi"/>
                 <w:szCs w:val="20"/>
               </w:rPr>
-              <w:t>……</w:t>
+              <w:t>All the data</w:t>
+            </w:r>
+            <w:r>
+              <w:rPr>
+                <w:rFonts w:asciiTheme="minorBidi" w:hAnsiTheme="minorBidi" w:cstheme="minorBidi"/>
+                <w:szCs w:val="20"/>
+              </w:rPr>
+              <w:t xml:space="preserve"> should store in an SQL server database the user can add new data, update the existing data, delete data, and view the data.</w:t>
             </w:r>
           </w:p>
           <w:p>
@@ -8612,7 +8540,7 @@
                           </pic:cNvPicPr>
                         </pic:nvPicPr>
                         <pic:blipFill>
-                          <a:blip r:embed="rId19">
+                          <a:blip r:embed="rId23">
                             <a:clrChange>
                               <a:clrFrom>
                                 <a:srgbClr val="FFFFFF"/>
@@ -8817,7 +8745,7 @@
                           </pic:cNvPicPr>
                         </pic:nvPicPr>
                         <pic:blipFill>
-                          <a:blip r:embed="rId20">
+                          <a:blip r:embed="rId24">
                             <a:clrChange>
                               <a:clrFrom>
                                 <a:srgbClr val="FFFFFF"/>
@@ -10819,6 +10747,7 @@
                 <w:rFonts w:asciiTheme="minorBidi" w:hAnsiTheme="minorBidi" w:cstheme="minorBidi"/>
                 <w:szCs w:val="20"/>
               </w:rPr>
+              <w:lastRenderedPageBreak/>
               <w:t>Answer:</w:t>
             </w:r>
           </w:p>
@@ -10835,7 +10764,6 @@
               </w:rPr>
             </w:pPr>
             <w:r>
-              <w:lastRenderedPageBreak/>
               <w:t>Screenshot of code:</w:t>
             </w:r>
           </w:p>
@@ -10925,7 +10853,6 @@
                 <w:bCs/>
                 <w:szCs w:val="20"/>
               </w:rPr>
-              <w:lastRenderedPageBreak/>
               <w:t>A.</w:t>
             </w:r>
             <w:r>
@@ -11969,6 +11896,7 @@
                 <w:rFonts w:asciiTheme="minorBidi" w:hAnsiTheme="minorBidi" w:cstheme="minorBidi"/>
                 <w:szCs w:val="20"/>
               </w:rPr>
+              <w:lastRenderedPageBreak/>
               <w:t>Answer:</w:t>
             </w:r>
           </w:p>
@@ -11985,7 +11913,6 @@
               </w:rPr>
             </w:pPr>
             <w:r>
-              <w:lastRenderedPageBreak/>
               <w:t>Screenshot of code:</w:t>
             </w:r>
           </w:p>
@@ -12081,7 +12008,6 @@
                 <w:bCs/>
                 <w:szCs w:val="20"/>
               </w:rPr>
-              <w:lastRenderedPageBreak/>
               <w:t>A.</w:t>
             </w:r>
             <w:r>
@@ -17395,7 +17321,7 @@
               </w:rPr>
               <w:t xml:space="preserve"> visit this </w:t>
             </w:r>
-            <w:hyperlink r:id="rId21" w:anchor=":~:text=Data%20modeling%20involves%20devising%20a,of%20an%20optimal%20data%20framework." w:history="1">
+            <w:hyperlink r:id="rId25" w:anchor=":~:text=Data%20modeling%20involves%20devising%20a,of%20an%20optimal%20data%20framework." w:history="1">
               <w:r>
                 <w:rPr>
                   <w:rStyle w:val="Hyperlink"/>
@@ -17527,7 +17453,7 @@
               </w:rPr>
               <w:t xml:space="preserve">(see this </w:t>
             </w:r>
-            <w:hyperlink r:id="rId22" w:history="1">
+            <w:hyperlink r:id="rId26" w:history="1">
               <w:r>
                 <w:rPr>
                   <w:rStyle w:val="Hyperlink"/>
@@ -18679,8 +18605,8 @@
               <w:t xml:space="preserve">): </w:t>
             </w:r>
           </w:p>
-          <w:bookmarkStart w:id="3" w:name="_MON_1768314844"/>
-          <w:bookmarkEnd w:id="3"/>
+          <w:bookmarkStart w:id="5" w:name="_MON_1768314844"/>
+          <w:bookmarkEnd w:id="5"/>
           <w:p>
             <w:pPr>
               <w:jc w:val="center"/>
@@ -18695,10 +18621,10 @@
                 <w:sz w:val="22"/>
               </w:rPr>
               <w:object w:dxaOrig="1157" w:dyaOrig="839" w14:anchorId="16BF2EAF">
-                <v:shape id="_x0000_i1026" type="#_x0000_t75" style="width:57.85pt;height:41.95pt" o:ole="">
-                  <v:imagedata r:id="rId17" o:title=""/>
+                <v:shape id="_x0000_i1026" type="#_x0000_t75" style="width:57.6pt;height:42.05pt" o:ole="">
+                  <v:imagedata r:id="rId21" o:title=""/>
                 </v:shape>
-                <o:OLEObject Type="Embed" ProgID="Word.Document.12" ShapeID="_x0000_i1026" DrawAspect="Icon" ObjectID="_1787408719" r:id="rId23">
+                <o:OLEObject Type="Embed" ProgID="Word.Document.12" ShapeID="_x0000_i1026" DrawAspect="Icon" ObjectID="_1787484507" r:id="rId27">
                   <o:FieldCodes>\s</o:FieldCodes>
                 </o:OLEObject>
               </w:object>
@@ -21618,6 +21544,70 @@
     </w:sectPr>
   </w:body>
 </w:document>
+</file>
+
+<file path=word/comments.xml><?xml version="1.0" encoding="utf-8"?>
+<w:comments xmlns:wpc="http://schemas.microsoft.com/office/word/2010/wordprocessingCanvas" xmlns:cx="http://schemas.microsoft.com/office/drawing/2014/chartex" xmlns:cx1="http://schemas.microsoft.com/office/drawing/2015/9/8/chartex" xmlns:cx2="http://schemas.microsoft.com/office/drawing/2015/10/21/chartex" xmlns:cx3="http://schemas.microsoft.com/office/drawing/2016/5/9/chartex" xmlns:cx4="http://schemas.microsoft.com/office/drawing/2016/5/10/chartex" xmlns:cx5="http://schemas.microsoft.com/office/drawing/2016/5/11/chartex" xmlns:cx6="http://schemas.microsoft.com/office/drawing/2016/5/12/chartex" xmlns:cx7="http://schemas.microsoft.com/office/drawing/2016/5/13/chartex" xmlns:cx8="http://schemas.microsoft.com/office/drawing/2016/5/14/chartex" xmlns:mc="http://schemas.openxmlformats.org/markup-compatibility/2006" xmlns:aink="http://schemas.microsoft.com/office/drawing/2016/ink" xmlns:am3d="http://schemas.microsoft.com/office/drawing/2017/model3d" xmlns:o="urn:schemas-microsoft-com:office:office" xmlns:oel="http://schemas.microsoft.com/office/2019/extlst" xmlns:r="http://schemas.openxmlformats.org/officeDocument/2006/relationships" xmlns:m="http://schemas.openxmlformats.org/officeDocument/2006/math" xmlns:v="urn:schemas-microsoft-com:vml" xmlns:wp14="http://schemas.microsoft.com/office/word/2010/wordprocessingDrawing" xmlns:wp="http://schemas.openxmlformats.org/drawingml/2006/wordprocessingDrawing" xmlns:w10="urn:schemas-microsoft-com:office:word" xmlns:w="http://schemas.openxmlformats.org/wordprocessingml/2006/main" xmlns:w14="http://schemas.microsoft.com/office/word/2010/wordml" xmlns:w15="http://schemas.microsoft.com/office/word/2012/wordml" xmlns:w16cex="http://schemas.microsoft.com/office/word/2018/wordml/cex" xmlns:w16cid="http://schemas.microsoft.com/office/word/2016/wordml/cid" xmlns:w16="http://schemas.microsoft.com/office/word/2018/wordml" xmlns:w16du="http://schemas.microsoft.com/office/word/2023/wordml/word16du" xmlns:w16sdtdh="http://schemas.microsoft.com/office/word/2020/wordml/sdtdatahash" xmlns:w16se="http://schemas.microsoft.com/office/word/2015/wordml/symex" xmlns:wpg="http://schemas.microsoft.com/office/word/2010/wordprocessingGroup" xmlns:wpi="http://schemas.microsoft.com/office/word/2010/wordprocessingInk" xmlns:wne="http://schemas.microsoft.com/office/word/2006/wordml" xmlns:wps="http://schemas.microsoft.com/office/word/2010/wordprocessingShape" mc:Ignorable="w14 w15 w16se w16cid w16 w16cex w16sdtdh w16du wp14">
+  <w:comment w:id="1" w:author="Panupong Jangjun" w:date="2024-09-10T14:33:00Z" w:initials="PJ">
+    <w:p>
+      <w:pPr>
+        <w:pStyle w:val="CommentText"/>
+      </w:pPr>
+      <w:r>
+        <w:rPr>
+          <w:rStyle w:val="CommentReference"/>
+        </w:rPr>
+        <w:annotationRef/>
+      </w:r>
+      <w:r>
+        <w:rPr>
+          <w:lang w:val="en-US"/>
+        </w:rPr>
+        <w:t>Waiting for date</w:t>
+      </w:r>
+    </w:p>
+  </w:comment>
+  <w:comment w:id="2" w:author="Panupong Jangjun" w:date="2024-09-10T14:32:00Z" w:initials="PJ">
+    <w:p>
+      <w:pPr>
+        <w:pStyle w:val="CommentText"/>
+      </w:pPr>
+      <w:r>
+        <w:rPr>
+          <w:rStyle w:val="CommentReference"/>
+        </w:rPr>
+        <w:annotationRef/>
+      </w:r>
+      <w:r>
+        <w:rPr>
+          <w:lang w:val="en-US"/>
+        </w:rPr>
+        <w:t>Waiting for date</w:t>
+      </w:r>
+    </w:p>
+  </w:comment>
+</w:comments>
+</file>
+
+<file path=word/commentsExtended.xml><?xml version="1.0" encoding="utf-8"?>
+<w15:commentsEx xmlns:wpc="http://schemas.microsoft.com/office/word/2010/wordprocessingCanvas" xmlns:cx="http://schemas.microsoft.com/office/drawing/2014/chartex" xmlns:cx1="http://schemas.microsoft.com/office/drawing/2015/9/8/chartex" xmlns:cx2="http://schemas.microsoft.com/office/drawing/2015/10/21/chartex" xmlns:cx3="http://schemas.microsoft.com/office/drawing/2016/5/9/chartex" xmlns:cx4="http://schemas.microsoft.com/office/drawing/2016/5/10/chartex" xmlns:cx5="http://schemas.microsoft.com/office/drawing/2016/5/11/chartex" xmlns:cx6="http://schemas.microsoft.com/office/drawing/2016/5/12/chartex" xmlns:cx7="http://schemas.microsoft.com/office/drawing/2016/5/13/chartex" xmlns:cx8="http://schemas.microsoft.com/office/drawing/2016/5/14/chartex" xmlns:mc="http://schemas.openxmlformats.org/markup-compatibility/2006" xmlns:aink="http://schemas.microsoft.com/office/drawing/2016/ink" xmlns:am3d="http://schemas.microsoft.com/office/drawing/2017/model3d" xmlns:o="urn:schemas-microsoft-com:office:office" xmlns:oel="http://schemas.microsoft.com/office/2019/extlst" xmlns:r="http://schemas.openxmlformats.org/officeDocument/2006/relationships" xmlns:m="http://schemas.openxmlformats.org/officeDocument/2006/math" xmlns:v="urn:schemas-microsoft-com:vml" xmlns:wp14="http://schemas.microsoft.com/office/word/2010/wordprocessingDrawing" xmlns:wp="http://schemas.openxmlformats.org/drawingml/2006/wordprocessingDrawing" xmlns:w10="urn:schemas-microsoft-com:office:word" xmlns:w="http://schemas.openxmlformats.org/wordprocessingml/2006/main" xmlns:w14="http://schemas.microsoft.com/office/word/2010/wordml" xmlns:w15="http://schemas.microsoft.com/office/word/2012/wordml" xmlns:w16cex="http://schemas.microsoft.com/office/word/2018/wordml/cex" xmlns:w16cid="http://schemas.microsoft.com/office/word/2016/wordml/cid" xmlns:w16="http://schemas.microsoft.com/office/word/2018/wordml" xmlns:w16du="http://schemas.microsoft.com/office/word/2023/wordml/word16du" xmlns:w16sdtdh="http://schemas.microsoft.com/office/word/2020/wordml/sdtdatahash" xmlns:w16se="http://schemas.microsoft.com/office/word/2015/wordml/symex" xmlns:wpg="http://schemas.microsoft.com/office/word/2010/wordprocessingGroup" xmlns:wpi="http://schemas.microsoft.com/office/word/2010/wordprocessingInk" xmlns:wne="http://schemas.microsoft.com/office/word/2006/wordml" xmlns:wps="http://schemas.microsoft.com/office/word/2010/wordprocessingShape" mc:Ignorable="w14 w15 w16se w16cid w16 w16cex w16sdtdh w16du wp14">
+  <w15:commentEx w15:paraId="4968F65D" w15:done="0"/>
+  <w15:commentEx w15:paraId="0047B899" w15:done="0"/>
+</w15:commentsEx>
+</file>
+
+<file path=word/commentsExtensible.xml><?xml version="1.0" encoding="utf-8"?>
+<w16cex:commentsExtensible xmlns:wpc="http://schemas.microsoft.com/office/word/2010/wordprocessingCanvas" xmlns:cx="http://schemas.microsoft.com/office/drawing/2014/chartex" xmlns:cx1="http://schemas.microsoft.com/office/drawing/2015/9/8/chartex" xmlns:cx2="http://schemas.microsoft.com/office/drawing/2015/10/21/chartex" xmlns:cx3="http://schemas.microsoft.com/office/drawing/2016/5/9/chartex" xmlns:cx4="http://schemas.microsoft.com/office/drawing/2016/5/10/chartex" xmlns:cx5="http://schemas.microsoft.com/office/drawing/2016/5/11/chartex" xmlns:cx6="http://schemas.microsoft.com/office/drawing/2016/5/12/chartex" xmlns:cx7="http://schemas.microsoft.com/office/drawing/2016/5/13/chartex" xmlns:cx8="http://schemas.microsoft.com/office/drawing/2016/5/14/chartex" xmlns:cr="http://schemas.microsoft.com/office/comments/2020/reactions" xmlns:mc="http://schemas.openxmlformats.org/markup-compatibility/2006" xmlns:aink="http://schemas.microsoft.com/office/drawing/2016/ink" xmlns:am3d="http://schemas.microsoft.com/office/drawing/2017/model3d" xmlns:o="urn:schemas-microsoft-com:office:office" xmlns:oel="http://schemas.microsoft.com/office/2019/extlst" xmlns:r="http://schemas.openxmlformats.org/officeDocument/2006/relationships" xmlns:m="http://schemas.openxmlformats.org/officeDocument/2006/math" xmlns:v="urn:schemas-microsoft-com:vml" xmlns:wp14="http://schemas.microsoft.com/office/word/2010/wordprocessingDrawing" xmlns:wp="http://schemas.openxmlformats.org/drawingml/2006/wordprocessingDrawing" xmlns:w10="urn:schemas-microsoft-com:office:word" xmlns:w="http://schemas.openxmlformats.org/wordprocessingml/2006/main" xmlns:w14="http://schemas.microsoft.com/office/word/2010/wordml" xmlns:w15="http://schemas.microsoft.com/office/word/2012/wordml" xmlns:w16cex="http://schemas.microsoft.com/office/word/2018/wordml/cex" xmlns:w16cid="http://schemas.microsoft.com/office/word/2016/wordml/cid" xmlns:w16="http://schemas.microsoft.com/office/word/2018/wordml" xmlns:w16du="http://schemas.microsoft.com/office/word/2023/wordml/word16du" xmlns:w16sdtdh="http://schemas.microsoft.com/office/word/2020/wordml/sdtdatahash" xmlns:w16se="http://schemas.microsoft.com/office/word/2015/wordml/symex" xmlns:wpg="http://schemas.microsoft.com/office/word/2010/wordprocessingGroup" xmlns:wpi="http://schemas.microsoft.com/office/word/2010/wordprocessingInk" xmlns:wne="http://schemas.microsoft.com/office/word/2006/wordml" xmlns:wps="http://schemas.microsoft.com/office/word/2010/wordprocessingShape" mc:Ignorable="w14 w15 w16se w16cid w16 w16cex w16sdtdh cr w16du wp14">
+  <w16cex:commentExtensible w16cex:durableId="7641F198" w16cex:dateUtc="2024-09-10T04:33:00Z"/>
+  <w16cex:commentExtensible w16cex:durableId="1F219A15" w16cex:dateUtc="2024-09-10T04:32:00Z"/>
+</w16cex:commentsExtensible>
+</file>
+
+<file path=word/commentsIds.xml><?xml version="1.0" encoding="utf-8"?>
+<w16cid:commentsIds xmlns:wpc="http://schemas.microsoft.com/office/word/2010/wordprocessingCanvas" xmlns:cx="http://schemas.microsoft.com/office/drawing/2014/chartex" xmlns:cx1="http://schemas.microsoft.com/office/drawing/2015/9/8/chartex" xmlns:cx2="http://schemas.microsoft.com/office/drawing/2015/10/21/chartex" xmlns:cx3="http://schemas.microsoft.com/office/drawing/2016/5/9/chartex" xmlns:cx4="http://schemas.microsoft.com/office/drawing/2016/5/10/chartex" xmlns:cx5="http://schemas.microsoft.com/office/drawing/2016/5/11/chartex" xmlns:cx6="http://schemas.microsoft.com/office/drawing/2016/5/12/chartex" xmlns:cx7="http://schemas.microsoft.com/office/drawing/2016/5/13/chartex" xmlns:cx8="http://schemas.microsoft.com/office/drawing/2016/5/14/chartex" xmlns:mc="http://schemas.openxmlformats.org/markup-compatibility/2006" xmlns:aink="http://schemas.microsoft.com/office/drawing/2016/ink" xmlns:am3d="http://schemas.microsoft.com/office/drawing/2017/model3d" xmlns:o="urn:schemas-microsoft-com:office:office" xmlns:oel="http://schemas.microsoft.com/office/2019/extlst" xmlns:r="http://schemas.openxmlformats.org/officeDocument/2006/relationships" xmlns:m="http://schemas.openxmlformats.org/officeDocument/2006/math" xmlns:v="urn:schemas-microsoft-com:vml" xmlns:wp14="http://schemas.microsoft.com/office/word/2010/wordprocessingDrawing" xmlns:wp="http://schemas.openxmlformats.org/drawingml/2006/wordprocessingDrawing" xmlns:w10="urn:schemas-microsoft-com:office:word" xmlns:w="http://schemas.openxmlformats.org/wordprocessingml/2006/main" xmlns:w14="http://schemas.microsoft.com/office/word/2010/wordml" xmlns:w15="http://schemas.microsoft.com/office/word/2012/wordml" xmlns:w16cex="http://schemas.microsoft.com/office/word/2018/wordml/cex" xmlns:w16cid="http://schemas.microsoft.com/office/word/2016/wordml/cid" xmlns:w16="http://schemas.microsoft.com/office/word/2018/wordml" xmlns:w16du="http://schemas.microsoft.com/office/word/2023/wordml/word16du" xmlns:w16sdtdh="http://schemas.microsoft.com/office/word/2020/wordml/sdtdatahash" xmlns:w16se="http://schemas.microsoft.com/office/word/2015/wordml/symex" xmlns:wpg="http://schemas.microsoft.com/office/word/2010/wordprocessingGroup" xmlns:wpi="http://schemas.microsoft.com/office/word/2010/wordprocessingInk" xmlns:wne="http://schemas.microsoft.com/office/word/2006/wordml" xmlns:wps="http://schemas.microsoft.com/office/word/2010/wordprocessingShape" mc:Ignorable="w14 w15 w16se w16cid w16 w16cex w16sdtdh w16du wp14">
+  <w16cid:commentId w16cid:paraId="4968F65D" w16cid:durableId="7641F198"/>
+  <w16cid:commentId w16cid:paraId="0047B899" w16cid:durableId="1F219A15"/>
+</w16cid:commentsIds>
 </file>
 
 <file path=word/endnotes.xml><?xml version="1.0" encoding="utf-8"?>
@@ -27356,6 +27346,14 @@
     <w:abstractNumId w:val="28"/>
   </w:num>
 </w:numbering>
+</file>
+
+<file path=word/people.xml><?xml version="1.0" encoding="utf-8"?>
+<w15:people xmlns:wpc="http://schemas.microsoft.com/office/word/2010/wordprocessingCanvas" xmlns:cx="http://schemas.microsoft.com/office/drawing/2014/chartex" xmlns:cx1="http://schemas.microsoft.com/office/drawing/2015/9/8/chartex" xmlns:cx2="http://schemas.microsoft.com/office/drawing/2015/10/21/chartex" xmlns:cx3="http://schemas.microsoft.com/office/drawing/2016/5/9/chartex" xmlns:cx4="http://schemas.microsoft.com/office/drawing/2016/5/10/chartex" xmlns:cx5="http://schemas.microsoft.com/office/drawing/2016/5/11/chartex" xmlns:cx6="http://schemas.microsoft.com/office/drawing/2016/5/12/chartex" xmlns:cx7="http://schemas.microsoft.com/office/drawing/2016/5/13/chartex" xmlns:cx8="http://schemas.microsoft.com/office/drawing/2016/5/14/chartex" xmlns:mc="http://schemas.openxmlformats.org/markup-compatibility/2006" xmlns:aink="http://schemas.microsoft.com/office/drawing/2016/ink" xmlns:am3d="http://schemas.microsoft.com/office/drawing/2017/model3d" xmlns:o="urn:schemas-microsoft-com:office:office" xmlns:oel="http://schemas.microsoft.com/office/2019/extlst" xmlns:r="http://schemas.openxmlformats.org/officeDocument/2006/relationships" xmlns:m="http://schemas.openxmlformats.org/officeDocument/2006/math" xmlns:v="urn:schemas-microsoft-com:vml" xmlns:wp14="http://schemas.microsoft.com/office/word/2010/wordprocessingDrawing" xmlns:wp="http://schemas.openxmlformats.org/drawingml/2006/wordprocessingDrawing" xmlns:w10="urn:schemas-microsoft-com:office:word" xmlns:w="http://schemas.openxmlformats.org/wordprocessingml/2006/main" xmlns:w14="http://schemas.microsoft.com/office/word/2010/wordml" xmlns:w15="http://schemas.microsoft.com/office/word/2012/wordml" xmlns:w16cex="http://schemas.microsoft.com/office/word/2018/wordml/cex" xmlns:w16cid="http://schemas.microsoft.com/office/word/2016/wordml/cid" xmlns:w16="http://schemas.microsoft.com/office/word/2018/wordml" xmlns:w16du="http://schemas.microsoft.com/office/word/2023/wordml/word16du" xmlns:w16sdtdh="http://schemas.microsoft.com/office/word/2020/wordml/sdtdatahash" xmlns:w16se="http://schemas.microsoft.com/office/word/2015/wordml/symex" xmlns:wpg="http://schemas.microsoft.com/office/word/2010/wordprocessingGroup" xmlns:wpi="http://schemas.microsoft.com/office/word/2010/wordprocessingInk" xmlns:wne="http://schemas.microsoft.com/office/word/2006/wordml" xmlns:wps="http://schemas.microsoft.com/office/word/2010/wordprocessingShape" mc:Ignorable="w14 w15 w16se w16cid w16 w16cex w16sdtdh w16du wp14">
+  <w15:person w15:author="Panupong Jangjun">
+    <w15:presenceInfo w15:providerId="Windows Live" w15:userId="939c257470402ad0"/>
+  </w15:person>
+</w15:people>
 </file>
 
 <file path=word/styles.xml><?xml version="1.0" encoding="utf-8"?>
@@ -28186,129 +28184,74 @@
       <w:bCs/>
     </w:rPr>
   </w:style>
+  <w:style w:type="character" w:styleId="CommentReference">
+    <w:name w:val="annotation reference"/>
+    <w:basedOn w:val="DefaultParagraphFont"/>
+    <w:uiPriority w:val="99"/>
+    <w:semiHidden/>
+    <w:unhideWhenUsed/>
+    <w:rsid w:val="000336CE"/>
+    <w:rPr>
+      <w:sz w:val="16"/>
+      <w:szCs w:val="16"/>
+    </w:rPr>
+  </w:style>
+  <w:style w:type="paragraph" w:styleId="CommentText">
+    <w:name w:val="annotation text"/>
+    <w:basedOn w:val="Normal"/>
+    <w:link w:val="CommentTextChar"/>
+    <w:uiPriority w:val="99"/>
+    <w:unhideWhenUsed/>
+    <w:rsid w:val="000336CE"/>
+    <w:rPr>
+      <w:szCs w:val="20"/>
+    </w:rPr>
+  </w:style>
+  <w:style w:type="character" w:customStyle="1" w:styleId="CommentTextChar">
+    <w:name w:val="Comment Text Char"/>
+    <w:basedOn w:val="DefaultParagraphFont"/>
+    <w:link w:val="CommentText"/>
+    <w:uiPriority w:val="99"/>
+    <w:rsid w:val="000336CE"/>
+    <w:rPr>
+      <w:rFonts w:ascii="Arial" w:hAnsi="Arial"/>
+      <w:lang w:eastAsia="en-US"/>
+    </w:rPr>
+  </w:style>
+  <w:style w:type="paragraph" w:styleId="CommentSubject">
+    <w:name w:val="annotation subject"/>
+    <w:basedOn w:val="CommentText"/>
+    <w:next w:val="CommentText"/>
+    <w:link w:val="CommentSubjectChar"/>
+    <w:uiPriority w:val="99"/>
+    <w:semiHidden/>
+    <w:unhideWhenUsed/>
+    <w:rsid w:val="000336CE"/>
+    <w:rPr>
+      <w:b/>
+      <w:bCs/>
+    </w:rPr>
+  </w:style>
+  <w:style w:type="character" w:customStyle="1" w:styleId="CommentSubjectChar">
+    <w:name w:val="Comment Subject Char"/>
+    <w:basedOn w:val="CommentTextChar"/>
+    <w:link w:val="CommentSubject"/>
+    <w:uiPriority w:val="99"/>
+    <w:semiHidden/>
+    <w:rsid w:val="000336CE"/>
+    <w:rPr>
+      <w:rFonts w:ascii="Arial" w:hAnsi="Arial"/>
+      <w:b/>
+      <w:bCs/>
+      <w:lang w:eastAsia="en-US"/>
+    </w:rPr>
+  </w:style>
 </w:styles>
 </file>
 
 <file path=word/glossary/document.xml><?xml version="1.0" encoding="utf-8"?>
 <w:glossaryDocument xmlns:wpc="http://schemas.microsoft.com/office/word/2010/wordprocessingCanvas" xmlns:cx="http://schemas.microsoft.com/office/drawing/2014/chartex" xmlns:cx1="http://schemas.microsoft.com/office/drawing/2015/9/8/chartex" xmlns:cx2="http://schemas.microsoft.com/office/drawing/2015/10/21/chartex" xmlns:cx3="http://schemas.microsoft.com/office/drawing/2016/5/9/chartex" xmlns:cx4="http://schemas.microsoft.com/office/drawing/2016/5/10/chartex" xmlns:cx5="http://schemas.microsoft.com/office/drawing/2016/5/11/chartex" xmlns:cx6="http://schemas.microsoft.com/office/drawing/2016/5/12/chartex" xmlns:cx7="http://schemas.microsoft.com/office/drawing/2016/5/13/chartex" xmlns:cx8="http://schemas.microsoft.com/office/drawing/2016/5/14/chartex" xmlns:mc="http://schemas.openxmlformats.org/markup-compatibility/2006" xmlns:aink="http://schemas.microsoft.com/office/drawing/2016/ink" xmlns:am3d="http://schemas.microsoft.com/office/drawing/2017/model3d" xmlns:o="urn:schemas-microsoft-com:office:office" xmlns:oel="http://schemas.microsoft.com/office/2019/extlst" xmlns:r="http://schemas.openxmlformats.org/officeDocument/2006/relationships" xmlns:m="http://schemas.openxmlformats.org/officeDocument/2006/math" xmlns:v="urn:schemas-microsoft-com:vml" xmlns:wp14="http://schemas.microsoft.com/office/word/2010/wordprocessingDrawing" xmlns:wp="http://schemas.openxmlformats.org/drawingml/2006/wordprocessingDrawing" xmlns:w10="urn:schemas-microsoft-com:office:word" xmlns:w="http://schemas.openxmlformats.org/wordprocessingml/2006/main" xmlns:w14="http://schemas.microsoft.com/office/word/2010/wordml" xmlns:w15="http://schemas.microsoft.com/office/word/2012/wordml" xmlns:w16cex="http://schemas.microsoft.com/office/word/2018/wordml/cex" xmlns:w16cid="http://schemas.microsoft.com/office/word/2016/wordml/cid" xmlns:w16="http://schemas.microsoft.com/office/word/2018/wordml" xmlns:w16du="http://schemas.microsoft.com/office/word/2023/wordml/word16du" xmlns:w16sdtdh="http://schemas.microsoft.com/office/word/2020/wordml/sdtdatahash" xmlns:w16se="http://schemas.microsoft.com/office/word/2015/wordml/symex" xmlns:wpg="http://schemas.microsoft.com/office/word/2010/wordprocessingGroup" xmlns:wpi="http://schemas.microsoft.com/office/word/2010/wordprocessingInk" xmlns:wne="http://schemas.microsoft.com/office/word/2006/wordml" xmlns:wps="http://schemas.microsoft.com/office/word/2010/wordprocessingShape" mc:Ignorable="w14 w15 w16se w16cid w16 w16cex w16sdtdh w16du wp14">
   <w:docParts>
-    <w:docPart>
-      <w:docPartPr>
-        <w:name w:val="DC50D86F2EC647BF821BE3AF062ECFCC"/>
-        <w:category>
-          <w:name w:val="General"/>
-          <w:gallery w:val="placeholder"/>
-        </w:category>
-        <w:types>
-          <w:type w:val="bbPlcHdr"/>
-        </w:types>
-        <w:behaviors>
-          <w:behavior w:val="content"/>
-        </w:behaviors>
-        <w:guid w:val="{B4BB6A69-34DF-4811-85FE-748BB8756F72}"/>
-      </w:docPartPr>
-      <w:docPartBody>
-        <w:p>
-          <w:pPr>
-            <w:pStyle w:val="DC50D86F2EC647BF821BE3AF062ECFCC28"/>
-          </w:pPr>
-          <w:r>
-            <w:rPr>
-              <w:color w:val="000000" w:themeColor="text1"/>
-              <w:szCs w:val="20"/>
-              <w:shd w:val="clear" w:color="auto" w:fill="FFFFCC"/>
-            </w:rPr>
-            <w:t>Click here to enter text.</w:t>
-          </w:r>
-          <w:r>
-            <w:rPr>
-              <w:color w:val="000000" w:themeColor="text1"/>
-              <w:shd w:val="clear" w:color="auto" w:fill="FFFFCC"/>
-            </w:rPr>
-            <w:t xml:space="preserve"> </w:t>
-          </w:r>
-          <w:r>
-            <w:rPr>
-              <w:color w:val="000000" w:themeColor="text1"/>
-              <w:shd w:val="clear" w:color="auto" w:fill="FFFFCC"/>
-            </w:rPr>
-            <w:br/>
-          </w:r>
-          <w:r>
-            <w:rPr>
-              <w:i/>
-              <w:color w:val="000000" w:themeColor="text1"/>
-              <w:sz w:val="16"/>
-              <w:szCs w:val="16"/>
-              <w:shd w:val="clear" w:color="auto" w:fill="FFFFCC"/>
-            </w:rPr>
-            <w:t xml:space="preserve">Please use the </w:t>
-          </w:r>
-          <w:r>
-            <w:rPr>
-              <w:i/>
-              <w:color w:val="000000" w:themeColor="text1"/>
-              <w:sz w:val="16"/>
-              <w:szCs w:val="16"/>
-              <w:shd w:val="clear" w:color="auto" w:fill="FFFFCC"/>
-            </w:rPr>
-            <w:t>learner’s</w:t>
-          </w:r>
-          <w:r>
-            <w:rPr>
-              <w:i/>
-              <w:color w:val="000000" w:themeColor="text1"/>
-              <w:sz w:val="16"/>
-              <w:szCs w:val="16"/>
-              <w:shd w:val="clear" w:color="auto" w:fill="FFFFCC"/>
-            </w:rPr>
-            <w:t xml:space="preserve"> full name </w:t>
-          </w:r>
-          <w:r>
-            <w:rPr>
-              <w:i/>
-              <w:color w:val="000000" w:themeColor="text1"/>
-              <w:sz w:val="16"/>
-              <w:szCs w:val="16"/>
-              <w:shd w:val="clear" w:color="auto" w:fill="FFFFCC"/>
-            </w:rPr>
-            <w:br/>
-            <w:t>(no abbreviations or nicknames).</w:t>
-          </w:r>
-        </w:p>
-      </w:docPartBody>
-    </w:docPart>
-    <w:docPart>
-      <w:docPartPr>
-        <w:name w:val="9211BBB7E8BE4D788EBCB18FC7E2442C"/>
-        <w:category>
-          <w:name w:val="General"/>
-          <w:gallery w:val="placeholder"/>
-        </w:category>
-        <w:types>
-          <w:type w:val="bbPlcHdr"/>
-        </w:types>
-        <w:behaviors>
-          <w:behavior w:val="content"/>
-        </w:behaviors>
-        <w:guid w:val="{4EF3DB6C-9997-437F-A1E6-5318812D7FB1}"/>
-      </w:docPartPr>
-      <w:docPartBody>
-        <w:p>
-          <w:pPr>
-            <w:pStyle w:val="9211BBB7E8BE4D788EBCB18FC7E2442C28"/>
-          </w:pPr>
-          <w:r>
-            <w:rPr>
-              <w:color w:val="000000" w:themeColor="text1"/>
-              <w:szCs w:val="20"/>
-              <w:shd w:val="clear" w:color="auto" w:fill="FFFFCC"/>
-            </w:rPr>
-            <w:t>Click here to enter text.</w:t>
-          </w:r>
-        </w:p>
-      </w:docPartBody>
-    </w:docPart>
     <w:docPart>
       <w:docPartPr>
         <w:name w:val="060777A70AC64453978383081B7BFEB0"/>
@@ -28337,84 +28280,6 @@
               <w:shd w:val="clear" w:color="auto" w:fill="FFFFCC"/>
             </w:rPr>
             <w:t>To be provided by your Assessor.</w:t>
-          </w:r>
-        </w:p>
-      </w:docPartBody>
-    </w:docPart>
-    <w:docPart>
-      <w:docPartPr>
-        <w:name w:val="CEABA0E156C941BA9DAE25FC9AD14138"/>
-        <w:category>
-          <w:name w:val="General"/>
-          <w:gallery w:val="placeholder"/>
-        </w:category>
-        <w:types>
-          <w:type w:val="bbPlcHdr"/>
-        </w:types>
-        <w:behaviors>
-          <w:behavior w:val="content"/>
-        </w:behaviors>
-        <w:guid w:val="{5C38454F-3BFC-4330-A4E1-D6019C49EFA8}"/>
-      </w:docPartPr>
-      <w:docPartBody>
-        <w:p>
-          <w:pPr>
-            <w:pStyle w:val="CEABA0E156C941BA9DAE25FC9AD141387"/>
-          </w:pPr>
-          <w:r>
-            <w:rPr>
-              <w:color w:val="000000" w:themeColor="text1"/>
-              <w:szCs w:val="20"/>
-              <w:shd w:val="clear" w:color="auto" w:fill="FFFFCC"/>
-            </w:rPr>
-            <w:t>ID.</w:t>
-          </w:r>
-        </w:p>
-      </w:docPartBody>
-    </w:docPart>
-    <w:docPart>
-      <w:docPartPr>
-        <w:name w:val="A1978B98CCF242ACB767C7AF74610877"/>
-        <w:category>
-          <w:name w:val="General"/>
-          <w:gallery w:val="placeholder"/>
-        </w:category>
-        <w:types>
-          <w:type w:val="bbPlcHdr"/>
-        </w:types>
-        <w:behaviors>
-          <w:behavior w:val="content"/>
-        </w:behaviors>
-        <w:guid w:val="{83003213-2091-46E5-9B34-E761E83ACEDA}"/>
-      </w:docPartPr>
-      <w:docPartBody>
-        <w:p>
-          <w:pPr>
-            <w:pStyle w:val="A1978B98CCF242ACB767C7AF746108777"/>
-          </w:pPr>
-          <w:r>
-            <w:rPr>
-              <w:b/>
-              <w:color w:val="000000" w:themeColor="text1"/>
-              <w:szCs w:val="20"/>
-            </w:rPr>
-            <w:t>Learner</w:t>
-          </w:r>
-          <w:r>
-            <w:rPr>
-              <w:b/>
-              <w:color w:val="000000" w:themeColor="text1"/>
-              <w:szCs w:val="20"/>
-            </w:rPr>
-            <w:t xml:space="preserve"> </w:t>
-          </w:r>
-          <w:r>
-            <w:rPr>
-              <w:color w:val="000000" w:themeColor="text1"/>
-              <w:szCs w:val="20"/>
-              <w:shd w:val="clear" w:color="auto" w:fill="FFFFCC"/>
-            </w:rPr>
-            <w:t>name.</w:t>
           </w:r>
         </w:p>
       </w:docPartBody>
@@ -29778,6 +29643,7 @@
     <w:rsid w:val="0030463D"/>
     <w:rsid w:val="003058AA"/>
     <w:rsid w:val="0034636C"/>
+    <w:rsid w:val="00371B77"/>
     <w:rsid w:val="00381F59"/>
     <w:rsid w:val="003C15E2"/>
     <w:rsid w:val="004102F2"/>
@@ -29826,12 +29692,14 @@
     <w:rsid w:val="00C4754D"/>
     <w:rsid w:val="00C7438A"/>
     <w:rsid w:val="00C767CF"/>
+    <w:rsid w:val="00C90904"/>
     <w:rsid w:val="00C929C1"/>
     <w:rsid w:val="00CD4C0D"/>
     <w:rsid w:val="00D21E3C"/>
     <w:rsid w:val="00D57045"/>
     <w:rsid w:val="00D607C2"/>
     <w:rsid w:val="00D71CB5"/>
+    <w:rsid w:val="00E466C7"/>
     <w:rsid w:val="00E86B41"/>
     <w:rsid w:val="00EC1DBA"/>
     <w:rsid w:val="00EE0584"/>
@@ -30681,53 +30549,127 @@
 </file>
 
 <file path=customXml/item1.xml><?xml version="1.0" encoding="utf-8"?>
-<?mso-contentType ?>
-<spe:Receivers xmlns:spe="http://schemas.microsoft.com/sharepoint/events">
-  <Receiver>
-    <Name>Document ID Generator</Name>
-    <Synchronization>Synchronous</Synchronization>
-    <Type>10001</Type>
-    <SequenceNumber>1000</SequenceNumber>
-    <Url/>
-    <Assembly>Microsoft.Office.DocumentManagement, Version=16.0.0.0, Culture=neutral, PublicKeyToken=71e9bce111e9429c</Assembly>
-    <Class>Microsoft.Office.DocumentManagement.Internal.DocIdHandler</Class>
-    <Data/>
-    <Filter/>
-  </Receiver>
-  <Receiver>
-    <Name>Document ID Generator</Name>
-    <Synchronization>Synchronous</Synchronization>
-    <Type>10002</Type>
-    <SequenceNumber>1001</SequenceNumber>
-    <Url/>
-    <Assembly>Microsoft.Office.DocumentManagement, Version=16.0.0.0, Culture=neutral, PublicKeyToken=71e9bce111e9429c</Assembly>
-    <Class>Microsoft.Office.DocumentManagement.Internal.DocIdHandler</Class>
-    <Data/>
-    <Filter/>
-  </Receiver>
-  <Receiver>
-    <Name>Document ID Generator</Name>
-    <Synchronization>Synchronous</Synchronization>
-    <Type>10004</Type>
-    <SequenceNumber>1002</SequenceNumber>
-    <Url/>
-    <Assembly>Microsoft.Office.DocumentManagement, Version=16.0.0.0, Culture=neutral, PublicKeyToken=71e9bce111e9429c</Assembly>
-    <Class>Microsoft.Office.DocumentManagement.Internal.DocIdHandler</Class>
-    <Data/>
-    <Filter/>
-  </Receiver>
-  <Receiver>
-    <Name>Document ID Generator</Name>
-    <Synchronization>Synchronous</Synchronization>
-    <Type>10006</Type>
-    <SequenceNumber>1003</SequenceNumber>
-    <Url/>
-    <Assembly>Microsoft.Office.DocumentManagement, Version=16.0.0.0, Culture=neutral, PublicKeyToken=71e9bce111e9429c</Assembly>
-    <Class>Microsoft.Office.DocumentManagement.Internal.DocIdHandler</Class>
-    <Data/>
-    <Filter/>
-  </Receiver>
-</spe:Receivers>
+<p:properties xmlns:p="http://schemas.microsoft.com/office/2006/metadata/properties" xmlns:xsi="http://www.w3.org/2001/XMLSchema-instance" xmlns:pc="http://schemas.microsoft.com/office/infopath/2007/PartnerControls">
+  <documentManagement>
+    <Document_x0020_Approved_x0020_By xmlns="3e73a686-764f-4752-afee-51d7b9fbb38c">
+      <UserInfo>
+        <DisplayName/>
+        <AccountId xsi:nil="true"/>
+        <AccountType/>
+      </UserInfo>
+    </Document_x0020_Approved_x0020_By>
+    <Document_x0020_Owner xmlns="3e73a686-764f-4752-afee-51d7b9fbb38c">
+      <UserInfo>
+        <DisplayName>Stuart Hunter</DisplayName>
+        <AccountId>31</AccountId>
+        <AccountType/>
+      </UserInfo>
+    </Document_x0020_Owner>
+    <o12404f3fc244b84b8f4485ff6b572e0 xmlns="3e73a686-764f-4752-afee-51d7b9fbb38c">
+      <Terms xmlns="http://schemas.microsoft.com/office/infopath/2007/PartnerControls">
+        <TermInfo xmlns="http://schemas.microsoft.com/office/infopath/2007/PartnerControls">
+          <TermName xmlns="http://schemas.microsoft.com/office/infopath/2007/PartnerControls">Teaching and Learning</TermName>
+          <TermId xmlns="http://schemas.microsoft.com/office/infopath/2007/PartnerControls">ff8ac50c-57c0-4c89-8dc7-55983feb7f05</TermId>
+        </TermInfo>
+      </Terms>
+    </o12404f3fc244b84b8f4485ff6b572e0>
+    <Archive xmlns="3e73a686-764f-4752-afee-51d7b9fbb38c">No</Archive>
+    <Related_x0020_References xmlns="3e73a686-764f-4752-afee-51d7b9fbb38c" xsi:nil="true"/>
+    <_dlc_DocId xmlns="3e73a686-764f-4752-afee-51d7b9fbb38c">6QHCYP3HS74J-68983296-1855</_dlc_DocId>
+    <Published_x0020_Date xmlns="3e73a686-764f-4752-afee-51d7b9fbb38c">2021-08-31T14:00:00+00:00</Published_x0020_Date>
+    <Issue_x0020_Copy_x0020_Document_x0020_Name xmlns="3e73a686-764f-4752-afee-51d7b9fbb38c" xsi:nil="true"/>
+    <Review_x0020_Period xmlns="3e73a686-764f-4752-afee-51d7b9fbb38c">36</Review_x0020_Period>
+    <_Flow_SignoffStatus xmlns="5faf78b9-37fd-4807-b89a-c8238732c17f" xsi:nil="true"/>
+    <Document_x0020_Number xmlns="3e73a686-764f-4752-afee-51d7b9fbb38c">CRS176</Document_x0020_Number>
+    <DocumentApprover xmlns="3e73a686-764f-4752-afee-51d7b9fbb38c">
+      <UserInfo>
+        <DisplayName>Maxine Courtier</DisplayName>
+        <AccountId>27</AccountId>
+        <AccountType/>
+      </UserInfo>
+    </DocumentApprover>
+    <Next_x0020_Review_x0020_Date xmlns="3e73a686-764f-4752-afee-51d7b9fbb38c">2024-08-31T14:00:00+00:00</Next_x0020_Review_x0020_Date>
+    <da759df779e04166b7138330c7745ca1 xmlns="3e73a686-764f-4752-afee-51d7b9fbb38c">
+      <Terms xmlns="http://schemas.microsoft.com/office/infopath/2007/PartnerControls">
+        <TermInfo xmlns="http://schemas.microsoft.com/office/infopath/2007/PartnerControls">
+          <TermName xmlns="http://schemas.microsoft.com/office/infopath/2007/PartnerControls">VET (Vocational Education and Training)</TermName>
+          <TermId xmlns="http://schemas.microsoft.com/office/infopath/2007/PartnerControls">2e1efb78-2a82-4c70-9c0a-2c8e16eadf3b</TermId>
+        </TermInfo>
+        <TermInfo xmlns="http://schemas.microsoft.com/office/infopath/2007/PartnerControls">
+          <TermName xmlns="http://schemas.microsoft.com/office/infopath/2007/PartnerControls">VCAL (Victorian Certificate of Applied Learning</TermName>
+          <TermId xmlns="http://schemas.microsoft.com/office/infopath/2007/PartnerControls">e7a0fced-1936-4bc3-833e-e0e7e7ca974a</TermId>
+        </TermInfo>
+        <TermInfo xmlns="http://schemas.microsoft.com/office/infopath/2007/PartnerControls">
+          <TermName xmlns="http://schemas.microsoft.com/office/infopath/2007/PartnerControls">ELICOS (English Language Intensive Course for Overseas Students</TermName>
+          <TermId xmlns="http://schemas.microsoft.com/office/infopath/2007/PartnerControls">87a4f01a-ae8a-49d1-a222-35c7c419d91b</TermId>
+        </TermInfo>
+      </Terms>
+    </da759df779e04166b7138330c7745ca1>
+    <Description_x002f_Summary_x0020_of_x0020_changes xmlns="3e73a686-764f-4752-afee-51d7b9fbb38c" xsi:nil="true"/>
+    <_dlc_DocIdPersistId xmlns="3e73a686-764f-4752-afee-51d7b9fbb38c" xsi:nil="true"/>
+    <Revision_x0020_Number xmlns="3e73a686-764f-4752-afee-51d7b9fbb38c" xsi:nil="true"/>
+    <d3cc225449354fd983e8122e962e4d9f xmlns="3e73a686-764f-4752-afee-51d7b9fbb38c">
+      <Terms xmlns="http://schemas.microsoft.com/office/infopath/2007/PartnerControls">
+        <TermInfo xmlns="http://schemas.microsoft.com/office/infopath/2007/PartnerControls">
+          <TermName xmlns="http://schemas.microsoft.com/office/infopath/2007/PartnerControls">Teaching learning and assessment</TermName>
+          <TermId xmlns="http://schemas.microsoft.com/office/infopath/2007/PartnerControls">960d9ea1-df95-49bc-b988-6efe90cc6c3f</TermId>
+        </TermInfo>
+      </Terms>
+    </d3cc225449354fd983e8122e962e4d9f>
+    <LastReviewDate xmlns="3e73a686-764f-4752-afee-51d7b9fbb38c" xsi:nil="true"/>
+    <o0af95f4d08948bbbbd678b66796fe81 xmlns="3e73a686-764f-4752-afee-51d7b9fbb38c">
+      <Terms xmlns="http://schemas.microsoft.com/office/infopath/2007/PartnerControls">
+        <TermInfo xmlns="http://schemas.microsoft.com/office/infopath/2007/PartnerControls">
+          <TermName xmlns="http://schemas.microsoft.com/office/infopath/2007/PartnerControls">CRS176</TermName>
+          <TermId xmlns="http://schemas.microsoft.com/office/infopath/2007/PartnerControls">e6679d53-e222-4654-bbc1-7409543b01c1</TermId>
+        </TermInfo>
+      </Terms>
+    </o0af95f4d08948bbbbd678b66796fe81>
+    <_dlc_DocIdUrl xmlns="3e73a686-764f-4752-afee-51d7b9fbb38c">
+      <Url>https://holmesglenau.sharepoint.com/sites/PolicyAndProcedure/_layouts/15/DocIdRedir.aspx?ID=6QHCYP3HS74J-68983296-1855</Url>
+      <Description>6QHCYP3HS74J-68983296-1855</Description>
+    </_dlc_DocIdUrl>
+    <Revision_x0020_Type xmlns="3e73a686-764f-4752-afee-51d7b9fbb38c">Migrated</Revision_x0020_Type>
+    <Issue_x0020_Copy_x0020_Location xmlns="3e73a686-764f-4752-afee-51d7b9fbb38c" xsi:nil="true"/>
+    <Permissions xmlns="3e73a686-764f-4752-afee-51d7b9fbb38c">
+      <UserInfo>
+        <DisplayName/>
+        <AccountId xsi:nil="true"/>
+        <AccountType/>
+      </UserInfo>
+    </Permissions>
+    <Authors xmlns="3e73a686-764f-4752-afee-51d7b9fbb38c">
+      <UserInfo>
+        <DisplayName/>
+        <AccountId xsi:nil="true"/>
+        <AccountType/>
+      </UserInfo>
+    </Authors>
+    <Review xmlns="3e73a686-764f-4752-afee-51d7b9fbb38c">true</Review>
+    <Wesbitepublication xmlns="5faf78b9-37fd-4807-b89a-c8238732c17f" xsi:nil="true"/>
+    <DocumentStatus xmlns="3e73a686-764f-4752-afee-51d7b9fbb38c">Published</DocumentStatus>
+    <Internal_x0020_Version_x0020_Number xmlns="3e73a686-764f-4752-afee-51d7b9fbb38c" xsi:nil="true"/>
+    <Stakeholders xmlns="3e73a686-764f-4752-afee-51d7b9fbb38c">
+      <UserInfo>
+        <DisplayName/>
+        <AccountId xsi:nil="true"/>
+        <AccountType/>
+      </UserInfo>
+    </Stakeholders>
+    <i38f71761bae45b796c6108d3dea78dd xmlns="3e73a686-764f-4752-afee-51d7b9fbb38c">
+      <Terms xmlns="http://schemas.microsoft.com/office/infopath/2007/PartnerControls"/>
+    </i38f71761bae45b796c6108d3dea78dd>
+    <ApprovalComments xmlns="3e73a686-764f-4752-afee-51d7b9fbb38c" xsi:nil="true"/>
+    <TaxCatchAll xmlns="3e73a686-764f-4752-afee-51d7b9fbb38c">
+      <Value>5</Value>
+      <Value>6</Value>
+      <Value>260</Value>
+      <Value>4</Value>
+      <Value>2</Value>
+      <Value>34</Value>
+    </TaxCatchAll>
+  </documentManagement>
+</p:properties>
 </file>
 
 <file path=customXml/item2.xml><?xml version="1.0" encoding="utf-8"?>
@@ -31211,127 +31153,53 @@
 </file>
 
 <file path=customXml/item3.xml><?xml version="1.0" encoding="utf-8"?>
-<p:properties xmlns:p="http://schemas.microsoft.com/office/2006/metadata/properties" xmlns:xsi="http://www.w3.org/2001/XMLSchema-instance" xmlns:pc="http://schemas.microsoft.com/office/infopath/2007/PartnerControls">
-  <documentManagement>
-    <Document_x0020_Approved_x0020_By xmlns="3e73a686-764f-4752-afee-51d7b9fbb38c">
-      <UserInfo>
-        <DisplayName/>
-        <AccountId xsi:nil="true"/>
-        <AccountType/>
-      </UserInfo>
-    </Document_x0020_Approved_x0020_By>
-    <Document_x0020_Owner xmlns="3e73a686-764f-4752-afee-51d7b9fbb38c">
-      <UserInfo>
-        <DisplayName>Stuart Hunter</DisplayName>
-        <AccountId>31</AccountId>
-        <AccountType/>
-      </UserInfo>
-    </Document_x0020_Owner>
-    <o12404f3fc244b84b8f4485ff6b572e0 xmlns="3e73a686-764f-4752-afee-51d7b9fbb38c">
-      <Terms xmlns="http://schemas.microsoft.com/office/infopath/2007/PartnerControls">
-        <TermInfo xmlns="http://schemas.microsoft.com/office/infopath/2007/PartnerControls">
-          <TermName xmlns="http://schemas.microsoft.com/office/infopath/2007/PartnerControls">Teaching and Learning</TermName>
-          <TermId xmlns="http://schemas.microsoft.com/office/infopath/2007/PartnerControls">ff8ac50c-57c0-4c89-8dc7-55983feb7f05</TermId>
-        </TermInfo>
-      </Terms>
-    </o12404f3fc244b84b8f4485ff6b572e0>
-    <Archive xmlns="3e73a686-764f-4752-afee-51d7b9fbb38c">No</Archive>
-    <Related_x0020_References xmlns="3e73a686-764f-4752-afee-51d7b9fbb38c" xsi:nil="true"/>
-    <_dlc_DocId xmlns="3e73a686-764f-4752-afee-51d7b9fbb38c">6QHCYP3HS74J-68983296-1855</_dlc_DocId>
-    <Published_x0020_Date xmlns="3e73a686-764f-4752-afee-51d7b9fbb38c">2021-08-31T14:00:00+00:00</Published_x0020_Date>
-    <Issue_x0020_Copy_x0020_Document_x0020_Name xmlns="3e73a686-764f-4752-afee-51d7b9fbb38c" xsi:nil="true"/>
-    <Review_x0020_Period xmlns="3e73a686-764f-4752-afee-51d7b9fbb38c">36</Review_x0020_Period>
-    <_Flow_SignoffStatus xmlns="5faf78b9-37fd-4807-b89a-c8238732c17f" xsi:nil="true"/>
-    <Document_x0020_Number xmlns="3e73a686-764f-4752-afee-51d7b9fbb38c">CRS176</Document_x0020_Number>
-    <DocumentApprover xmlns="3e73a686-764f-4752-afee-51d7b9fbb38c">
-      <UserInfo>
-        <DisplayName>Maxine Courtier</DisplayName>
-        <AccountId>27</AccountId>
-        <AccountType/>
-      </UserInfo>
-    </DocumentApprover>
-    <Next_x0020_Review_x0020_Date xmlns="3e73a686-764f-4752-afee-51d7b9fbb38c">2024-08-31T14:00:00+00:00</Next_x0020_Review_x0020_Date>
-    <da759df779e04166b7138330c7745ca1 xmlns="3e73a686-764f-4752-afee-51d7b9fbb38c">
-      <Terms xmlns="http://schemas.microsoft.com/office/infopath/2007/PartnerControls">
-        <TermInfo xmlns="http://schemas.microsoft.com/office/infopath/2007/PartnerControls">
-          <TermName xmlns="http://schemas.microsoft.com/office/infopath/2007/PartnerControls">VET (Vocational Education and Training)</TermName>
-          <TermId xmlns="http://schemas.microsoft.com/office/infopath/2007/PartnerControls">2e1efb78-2a82-4c70-9c0a-2c8e16eadf3b</TermId>
-        </TermInfo>
-        <TermInfo xmlns="http://schemas.microsoft.com/office/infopath/2007/PartnerControls">
-          <TermName xmlns="http://schemas.microsoft.com/office/infopath/2007/PartnerControls">VCAL (Victorian Certificate of Applied Learning</TermName>
-          <TermId xmlns="http://schemas.microsoft.com/office/infopath/2007/PartnerControls">e7a0fced-1936-4bc3-833e-e0e7e7ca974a</TermId>
-        </TermInfo>
-        <TermInfo xmlns="http://schemas.microsoft.com/office/infopath/2007/PartnerControls">
-          <TermName xmlns="http://schemas.microsoft.com/office/infopath/2007/PartnerControls">ELICOS (English Language Intensive Course for Overseas Students</TermName>
-          <TermId xmlns="http://schemas.microsoft.com/office/infopath/2007/PartnerControls">87a4f01a-ae8a-49d1-a222-35c7c419d91b</TermId>
-        </TermInfo>
-      </Terms>
-    </da759df779e04166b7138330c7745ca1>
-    <Description_x002f_Summary_x0020_of_x0020_changes xmlns="3e73a686-764f-4752-afee-51d7b9fbb38c" xsi:nil="true"/>
-    <_dlc_DocIdPersistId xmlns="3e73a686-764f-4752-afee-51d7b9fbb38c" xsi:nil="true"/>
-    <Revision_x0020_Number xmlns="3e73a686-764f-4752-afee-51d7b9fbb38c" xsi:nil="true"/>
-    <d3cc225449354fd983e8122e962e4d9f xmlns="3e73a686-764f-4752-afee-51d7b9fbb38c">
-      <Terms xmlns="http://schemas.microsoft.com/office/infopath/2007/PartnerControls">
-        <TermInfo xmlns="http://schemas.microsoft.com/office/infopath/2007/PartnerControls">
-          <TermName xmlns="http://schemas.microsoft.com/office/infopath/2007/PartnerControls">Teaching learning and assessment</TermName>
-          <TermId xmlns="http://schemas.microsoft.com/office/infopath/2007/PartnerControls">960d9ea1-df95-49bc-b988-6efe90cc6c3f</TermId>
-        </TermInfo>
-      </Terms>
-    </d3cc225449354fd983e8122e962e4d9f>
-    <LastReviewDate xmlns="3e73a686-764f-4752-afee-51d7b9fbb38c" xsi:nil="true"/>
-    <o0af95f4d08948bbbbd678b66796fe81 xmlns="3e73a686-764f-4752-afee-51d7b9fbb38c">
-      <Terms xmlns="http://schemas.microsoft.com/office/infopath/2007/PartnerControls">
-        <TermInfo xmlns="http://schemas.microsoft.com/office/infopath/2007/PartnerControls">
-          <TermName xmlns="http://schemas.microsoft.com/office/infopath/2007/PartnerControls">CRS176</TermName>
-          <TermId xmlns="http://schemas.microsoft.com/office/infopath/2007/PartnerControls">e6679d53-e222-4654-bbc1-7409543b01c1</TermId>
-        </TermInfo>
-      </Terms>
-    </o0af95f4d08948bbbbd678b66796fe81>
-    <_dlc_DocIdUrl xmlns="3e73a686-764f-4752-afee-51d7b9fbb38c">
-      <Url>https://holmesglenau.sharepoint.com/sites/PolicyAndProcedure/_layouts/15/DocIdRedir.aspx?ID=6QHCYP3HS74J-68983296-1855</Url>
-      <Description>6QHCYP3HS74J-68983296-1855</Description>
-    </_dlc_DocIdUrl>
-    <Revision_x0020_Type xmlns="3e73a686-764f-4752-afee-51d7b9fbb38c">Migrated</Revision_x0020_Type>
-    <Issue_x0020_Copy_x0020_Location xmlns="3e73a686-764f-4752-afee-51d7b9fbb38c" xsi:nil="true"/>
-    <Permissions xmlns="3e73a686-764f-4752-afee-51d7b9fbb38c">
-      <UserInfo>
-        <DisplayName/>
-        <AccountId xsi:nil="true"/>
-        <AccountType/>
-      </UserInfo>
-    </Permissions>
-    <Authors xmlns="3e73a686-764f-4752-afee-51d7b9fbb38c">
-      <UserInfo>
-        <DisplayName/>
-        <AccountId xsi:nil="true"/>
-        <AccountType/>
-      </UserInfo>
-    </Authors>
-    <Review xmlns="3e73a686-764f-4752-afee-51d7b9fbb38c">true</Review>
-    <Wesbitepublication xmlns="5faf78b9-37fd-4807-b89a-c8238732c17f" xsi:nil="true"/>
-    <DocumentStatus xmlns="3e73a686-764f-4752-afee-51d7b9fbb38c">Published</DocumentStatus>
-    <Internal_x0020_Version_x0020_Number xmlns="3e73a686-764f-4752-afee-51d7b9fbb38c" xsi:nil="true"/>
-    <Stakeholders xmlns="3e73a686-764f-4752-afee-51d7b9fbb38c">
-      <UserInfo>
-        <DisplayName/>
-        <AccountId xsi:nil="true"/>
-        <AccountType/>
-      </UserInfo>
-    </Stakeholders>
-    <i38f71761bae45b796c6108d3dea78dd xmlns="3e73a686-764f-4752-afee-51d7b9fbb38c">
-      <Terms xmlns="http://schemas.microsoft.com/office/infopath/2007/PartnerControls"/>
-    </i38f71761bae45b796c6108d3dea78dd>
-    <ApprovalComments xmlns="3e73a686-764f-4752-afee-51d7b9fbb38c" xsi:nil="true"/>
-    <TaxCatchAll xmlns="3e73a686-764f-4752-afee-51d7b9fbb38c">
-      <Value>5</Value>
-      <Value>6</Value>
-      <Value>260</Value>
-      <Value>4</Value>
-      <Value>2</Value>
-      <Value>34</Value>
-    </TaxCatchAll>
-  </documentManagement>
-</p:properties>
+<?mso-contentType ?>
+<spe:Receivers xmlns:spe="http://schemas.microsoft.com/sharepoint/events">
+  <Receiver>
+    <Name>Document ID Generator</Name>
+    <Synchronization>Synchronous</Synchronization>
+    <Type>10001</Type>
+    <SequenceNumber>1000</SequenceNumber>
+    <Url/>
+    <Assembly>Microsoft.Office.DocumentManagement, Version=16.0.0.0, Culture=neutral, PublicKeyToken=71e9bce111e9429c</Assembly>
+    <Class>Microsoft.Office.DocumentManagement.Internal.DocIdHandler</Class>
+    <Data/>
+    <Filter/>
+  </Receiver>
+  <Receiver>
+    <Name>Document ID Generator</Name>
+    <Synchronization>Synchronous</Synchronization>
+    <Type>10002</Type>
+    <SequenceNumber>1001</SequenceNumber>
+    <Url/>
+    <Assembly>Microsoft.Office.DocumentManagement, Version=16.0.0.0, Culture=neutral, PublicKeyToken=71e9bce111e9429c</Assembly>
+    <Class>Microsoft.Office.DocumentManagement.Internal.DocIdHandler</Class>
+    <Data/>
+    <Filter/>
+  </Receiver>
+  <Receiver>
+    <Name>Document ID Generator</Name>
+    <Synchronization>Synchronous</Synchronization>
+    <Type>10004</Type>
+    <SequenceNumber>1002</SequenceNumber>
+    <Url/>
+    <Assembly>Microsoft.Office.DocumentManagement, Version=16.0.0.0, Culture=neutral, PublicKeyToken=71e9bce111e9429c</Assembly>
+    <Class>Microsoft.Office.DocumentManagement.Internal.DocIdHandler</Class>
+    <Data/>
+    <Filter/>
+  </Receiver>
+  <Receiver>
+    <Name>Document ID Generator</Name>
+    <Synchronization>Synchronous</Synchronization>
+    <Type>10006</Type>
+    <SequenceNumber>1003</SequenceNumber>
+    <Url/>
+    <Assembly>Microsoft.Office.DocumentManagement, Version=16.0.0.0, Culture=neutral, PublicKeyToken=71e9bce111e9429c</Assembly>
+    <Class>Microsoft.Office.DocumentManagement.Internal.DocIdHandler</Class>
+    <Data/>
+    <Filter/>
+  </Receiver>
+</spe:Receivers>
 </file>
 
 <file path=customXml/item4.xml><?xml version="1.0" encoding="utf-8"?>
@@ -31344,9 +31212,12 @@
 </file>
 
 <file path=customXml/itemProps1.xml><?xml version="1.0" encoding="utf-8"?>
-<ds:datastoreItem xmlns:ds="http://schemas.openxmlformats.org/officeDocument/2006/customXml" ds:itemID="{F89F0F39-CA10-4FCF-A848-7126DB61BF62}">
+<ds:datastoreItem xmlns:ds="http://schemas.openxmlformats.org/officeDocument/2006/customXml" ds:itemID="{4E0DF677-E43A-4B1D-9FC6-CCD9DE74EF84}">
   <ds:schemaRefs>
-    <ds:schemaRef ds:uri="http://schemas.microsoft.com/sharepoint/events"/>
+    <ds:schemaRef ds:uri="http://schemas.microsoft.com/office/2006/metadata/properties"/>
+    <ds:schemaRef ds:uri="http://schemas.microsoft.com/office/infopath/2007/PartnerControls"/>
+    <ds:schemaRef ds:uri="3e73a686-764f-4752-afee-51d7b9fbb38c"/>
+    <ds:schemaRef ds:uri="5faf78b9-37fd-4807-b89a-c8238732c17f"/>
   </ds:schemaRefs>
 </ds:datastoreItem>
 </file>
@@ -31371,12 +31242,9 @@
 </file>
 
 <file path=customXml/itemProps3.xml><?xml version="1.0" encoding="utf-8"?>
-<ds:datastoreItem xmlns:ds="http://schemas.openxmlformats.org/officeDocument/2006/customXml" ds:itemID="{4E0DF677-E43A-4B1D-9FC6-CCD9DE74EF84}">
+<ds:datastoreItem xmlns:ds="http://schemas.openxmlformats.org/officeDocument/2006/customXml" ds:itemID="{F89F0F39-CA10-4FCF-A848-7126DB61BF62}">
   <ds:schemaRefs>
-    <ds:schemaRef ds:uri="http://schemas.microsoft.com/office/2006/metadata/properties"/>
-    <ds:schemaRef ds:uri="http://schemas.microsoft.com/office/infopath/2007/PartnerControls"/>
-    <ds:schemaRef ds:uri="3e73a686-764f-4752-afee-51d7b9fbb38c"/>
-    <ds:schemaRef ds:uri="5faf78b9-37fd-4807-b89a-c8238732c17f"/>
+    <ds:schemaRef ds:uri="http://schemas.microsoft.com/sharepoint/events"/>
   </ds:schemaRefs>
 </ds:datastoreItem>
 </file>

--- a/AT1_doc/202420_C#_Programming_AT1of2_LEARNER.docx
+++ b/AT1_doc/202420_C#_Programming_AT1of2_LEARNER.docx
@@ -7661,10 +7661,10 @@
             <v:path o:extrusionok="f" gradientshapeok="t" o:connecttype="rect"/>
             <o:lock v:ext="edit" aspectratio="t"/>
           </v:shapetype>
-          <v:shape id="_x0000_i1025" type="#_x0000_t75" style="width:57.6pt;height:42.05pt" o:ole="">
+          <v:shape id="_x0000_i1025" type="#_x0000_t75" style="width:57.85pt;height:41.95pt" o:ole="">
             <v:imagedata r:id="rId21" o:title=""/>
           </v:shape>
-          <o:OLEObject Type="Embed" ProgID="Word.Document.12" ShapeID="_x0000_i1025" DrawAspect="Icon" ObjectID="_1787484506" r:id="rId22">
+          <o:OLEObject Type="Embed" ProgID="Word.Document.12" ShapeID="_x0000_i1025" DrawAspect="Icon" ObjectID="_1787511063" r:id="rId22">
             <o:FieldCodes>\s</o:FieldCodes>
           </o:OLEObject>
         </w:object>
@@ -8244,7 +8244,7 @@
         <w:tblLook w:val="04A0" w:firstRow="1" w:lastRow="0" w:firstColumn="1" w:lastColumn="0" w:noHBand="0" w:noVBand="1"/>
       </w:tblPr>
       <w:tblGrid>
-        <w:gridCol w:w="10478"/>
+        <w:gridCol w:w="11097"/>
         <w:gridCol w:w="7"/>
       </w:tblGrid>
       <w:tr>
@@ -8436,6 +8436,124 @@
                 <w:szCs w:val="20"/>
               </w:rPr>
             </w:pPr>
+            <w:r>
+              <w:rPr>
+                <w:rFonts w:asciiTheme="minorBidi" w:hAnsiTheme="minorBidi" w:cstheme="minorBidi"/>
+                <w:szCs w:val="20"/>
+              </w:rPr>
+              <w:t>Must have the exact name and data type on database as below</w:t>
+            </w:r>
+          </w:p>
+          <w:p>
+            <w:pPr>
+              <w:pStyle w:val="ListParagraph"/>
+              <w:numPr>
+                <w:ilvl w:val="0"/>
+                <w:numId w:val="0"/>
+              </w:numPr>
+              <w:ind w:left="720"/>
+              <w:rPr>
+                <w:rFonts w:asciiTheme="minorBidi" w:hAnsiTheme="minorBidi" w:cstheme="minorBidi"/>
+                <w:szCs w:val="20"/>
+              </w:rPr>
+            </w:pPr>
+            <w:r>
+              <w:rPr>
+                <w:rFonts w:asciiTheme="minorBidi" w:hAnsiTheme="minorBidi" w:cstheme="minorBidi"/>
+                <w:szCs w:val="20"/>
+              </w:rPr>
+              <w:drawing>
+                <wp:inline distT="0" distB="0" distL="0" distR="0" wp14:anchorId="1A30F2C4" wp14:editId="35454078">
+                  <wp:extent cx="3768086" cy="772084"/>
+                  <wp:effectExtent l="0" t="0" r="4445" b="9525"/>
+                  <wp:docPr id="993649442" name="Picture 1"/>
+                  <wp:cNvGraphicFramePr>
+                    <a:graphicFrameLocks xmlns:a="http://schemas.openxmlformats.org/drawingml/2006/main" noChangeAspect="1"/>
+                  </wp:cNvGraphicFramePr>
+                  <a:graphic xmlns:a="http://schemas.openxmlformats.org/drawingml/2006/main">
+                    <a:graphicData uri="http://schemas.openxmlformats.org/drawingml/2006/picture">
+                      <pic:pic xmlns:pic="http://schemas.openxmlformats.org/drawingml/2006/picture">
+                        <pic:nvPicPr>
+                          <pic:cNvPr id="993649442" name=""/>
+                          <pic:cNvPicPr/>
+                        </pic:nvPicPr>
+                        <pic:blipFill>
+                          <a:blip r:embed="rId23"/>
+                          <a:stretch>
+                            <a:fillRect/>
+                          </a:stretch>
+                        </pic:blipFill>
+                        <pic:spPr>
+                          <a:xfrm>
+                            <a:off x="0" y="0"/>
+                            <a:ext cx="3814996" cy="781696"/>
+                          </a:xfrm>
+                          <a:prstGeom prst="rect">
+                            <a:avLst/>
+                          </a:prstGeom>
+                        </pic:spPr>
+                      </pic:pic>
+                    </a:graphicData>
+                  </a:graphic>
+                </wp:inline>
+              </w:drawing>
+            </w:r>
+          </w:p>
+          <w:p>
+            <w:pPr>
+              <w:pStyle w:val="ListParagraph"/>
+              <w:numPr>
+                <w:ilvl w:val="0"/>
+                <w:numId w:val="33"/>
+              </w:numPr>
+              <w:rPr>
+                <w:rFonts w:asciiTheme="minorBidi" w:hAnsiTheme="minorBidi" w:cstheme="minorBidi"/>
+                <w:szCs w:val="20"/>
+              </w:rPr>
+            </w:pPr>
+            <w:r>
+              <w:rPr>
+                <w:rFonts w:asciiTheme="minorBidi" w:hAnsiTheme="minorBidi" w:cstheme="minorBidi"/>
+                <w:szCs w:val="20"/>
+              </w:rPr>
+              <w:t>The program be able to calculate average of total score, high and low score, and student ages</w:t>
+            </w:r>
+          </w:p>
+          <w:p>
+            <w:pPr>
+              <w:pStyle w:val="ListParagraph"/>
+              <w:numPr>
+                <w:ilvl w:val="0"/>
+                <w:numId w:val="33"/>
+              </w:numPr>
+              <w:rPr>
+                <w:rFonts w:asciiTheme="minorBidi" w:hAnsiTheme="minorBidi" w:cstheme="minorBidi"/>
+                <w:szCs w:val="20"/>
+              </w:rPr>
+            </w:pPr>
+            <w:r>
+              <w:rPr>
+                <w:rFonts w:asciiTheme="minorBidi" w:hAnsiTheme="minorBidi" w:cstheme="minorBidi"/>
+                <w:szCs w:val="20"/>
+              </w:rPr>
+              <w:t>Optional feature (not require)</w:t>
+            </w:r>
+            <w:r>
+              <w:rPr>
+                <w:rFonts w:asciiTheme="minorBidi" w:hAnsiTheme="minorBidi" w:cstheme="minorBidi"/>
+                <w:szCs w:val="20"/>
+              </w:rPr>
+              <w:br/>
+              <w:t>- Keep program running until user decide to exit.</w:t>
+            </w:r>
+            <w:r>
+              <w:rPr>
+                <w:rFonts w:asciiTheme="minorBidi" w:hAnsiTheme="minorBidi" w:cstheme="minorBidi"/>
+                <w:szCs w:val="20"/>
+              </w:rPr>
+              <w:br/>
+              <w:t>- Help menu option to provide the instruction.</w:t>
+            </w:r>
           </w:p>
           <w:p>
             <w:pPr>
@@ -8540,7 +8658,7 @@
                           </pic:cNvPicPr>
                         </pic:nvPicPr>
                         <pic:blipFill>
-                          <a:blip r:embed="rId23">
+                          <a:blip r:embed="rId24">
                             <a:clrChange>
                               <a:clrFrom>
                                 <a:srgbClr val="FFFFFF"/>
@@ -8626,22 +8744,49 @@
                 <w:szCs w:val="20"/>
               </w:rPr>
             </w:pPr>
-          </w:p>
-          <w:p>
-            <w:pPr>
-              <w:rPr>
-                <w:rFonts w:asciiTheme="minorBidi" w:hAnsiTheme="minorBidi" w:cstheme="minorBidi"/>
-                <w:szCs w:val="20"/>
-              </w:rPr>
-            </w:pPr>
-          </w:p>
-          <w:p>
-            <w:pPr>
-              <w:rPr>
-                <w:rFonts w:asciiTheme="minorBidi" w:hAnsiTheme="minorBidi" w:cstheme="minorBidi"/>
-                <w:szCs w:val="20"/>
-              </w:rPr>
-            </w:pPr>
+            <w:r>
+              <w:rPr>
+                <w:rFonts w:asciiTheme="minorBidi" w:hAnsiTheme="minorBidi" w:cstheme="minorBidi"/>
+                <w:b/>
+                <w:bCs/>
+                <w:szCs w:val="20"/>
+              </w:rPr>
+              <w:drawing>
+                <wp:inline distT="0" distB="0" distL="0" distR="0" wp14:anchorId="2CC100D1" wp14:editId="31BD3E23">
+                  <wp:extent cx="6364224" cy="3923152"/>
+                  <wp:effectExtent l="0" t="0" r="0" b="1270"/>
+                  <wp:docPr id="979352378" name="Picture 1"/>
+                  <wp:cNvGraphicFramePr>
+                    <a:graphicFrameLocks xmlns:a="http://schemas.openxmlformats.org/drawingml/2006/main" noChangeAspect="1"/>
+                  </wp:cNvGraphicFramePr>
+                  <a:graphic xmlns:a="http://schemas.openxmlformats.org/drawingml/2006/main">
+                    <a:graphicData uri="http://schemas.openxmlformats.org/drawingml/2006/picture">
+                      <pic:pic xmlns:pic="http://schemas.openxmlformats.org/drawingml/2006/picture">
+                        <pic:nvPicPr>
+                          <pic:cNvPr id="979352378" name=""/>
+                          <pic:cNvPicPr/>
+                        </pic:nvPicPr>
+                        <pic:blipFill>
+                          <a:blip r:embed="rId25"/>
+                          <a:stretch>
+                            <a:fillRect/>
+                          </a:stretch>
+                        </pic:blipFill>
+                        <pic:spPr>
+                          <a:xfrm>
+                            <a:off x="0" y="0"/>
+                            <a:ext cx="6376169" cy="3930516"/>
+                          </a:xfrm>
+                          <a:prstGeom prst="rect">
+                            <a:avLst/>
+                          </a:prstGeom>
+                        </pic:spPr>
+                      </pic:pic>
+                    </a:graphicData>
+                  </a:graphic>
+                </wp:inline>
+              </w:drawing>
+            </w:r>
           </w:p>
         </w:tc>
       </w:tr>
@@ -8679,6 +8824,7 @@
                 <w:bCs/>
                 <w:szCs w:val="20"/>
               </w:rPr>
+              <w:lastRenderedPageBreak/>
               <w:t>A</w:t>
             </w:r>
             <w:r>
@@ -8745,7 +8891,7 @@
                           </pic:cNvPicPr>
                         </pic:nvPicPr>
                         <pic:blipFill>
-                          <a:blip r:embed="rId24">
+                          <a:blip r:embed="rId26">
                             <a:clrChange>
                               <a:clrFrom>
                                 <a:srgbClr val="FFFFFF"/>
@@ -8831,20 +8977,73 @@
                 <w:szCs w:val="20"/>
               </w:rPr>
             </w:pPr>
-          </w:p>
-          <w:p>
-            <w:pPr>
-              <w:rPr>
-                <w:rFonts w:asciiTheme="minorBidi" w:hAnsiTheme="minorBidi" w:cstheme="minorBidi"/>
-                <w:szCs w:val="20"/>
-              </w:rPr>
-            </w:pPr>
-          </w:p>
-          <w:p>
-            <w:pPr>
-              <w:rPr>
-                <w:rFonts w:asciiTheme="minorBidi" w:hAnsiTheme="minorBidi" w:cstheme="minorBidi"/>
-                <w:szCs w:val="20"/>
+            <w:r>
+              <w:rPr>
+                <w:rFonts w:asciiTheme="minorBidi" w:hAnsiTheme="minorBidi" w:cstheme="minorBidi"/>
+                <w:b/>
+                <w:bCs/>
+                <w:szCs w:val="20"/>
+              </w:rPr>
+              <w:drawing>
+                <wp:inline distT="0" distB="0" distL="0" distR="0" wp14:anchorId="6C06D1B5" wp14:editId="5CA7ECA9">
+                  <wp:extent cx="6659880" cy="5559425"/>
+                  <wp:effectExtent l="0" t="0" r="7620" b="3175"/>
+                  <wp:docPr id="141369575" name="Picture 1"/>
+                  <wp:cNvGraphicFramePr>
+                    <a:graphicFrameLocks xmlns:a="http://schemas.openxmlformats.org/drawingml/2006/main" noChangeAspect="1"/>
+                  </wp:cNvGraphicFramePr>
+                  <a:graphic xmlns:a="http://schemas.openxmlformats.org/drawingml/2006/main">
+                    <a:graphicData uri="http://schemas.openxmlformats.org/drawingml/2006/picture">
+                      <pic:pic xmlns:pic="http://schemas.openxmlformats.org/drawingml/2006/picture">
+                        <pic:nvPicPr>
+                          <pic:cNvPr id="141369575" name=""/>
+                          <pic:cNvPicPr/>
+                        </pic:nvPicPr>
+                        <pic:blipFill>
+                          <a:blip r:embed="rId27"/>
+                          <a:stretch>
+                            <a:fillRect/>
+                          </a:stretch>
+                        </pic:blipFill>
+                        <pic:spPr>
+                          <a:xfrm>
+                            <a:off x="0" y="0"/>
+                            <a:ext cx="6659880" cy="5559425"/>
+                          </a:xfrm>
+                          <a:prstGeom prst="rect">
+                            <a:avLst/>
+                          </a:prstGeom>
+                        </pic:spPr>
+                      </pic:pic>
+                    </a:graphicData>
+                  </a:graphic>
+                </wp:inline>
+              </w:drawing>
+            </w:r>
+          </w:p>
+          <w:p>
+            <w:pPr>
+              <w:rPr>
+                <w:rFonts w:asciiTheme="minorBidi" w:hAnsiTheme="minorBidi" w:cstheme="minorBidi"/>
+                <w:szCs w:val="20"/>
+              </w:rPr>
+            </w:pPr>
+          </w:p>
+          <w:p>
+            <w:pPr>
+              <w:rPr>
+                <w:rFonts w:asciiTheme="minorBidi" w:hAnsiTheme="minorBidi" w:cstheme="minorBidi"/>
+                <w:szCs w:val="20"/>
+              </w:rPr>
+            </w:pPr>
+          </w:p>
+          <w:p>
+            <w:pPr>
+              <w:rPr>
+                <w:rFonts w:asciiTheme="minorBidi" w:hAnsiTheme="minorBidi" w:cs="Cordia New" w:hint="cs"/>
+                <w:szCs w:val="25"/>
+                <w:cs/>
+                <w:lang w:bidi="th-TH"/>
               </w:rPr>
             </w:pPr>
           </w:p>
@@ -8884,6 +9083,7 @@
                 <w:bCs/>
                 <w:szCs w:val="20"/>
               </w:rPr>
+              <w:lastRenderedPageBreak/>
               <w:t>A</w:t>
             </w:r>
             <w:r>
@@ -9065,6 +9265,76 @@
                       <w:szCs w:val="20"/>
                     </w:rPr>
                   </w:pPr>
+                  <w:r>
+                    <w:rPr>
+                      <w:rFonts w:asciiTheme="minorBidi" w:hAnsiTheme="minorBidi" w:cstheme="minorBidi"/>
+                      <w:szCs w:val="20"/>
+                    </w:rPr>
+                    <w:t xml:space="preserve">Inheritance is </w:t>
+                  </w:r>
+                  <w:r>
+                    <w:rPr>
+                      <w:rFonts w:asciiTheme="minorBidi" w:hAnsiTheme="minorBidi" w:cstheme="minorBidi"/>
+                      <w:szCs w:val="20"/>
+                    </w:rPr>
+                    <w:t>an</w:t>
+                  </w:r>
+                  <w:r>
+                    <w:rPr>
+                      <w:rFonts w:asciiTheme="minorBidi" w:hAnsiTheme="minorBidi" w:cstheme="minorBidi"/>
+                      <w:szCs w:val="20"/>
+                    </w:rPr>
+                    <w:t xml:space="preserve"> OOP concept that allows other class to inherit (child) the methods and properties of another class (parent)</w:t>
+                  </w:r>
+                </w:p>
+                <w:p>
+                  <w:pPr>
+                    <w:rPr>
+                      <w:rFonts w:asciiTheme="minorBidi" w:hAnsiTheme="minorBidi" w:cstheme="minorBidi"/>
+                      <w:szCs w:val="20"/>
+                    </w:rPr>
+                  </w:pPr>
+                  <w:r>
+                    <w:rPr>
+                      <w:rFonts w:asciiTheme="minorBidi" w:hAnsiTheme="minorBidi" w:cstheme="minorBidi"/>
+                      <w:szCs w:val="20"/>
+                    </w:rPr>
+                    <w:drawing>
+                      <wp:inline distT="0" distB="0" distL="0" distR="0" wp14:anchorId="5867535F" wp14:editId="08D3A519">
+                        <wp:extent cx="1587960" cy="1835624"/>
+                        <wp:effectExtent l="0" t="0" r="0" b="0"/>
+                        <wp:docPr id="301522391" name="Picture 1"/>
+                        <wp:cNvGraphicFramePr>
+                          <a:graphicFrameLocks xmlns:a="http://schemas.openxmlformats.org/drawingml/2006/main" noChangeAspect="1"/>
+                        </wp:cNvGraphicFramePr>
+                        <a:graphic xmlns:a="http://schemas.openxmlformats.org/drawingml/2006/main">
+                          <a:graphicData uri="http://schemas.openxmlformats.org/drawingml/2006/picture">
+                            <pic:pic xmlns:pic="http://schemas.openxmlformats.org/drawingml/2006/picture">
+                              <pic:nvPicPr>
+                                <pic:cNvPr id="301522391" name=""/>
+                                <pic:cNvPicPr/>
+                              </pic:nvPicPr>
+                              <pic:blipFill>
+                                <a:blip r:embed="rId28"/>
+                                <a:stretch>
+                                  <a:fillRect/>
+                                </a:stretch>
+                              </pic:blipFill>
+                              <pic:spPr>
+                                <a:xfrm>
+                                  <a:off x="0" y="0"/>
+                                  <a:ext cx="1604350" cy="1854570"/>
+                                </a:xfrm>
+                                <a:prstGeom prst="rect">
+                                  <a:avLst/>
+                                </a:prstGeom>
+                              </pic:spPr>
+                            </pic:pic>
+                          </a:graphicData>
+                        </a:graphic>
+                      </wp:inline>
+                    </w:drawing>
+                  </w:r>
                 </w:p>
               </w:tc>
             </w:tr>
@@ -9113,6 +9383,90 @@
                       <w:szCs w:val="20"/>
                     </w:rPr>
                   </w:pPr>
+                  <w:r>
+                    <w:rPr>
+                      <w:rFonts w:asciiTheme="minorBidi" w:hAnsiTheme="minorBidi" w:cstheme="minorBidi"/>
+                      <w:szCs w:val="20"/>
+                    </w:rPr>
+                    <w:t>polymorphism</w:t>
+                  </w:r>
+                  <w:r>
+                    <w:rPr>
+                      <w:rFonts w:asciiTheme="minorBidi" w:hAnsiTheme="minorBidi" w:cstheme="minorBidi"/>
+                      <w:szCs w:val="20"/>
+                    </w:rPr>
+                    <w:t xml:space="preserve"> </w:t>
+                  </w:r>
+                  <w:r>
+                    <w:rPr>
+                      <w:rFonts w:asciiTheme="minorBidi" w:hAnsiTheme="minorBidi" w:cstheme="minorBidi"/>
+                      <w:szCs w:val="20"/>
+                    </w:rPr>
+                    <w:t xml:space="preserve">is an OOP concept that </w:t>
+                  </w:r>
+                  <w:r>
+                    <w:rPr>
+                      <w:rFonts w:asciiTheme="minorBidi" w:hAnsiTheme="minorBidi" w:cstheme="minorBidi"/>
+                      <w:szCs w:val="20"/>
+                    </w:rPr>
+                    <w:t>a</w:t>
+                  </w:r>
+                  <w:r>
+                    <w:rPr>
+                      <w:rFonts w:asciiTheme="minorBidi" w:hAnsiTheme="minorBidi" w:cstheme="minorBidi"/>
+                      <w:szCs w:val="20"/>
+                    </w:rPr>
+                    <w:t>llows multiple methods in the same class to have a same name but different parameter to make the code more flexible</w:t>
+                  </w:r>
+                </w:p>
+                <w:p>
+                  <w:pPr>
+                    <w:rPr>
+                      <w:rFonts w:asciiTheme="minorBidi" w:hAnsiTheme="minorBidi" w:cstheme="minorBidi"/>
+                      <w:szCs w:val="20"/>
+                    </w:rPr>
+                  </w:pPr>
+                  <w:r>
+                    <w:rPr>
+                      <w:rFonts w:asciiTheme="minorBidi" w:hAnsiTheme="minorBidi" w:cstheme="minorBidi"/>
+                      <w:szCs w:val="20"/>
+                    </w:rPr>
+                    <w:drawing>
+                      <wp:inline distT="0" distB="0" distL="0" distR="0" wp14:anchorId="2FD9C93F" wp14:editId="6F4108BF">
+                        <wp:extent cx="1917969" cy="1603612"/>
+                        <wp:effectExtent l="0" t="0" r="6350" b="0"/>
+                        <wp:docPr id="711709837" name="Picture 1"/>
+                        <wp:cNvGraphicFramePr>
+                          <a:graphicFrameLocks xmlns:a="http://schemas.openxmlformats.org/drawingml/2006/main" noChangeAspect="1"/>
+                        </wp:cNvGraphicFramePr>
+                        <a:graphic xmlns:a="http://schemas.openxmlformats.org/drawingml/2006/main">
+                          <a:graphicData uri="http://schemas.openxmlformats.org/drawingml/2006/picture">
+                            <pic:pic xmlns:pic="http://schemas.openxmlformats.org/drawingml/2006/picture">
+                              <pic:nvPicPr>
+                                <pic:cNvPr id="711709837" name=""/>
+                                <pic:cNvPicPr/>
+                              </pic:nvPicPr>
+                              <pic:blipFill>
+                                <a:blip r:embed="rId29"/>
+                                <a:stretch>
+                                  <a:fillRect/>
+                                </a:stretch>
+                              </pic:blipFill>
+                              <pic:spPr>
+                                <a:xfrm>
+                                  <a:off x="0" y="0"/>
+                                  <a:ext cx="1932818" cy="1616027"/>
+                                </a:xfrm>
+                                <a:prstGeom prst="rect">
+                                  <a:avLst/>
+                                </a:prstGeom>
+                              </pic:spPr>
+                            </pic:pic>
+                          </a:graphicData>
+                        </a:graphic>
+                      </wp:inline>
+                    </w:drawing>
+                  </w:r>
                 </w:p>
               </w:tc>
             </w:tr>
@@ -9161,26 +9515,152 @@
                       <w:szCs w:val="20"/>
                     </w:rPr>
                   </w:pPr>
+                  <w:r>
+                    <w:rPr>
+                      <w:rFonts w:asciiTheme="minorBidi" w:hAnsiTheme="minorBidi" w:cstheme="minorBidi"/>
+                      <w:szCs w:val="20"/>
+                    </w:rPr>
+                    <w:t>overriding methods</w:t>
+                  </w:r>
+                  <w:r>
+                    <w:rPr>
+                      <w:rFonts w:asciiTheme="minorBidi" w:hAnsiTheme="minorBidi" w:cstheme="minorBidi"/>
+                      <w:szCs w:val="20"/>
+                    </w:rPr>
+                    <w:t xml:space="preserve"> </w:t>
+                  </w:r>
+                  <w:r>
+                    <w:rPr>
+                      <w:rFonts w:asciiTheme="minorBidi" w:hAnsiTheme="minorBidi" w:cstheme="minorBidi"/>
+                      <w:szCs w:val="20"/>
+                    </w:rPr>
+                    <w:t>is an OOP concept that</w:t>
+                  </w:r>
+                  <w:r>
+                    <w:rPr>
+                      <w:rFonts w:asciiTheme="minorBidi" w:hAnsiTheme="minorBidi" w:cstheme="minorBidi"/>
+                      <w:szCs w:val="20"/>
+                    </w:rPr>
+                    <w:t xml:space="preserve"> allows the child class to change the statement of the parent method that is already defined</w:t>
+                  </w:r>
+                </w:p>
+                <w:p>
+                  <w:pPr>
+                    <w:rPr>
+                      <w:rFonts w:asciiTheme="minorBidi" w:hAnsiTheme="minorBidi" w:cstheme="minorBidi"/>
+                      <w:szCs w:val="20"/>
+                    </w:rPr>
+                  </w:pPr>
+                  <w:r>
+                    <w:rPr>
+                      <w:rFonts w:asciiTheme="minorBidi" w:hAnsiTheme="minorBidi" w:cstheme="minorBidi"/>
+                      <w:szCs w:val="20"/>
+                    </w:rPr>
+                    <w:t xml:space="preserve">for perform </w:t>
+                  </w:r>
+                  <w:r>
+                    <w:rPr>
+                      <w:rFonts w:asciiTheme="minorBidi" w:hAnsiTheme="minorBidi" w:cstheme="minorBidi"/>
+                      <w:szCs w:val="20"/>
+                    </w:rPr>
+                    <w:t>overriding methods</w:t>
+                  </w:r>
+                  <w:r>
+                    <w:rPr>
+                      <w:rFonts w:asciiTheme="minorBidi" w:hAnsiTheme="minorBidi" w:cstheme="minorBidi"/>
+                      <w:szCs w:val="20"/>
+                    </w:rPr>
+                    <w:t xml:space="preserve"> have to add the “</w:t>
+                  </w:r>
+                  <w:r>
+                    <w:rPr>
+                      <w:rFonts w:asciiTheme="minorBidi" w:hAnsiTheme="minorBidi" w:cstheme="minorBidi"/>
+                      <w:szCs w:val="20"/>
+                    </w:rPr>
+                    <w:t>Virtual</w:t>
+                  </w:r>
+                  <w:r>
+                    <w:rPr>
+                      <w:rFonts w:asciiTheme="minorBidi" w:hAnsiTheme="minorBidi" w:cstheme="minorBidi"/>
+                      <w:szCs w:val="20"/>
+                    </w:rPr>
+                    <w:t>” keyword in the parent class on the method that want to override,</w:t>
+                  </w:r>
+                </w:p>
+                <w:p>
+                  <w:pPr>
+                    <w:rPr>
+                      <w:rFonts w:asciiTheme="minorBidi" w:hAnsiTheme="minorBidi" w:cstheme="minorBidi"/>
+                      <w:szCs w:val="20"/>
+                    </w:rPr>
+                  </w:pPr>
+                  <w:r>
+                    <w:rPr>
+                      <w:rFonts w:asciiTheme="minorBidi" w:hAnsiTheme="minorBidi" w:cstheme="minorBidi"/>
+                      <w:szCs w:val="20"/>
+                    </w:rPr>
+                    <w:t>Add the “Override” keywords in the child class on the method that you proving a new statement.</w:t>
+                  </w:r>
+                </w:p>
+                <w:p>
+                  <w:pPr>
+                    <w:rPr>
+                      <w:rFonts w:asciiTheme="minorBidi" w:hAnsiTheme="minorBidi" w:cstheme="minorBidi"/>
+                      <w:szCs w:val="20"/>
+                    </w:rPr>
+                  </w:pPr>
+                  <w:r>
+                    <w:rPr>
+                      <w:rFonts w:asciiTheme="minorBidi" w:hAnsiTheme="minorBidi" w:cstheme="minorBidi"/>
+                      <w:szCs w:val="20"/>
+                    </w:rPr>
+                    <w:drawing>
+                      <wp:inline distT="0" distB="0" distL="0" distR="0" wp14:anchorId="7478FD5C" wp14:editId="1E226228">
+                        <wp:extent cx="1975147" cy="2913175"/>
+                        <wp:effectExtent l="0" t="0" r="6350" b="1905"/>
+                        <wp:docPr id="271076633" name="Picture 1"/>
+                        <wp:cNvGraphicFramePr>
+                          <a:graphicFrameLocks xmlns:a="http://schemas.openxmlformats.org/drawingml/2006/main" noChangeAspect="1"/>
+                        </wp:cNvGraphicFramePr>
+                        <a:graphic xmlns:a="http://schemas.openxmlformats.org/drawingml/2006/main">
+                          <a:graphicData uri="http://schemas.openxmlformats.org/drawingml/2006/picture">
+                            <pic:pic xmlns:pic="http://schemas.openxmlformats.org/drawingml/2006/picture">
+                              <pic:nvPicPr>
+                                <pic:cNvPr id="271076633" name=""/>
+                                <pic:cNvPicPr/>
+                              </pic:nvPicPr>
+                              <pic:blipFill rotWithShape="1">
+                                <a:blip r:embed="rId30"/>
+                                <a:srcRect r="30267" b="15370"/>
+                                <a:stretch/>
+                              </pic:blipFill>
+                              <pic:spPr bwMode="auto">
+                                <a:xfrm>
+                                  <a:off x="0" y="0"/>
+                                  <a:ext cx="1983141" cy="2924966"/>
+                                </a:xfrm>
+                                <a:prstGeom prst="rect">
+                                  <a:avLst/>
+                                </a:prstGeom>
+                                <a:ln>
+                                  <a:noFill/>
+                                </a:ln>
+                                <a:extLst>
+                                  <a:ext uri="{53640926-AAD7-44D8-BBD7-CCE9431645EC}">
+                                    <a14:shadowObscured xmlns:a14="http://schemas.microsoft.com/office/drawing/2010/main"/>
+                                  </a:ext>
+                                </a:extLst>
+                              </pic:spPr>
+                            </pic:pic>
+                          </a:graphicData>
+                        </a:graphic>
+                      </wp:inline>
+                    </w:drawing>
+                  </w:r>
                 </w:p>
               </w:tc>
             </w:tr>
           </w:tbl>
-          <w:p>
-            <w:pPr>
-              <w:rPr>
-                <w:rFonts w:asciiTheme="minorBidi" w:hAnsiTheme="minorBidi" w:cstheme="minorBidi"/>
-                <w:szCs w:val="20"/>
-              </w:rPr>
-            </w:pPr>
-          </w:p>
-          <w:p>
-            <w:pPr>
-              <w:rPr>
-                <w:rFonts w:asciiTheme="minorBidi" w:hAnsiTheme="minorBidi" w:cstheme="minorBidi"/>
-                <w:szCs w:val="20"/>
-              </w:rPr>
-            </w:pPr>
-          </w:p>
           <w:p>
             <w:pPr>
               <w:rPr>
@@ -9386,13 +9866,13 @@
               <w:tblLook w:val="04A0" w:firstRow="1" w:lastRow="0" w:firstColumn="1" w:lastColumn="0" w:noHBand="0" w:noVBand="1"/>
             </w:tblPr>
             <w:tblGrid>
-              <w:gridCol w:w="1019"/>
-              <w:gridCol w:w="7385"/>
+              <w:gridCol w:w="1161"/>
+              <w:gridCol w:w="7243"/>
             </w:tblGrid>
             <w:tr>
               <w:tc>
                 <w:tcPr>
-                  <w:tcW w:w="1019" w:type="dxa"/>
+                  <w:tcW w:w="1161" w:type="dxa"/>
                   <w:tcBorders>
                     <w:top w:val="single" w:sz="4" w:space="0" w:color="auto"/>
                     <w:left w:val="single" w:sz="4" w:space="0" w:color="auto"/>
@@ -9419,7 +9899,7 @@
               </w:tc>
               <w:tc>
                 <w:tcPr>
-                  <w:tcW w:w="7385" w:type="dxa"/>
+                  <w:tcW w:w="7243" w:type="dxa"/>
                   <w:tcBorders>
                     <w:top w:val="single" w:sz="4" w:space="0" w:color="auto"/>
                     <w:left w:val="single" w:sz="4" w:space="0" w:color="auto"/>
@@ -9434,13 +9914,54 @@
                       <w:szCs w:val="20"/>
                     </w:rPr>
                   </w:pPr>
+                  <w:r>
+                    <w:rPr>
+                      <w:rFonts w:asciiTheme="minorBidi" w:hAnsiTheme="minorBidi" w:cstheme="minorBidi"/>
+                      <w:szCs w:val="20"/>
+                    </w:rPr>
+                    <w:drawing>
+                      <wp:inline distT="0" distB="0" distL="0" distR="0" wp14:anchorId="0500F269" wp14:editId="4E45DC12">
+                        <wp:extent cx="3302000" cy="600078"/>
+                        <wp:effectExtent l="0" t="0" r="0" b="9525"/>
+                        <wp:docPr id="1855371624" name="Picture 1"/>
+                        <wp:cNvGraphicFramePr>
+                          <a:graphicFrameLocks xmlns:a="http://schemas.openxmlformats.org/drawingml/2006/main" noChangeAspect="1"/>
+                        </wp:cNvGraphicFramePr>
+                        <a:graphic xmlns:a="http://schemas.openxmlformats.org/drawingml/2006/main">
+                          <a:graphicData uri="http://schemas.openxmlformats.org/drawingml/2006/picture">
+                            <pic:pic xmlns:pic="http://schemas.openxmlformats.org/drawingml/2006/picture">
+                              <pic:nvPicPr>
+                                <pic:cNvPr id="1855371624" name=""/>
+                                <pic:cNvPicPr/>
+                              </pic:nvPicPr>
+                              <pic:blipFill>
+                                <a:blip r:embed="rId31"/>
+                                <a:stretch>
+                                  <a:fillRect/>
+                                </a:stretch>
+                              </pic:blipFill>
+                              <pic:spPr>
+                                <a:xfrm>
+                                  <a:off x="0" y="0"/>
+                                  <a:ext cx="3352305" cy="609220"/>
+                                </a:xfrm>
+                                <a:prstGeom prst="rect">
+                                  <a:avLst/>
+                                </a:prstGeom>
+                              </pic:spPr>
+                            </pic:pic>
+                          </a:graphicData>
+                        </a:graphic>
+                      </wp:inline>
+                    </w:drawing>
+                  </w:r>
                 </w:p>
               </w:tc>
             </w:tr>
             <w:tr>
               <w:tc>
                 <w:tcPr>
-                  <w:tcW w:w="1019" w:type="dxa"/>
+                  <w:tcW w:w="1161" w:type="dxa"/>
                   <w:tcBorders>
                     <w:top w:val="single" w:sz="4" w:space="0" w:color="auto"/>
                     <w:left w:val="single" w:sz="4" w:space="0" w:color="auto"/>
@@ -9467,7 +9988,7 @@
               </w:tc>
               <w:tc>
                 <w:tcPr>
-                  <w:tcW w:w="7385" w:type="dxa"/>
+                  <w:tcW w:w="7243" w:type="dxa"/>
                   <w:tcBorders>
                     <w:top w:val="single" w:sz="4" w:space="0" w:color="auto"/>
                     <w:left w:val="single" w:sz="4" w:space="0" w:color="auto"/>
@@ -9482,13 +10003,54 @@
                       <w:szCs w:val="20"/>
                     </w:rPr>
                   </w:pPr>
+                  <w:r>
+                    <w:rPr>
+                      <w:rFonts w:asciiTheme="minorBidi" w:hAnsiTheme="minorBidi" w:cstheme="minorBidi"/>
+                      <w:szCs w:val="20"/>
+                    </w:rPr>
+                    <w:drawing>
+                      <wp:inline distT="0" distB="0" distL="0" distR="0" wp14:anchorId="6CE78FC3" wp14:editId="543B911B">
+                        <wp:extent cx="3302000" cy="856983"/>
+                        <wp:effectExtent l="0" t="0" r="0" b="635"/>
+                        <wp:docPr id="683205686" name="Picture 1"/>
+                        <wp:cNvGraphicFramePr>
+                          <a:graphicFrameLocks xmlns:a="http://schemas.openxmlformats.org/drawingml/2006/main" noChangeAspect="1"/>
+                        </wp:cNvGraphicFramePr>
+                        <a:graphic xmlns:a="http://schemas.openxmlformats.org/drawingml/2006/main">
+                          <a:graphicData uri="http://schemas.openxmlformats.org/drawingml/2006/picture">
+                            <pic:pic xmlns:pic="http://schemas.openxmlformats.org/drawingml/2006/picture">
+                              <pic:nvPicPr>
+                                <pic:cNvPr id="683205686" name=""/>
+                                <pic:cNvPicPr/>
+                              </pic:nvPicPr>
+                              <pic:blipFill>
+                                <a:blip r:embed="rId32"/>
+                                <a:stretch>
+                                  <a:fillRect/>
+                                </a:stretch>
+                              </pic:blipFill>
+                              <pic:spPr>
+                                <a:xfrm>
+                                  <a:off x="0" y="0"/>
+                                  <a:ext cx="3329187" cy="864039"/>
+                                </a:xfrm>
+                                <a:prstGeom prst="rect">
+                                  <a:avLst/>
+                                </a:prstGeom>
+                              </pic:spPr>
+                            </pic:pic>
+                          </a:graphicData>
+                        </a:graphic>
+                      </wp:inline>
+                    </w:drawing>
+                  </w:r>
                 </w:p>
               </w:tc>
             </w:tr>
             <w:tr>
               <w:tc>
                 <w:tcPr>
-                  <w:tcW w:w="1019" w:type="dxa"/>
+                  <w:tcW w:w="1161" w:type="dxa"/>
                   <w:tcBorders>
                     <w:top w:val="single" w:sz="4" w:space="0" w:color="auto"/>
                     <w:left w:val="single" w:sz="4" w:space="0" w:color="auto"/>
@@ -9509,13 +10071,13 @@
                       <w:rFonts w:asciiTheme="minorBidi" w:hAnsiTheme="minorBidi" w:cstheme="minorBidi"/>
                       <w:szCs w:val="20"/>
                     </w:rPr>
-                    <w:t>……</w:t>
+                    <w:t>Class 3</w:t>
                   </w:r>
                 </w:p>
               </w:tc>
               <w:tc>
                 <w:tcPr>
-                  <w:tcW w:w="7385" w:type="dxa"/>
+                  <w:tcW w:w="7243" w:type="dxa"/>
                   <w:tcBorders>
                     <w:top w:val="single" w:sz="4" w:space="0" w:color="auto"/>
                     <w:left w:val="single" w:sz="4" w:space="0" w:color="auto"/>
@@ -9530,63 +10092,538 @@
                       <w:szCs w:val="20"/>
                     </w:rPr>
                   </w:pPr>
+                  <w:r>
+                    <w:rPr>
+                      <w:rFonts w:asciiTheme="minorBidi" w:hAnsiTheme="minorBidi" w:cstheme="minorBidi"/>
+                      <w:szCs w:val="20"/>
+                    </w:rPr>
+                    <w:drawing>
+                      <wp:inline distT="0" distB="0" distL="0" distR="0" wp14:anchorId="1ADEA492" wp14:editId="26F5CBE4">
+                        <wp:extent cx="3302000" cy="975677"/>
+                        <wp:effectExtent l="0" t="0" r="0" b="0"/>
+                        <wp:docPr id="1131408482" name="Picture 1"/>
+                        <wp:cNvGraphicFramePr>
+                          <a:graphicFrameLocks xmlns:a="http://schemas.openxmlformats.org/drawingml/2006/main" noChangeAspect="1"/>
+                        </wp:cNvGraphicFramePr>
+                        <a:graphic xmlns:a="http://schemas.openxmlformats.org/drawingml/2006/main">
+                          <a:graphicData uri="http://schemas.openxmlformats.org/drawingml/2006/picture">
+                            <pic:pic xmlns:pic="http://schemas.openxmlformats.org/drawingml/2006/picture">
+                              <pic:nvPicPr>
+                                <pic:cNvPr id="1131408482" name=""/>
+                                <pic:cNvPicPr/>
+                              </pic:nvPicPr>
+                              <pic:blipFill>
+                                <a:blip r:embed="rId33"/>
+                                <a:stretch>
+                                  <a:fillRect/>
+                                </a:stretch>
+                              </pic:blipFill>
+                              <pic:spPr>
+                                <a:xfrm>
+                                  <a:off x="0" y="0"/>
+                                  <a:ext cx="3326609" cy="982948"/>
+                                </a:xfrm>
+                                <a:prstGeom prst="rect">
+                                  <a:avLst/>
+                                </a:prstGeom>
+                              </pic:spPr>
+                            </pic:pic>
+                          </a:graphicData>
+                        </a:graphic>
+                      </wp:inline>
+                    </w:drawing>
+                  </w:r>
+                </w:p>
+              </w:tc>
+            </w:tr>
+            <w:tr>
+              <w:tc>
+                <w:tcPr>
+                  <w:tcW w:w="1161" w:type="dxa"/>
+                  <w:tcBorders>
+                    <w:top w:val="single" w:sz="4" w:space="0" w:color="auto"/>
+                    <w:left w:val="single" w:sz="4" w:space="0" w:color="auto"/>
+                    <w:bottom w:val="single" w:sz="4" w:space="0" w:color="auto"/>
+                    <w:right w:val="single" w:sz="4" w:space="0" w:color="auto"/>
+                  </w:tcBorders>
+                </w:tcPr>
+                <w:p>
+                  <w:pPr>
+                    <w:rPr>
+                      <w:rFonts w:asciiTheme="minorBidi" w:hAnsiTheme="minorBidi" w:cstheme="minorBidi"/>
+                      <w:szCs w:val="20"/>
+                    </w:rPr>
+                  </w:pPr>
+                  <w:r>
+                    <w:rPr>
+                      <w:rFonts w:asciiTheme="minorBidi" w:hAnsiTheme="minorBidi" w:cstheme="minorBidi"/>
+                      <w:szCs w:val="20"/>
+                    </w:rPr>
+                    <w:t xml:space="preserve">Class </w:t>
+                  </w:r>
+                  <w:r>
+                    <w:rPr>
+                      <w:rFonts w:asciiTheme="minorBidi" w:hAnsiTheme="minorBidi" w:cstheme="minorBidi"/>
+                      <w:szCs w:val="20"/>
+                    </w:rPr>
+                    <w:t>4</w:t>
+                  </w:r>
+                </w:p>
+              </w:tc>
+              <w:tc>
+                <w:tcPr>
+                  <w:tcW w:w="7243" w:type="dxa"/>
+                  <w:tcBorders>
+                    <w:top w:val="single" w:sz="4" w:space="0" w:color="auto"/>
+                    <w:left w:val="single" w:sz="4" w:space="0" w:color="auto"/>
+                    <w:bottom w:val="single" w:sz="4" w:space="0" w:color="auto"/>
+                    <w:right w:val="single" w:sz="4" w:space="0" w:color="auto"/>
+                  </w:tcBorders>
+                </w:tcPr>
+                <w:p>
+                  <w:pPr>
+                    <w:rPr>
+                      <w:rFonts w:asciiTheme="minorBidi" w:hAnsiTheme="minorBidi" w:cstheme="minorBidi"/>
+                      <w:szCs w:val="20"/>
+                    </w:rPr>
+                  </w:pPr>
+                  <w:r>
+                    <w:rPr>
+                      <w:rFonts w:asciiTheme="minorBidi" w:hAnsiTheme="minorBidi" w:cstheme="minorBidi"/>
+                      <w:szCs w:val="20"/>
+                    </w:rPr>
+                    <w:drawing>
+                      <wp:inline distT="0" distB="0" distL="0" distR="0" wp14:anchorId="5668E5E3" wp14:editId="5E641DBC">
+                        <wp:extent cx="3302000" cy="958360"/>
+                        <wp:effectExtent l="0" t="0" r="0" b="0"/>
+                        <wp:docPr id="2128874733" name="Picture 1"/>
+                        <wp:cNvGraphicFramePr>
+                          <a:graphicFrameLocks xmlns:a="http://schemas.openxmlformats.org/drawingml/2006/main" noChangeAspect="1"/>
+                        </wp:cNvGraphicFramePr>
+                        <a:graphic xmlns:a="http://schemas.openxmlformats.org/drawingml/2006/main">
+                          <a:graphicData uri="http://schemas.openxmlformats.org/drawingml/2006/picture">
+                            <pic:pic xmlns:pic="http://schemas.openxmlformats.org/drawingml/2006/picture">
+                              <pic:nvPicPr>
+                                <pic:cNvPr id="2128874733" name=""/>
+                                <pic:cNvPicPr/>
+                              </pic:nvPicPr>
+                              <pic:blipFill>
+                                <a:blip r:embed="rId34"/>
+                                <a:stretch>
+                                  <a:fillRect/>
+                                </a:stretch>
+                              </pic:blipFill>
+                              <pic:spPr>
+                                <a:xfrm>
+                                  <a:off x="0" y="0"/>
+                                  <a:ext cx="3328727" cy="966117"/>
+                                </a:xfrm>
+                                <a:prstGeom prst="rect">
+                                  <a:avLst/>
+                                </a:prstGeom>
+                              </pic:spPr>
+                            </pic:pic>
+                          </a:graphicData>
+                        </a:graphic>
+                      </wp:inline>
+                    </w:drawing>
+                  </w:r>
+                </w:p>
+              </w:tc>
+            </w:tr>
+            <w:tr>
+              <w:tc>
+                <w:tcPr>
+                  <w:tcW w:w="1161" w:type="dxa"/>
+                  <w:tcBorders>
+                    <w:top w:val="single" w:sz="4" w:space="0" w:color="auto"/>
+                    <w:left w:val="single" w:sz="4" w:space="0" w:color="auto"/>
+                    <w:bottom w:val="single" w:sz="4" w:space="0" w:color="auto"/>
+                    <w:right w:val="single" w:sz="4" w:space="0" w:color="auto"/>
+                  </w:tcBorders>
+                </w:tcPr>
+                <w:p>
+                  <w:pPr>
+                    <w:rPr>
+                      <w:rFonts w:asciiTheme="minorBidi" w:hAnsiTheme="minorBidi" w:cstheme="minorBidi"/>
+                      <w:szCs w:val="20"/>
+                    </w:rPr>
+                  </w:pPr>
+                  <w:r>
+                    <w:rPr>
+                      <w:rFonts w:asciiTheme="minorBidi" w:hAnsiTheme="minorBidi" w:cstheme="minorBidi"/>
+                      <w:szCs w:val="20"/>
+                    </w:rPr>
+                    <w:t xml:space="preserve">Class </w:t>
+                  </w:r>
+                  <w:r>
+                    <w:rPr>
+                      <w:rFonts w:asciiTheme="minorBidi" w:hAnsiTheme="minorBidi" w:cstheme="minorBidi"/>
+                      <w:szCs w:val="20"/>
+                    </w:rPr>
+                    <w:t>5</w:t>
+                  </w:r>
+                </w:p>
+              </w:tc>
+              <w:tc>
+                <w:tcPr>
+                  <w:tcW w:w="7243" w:type="dxa"/>
+                  <w:tcBorders>
+                    <w:top w:val="single" w:sz="4" w:space="0" w:color="auto"/>
+                    <w:left w:val="single" w:sz="4" w:space="0" w:color="auto"/>
+                    <w:bottom w:val="single" w:sz="4" w:space="0" w:color="auto"/>
+                    <w:right w:val="single" w:sz="4" w:space="0" w:color="auto"/>
+                  </w:tcBorders>
+                </w:tcPr>
+                <w:p>
+                  <w:pPr>
+                    <w:rPr>
+                      <w:rFonts w:asciiTheme="minorBidi" w:hAnsiTheme="minorBidi" w:cstheme="minorBidi"/>
+                      <w:szCs w:val="20"/>
+                    </w:rPr>
+                  </w:pPr>
+                  <w:r>
+                    <w:rPr>
+                      <w:rFonts w:asciiTheme="minorBidi" w:hAnsiTheme="minorBidi" w:cstheme="minorBidi"/>
+                      <w:szCs w:val="20"/>
+                    </w:rPr>
+                    <w:drawing>
+                      <wp:inline distT="0" distB="0" distL="0" distR="0" wp14:anchorId="401B9914" wp14:editId="31E1C8A1">
+                        <wp:extent cx="3302000" cy="972844"/>
+                        <wp:effectExtent l="0" t="0" r="0" b="0"/>
+                        <wp:docPr id="1699664541" name="Picture 1"/>
+                        <wp:cNvGraphicFramePr>
+                          <a:graphicFrameLocks xmlns:a="http://schemas.openxmlformats.org/drawingml/2006/main" noChangeAspect="1"/>
+                        </wp:cNvGraphicFramePr>
+                        <a:graphic xmlns:a="http://schemas.openxmlformats.org/drawingml/2006/main">
+                          <a:graphicData uri="http://schemas.openxmlformats.org/drawingml/2006/picture">
+                            <pic:pic xmlns:pic="http://schemas.openxmlformats.org/drawingml/2006/picture">
+                              <pic:nvPicPr>
+                                <pic:cNvPr id="1699664541" name=""/>
+                                <pic:cNvPicPr/>
+                              </pic:nvPicPr>
+                              <pic:blipFill>
+                                <a:blip r:embed="rId35"/>
+                                <a:stretch>
+                                  <a:fillRect/>
+                                </a:stretch>
+                              </pic:blipFill>
+                              <pic:spPr>
+                                <a:xfrm>
+                                  <a:off x="0" y="0"/>
+                                  <a:ext cx="3326120" cy="979950"/>
+                                </a:xfrm>
+                                <a:prstGeom prst="rect">
+                                  <a:avLst/>
+                                </a:prstGeom>
+                              </pic:spPr>
+                            </pic:pic>
+                          </a:graphicData>
+                        </a:graphic>
+                      </wp:inline>
+                    </w:drawing>
+                  </w:r>
+                </w:p>
+              </w:tc>
+            </w:tr>
+            <w:tr>
+              <w:tc>
+                <w:tcPr>
+                  <w:tcW w:w="1161" w:type="dxa"/>
+                  <w:tcBorders>
+                    <w:top w:val="single" w:sz="4" w:space="0" w:color="auto"/>
+                    <w:left w:val="single" w:sz="4" w:space="0" w:color="auto"/>
+                    <w:bottom w:val="single" w:sz="4" w:space="0" w:color="auto"/>
+                    <w:right w:val="single" w:sz="4" w:space="0" w:color="auto"/>
+                  </w:tcBorders>
+                </w:tcPr>
+                <w:p>
+                  <w:pPr>
+                    <w:rPr>
+                      <w:rFonts w:asciiTheme="minorBidi" w:hAnsiTheme="minorBidi" w:cstheme="minorBidi"/>
+                      <w:szCs w:val="20"/>
+                    </w:rPr>
+                  </w:pPr>
+                  <w:r>
+                    <w:rPr>
+                      <w:rFonts w:asciiTheme="minorBidi" w:hAnsiTheme="minorBidi" w:cstheme="minorBidi"/>
+                      <w:szCs w:val="20"/>
+                    </w:rPr>
+                    <w:t xml:space="preserve">Class </w:t>
+                  </w:r>
+                  <w:r>
+                    <w:rPr>
+                      <w:rFonts w:asciiTheme="minorBidi" w:hAnsiTheme="minorBidi" w:cstheme="minorBidi"/>
+                      <w:szCs w:val="20"/>
+                    </w:rPr>
+                    <w:t>6</w:t>
+                  </w:r>
+                </w:p>
+              </w:tc>
+              <w:tc>
+                <w:tcPr>
+                  <w:tcW w:w="7243" w:type="dxa"/>
+                  <w:tcBorders>
+                    <w:top w:val="single" w:sz="4" w:space="0" w:color="auto"/>
+                    <w:left w:val="single" w:sz="4" w:space="0" w:color="auto"/>
+                    <w:bottom w:val="single" w:sz="4" w:space="0" w:color="auto"/>
+                    <w:right w:val="single" w:sz="4" w:space="0" w:color="auto"/>
+                  </w:tcBorders>
+                </w:tcPr>
+                <w:p>
+                  <w:pPr>
+                    <w:rPr>
+                      <w:rFonts w:asciiTheme="minorBidi" w:hAnsiTheme="minorBidi" w:cstheme="minorBidi"/>
+                      <w:szCs w:val="20"/>
+                    </w:rPr>
+                  </w:pPr>
+                  <w:r>
+                    <w:rPr>
+                      <w:rFonts w:asciiTheme="minorBidi" w:hAnsiTheme="minorBidi" w:cstheme="minorBidi"/>
+                      <w:szCs w:val="20"/>
+                    </w:rPr>
+                    <w:drawing>
+                      <wp:inline distT="0" distB="0" distL="0" distR="0" wp14:anchorId="23A83F31" wp14:editId="02B47C06">
+                        <wp:extent cx="3302000" cy="1017550"/>
+                        <wp:effectExtent l="0" t="0" r="0" b="0"/>
+                        <wp:docPr id="1384065419" name="Picture 1"/>
+                        <wp:cNvGraphicFramePr>
+                          <a:graphicFrameLocks xmlns:a="http://schemas.openxmlformats.org/drawingml/2006/main" noChangeAspect="1"/>
+                        </wp:cNvGraphicFramePr>
+                        <a:graphic xmlns:a="http://schemas.openxmlformats.org/drawingml/2006/main">
+                          <a:graphicData uri="http://schemas.openxmlformats.org/drawingml/2006/picture">
+                            <pic:pic xmlns:pic="http://schemas.openxmlformats.org/drawingml/2006/picture">
+                              <pic:nvPicPr>
+                                <pic:cNvPr id="1384065419" name=""/>
+                                <pic:cNvPicPr/>
+                              </pic:nvPicPr>
+                              <pic:blipFill>
+                                <a:blip r:embed="rId36"/>
+                                <a:stretch>
+                                  <a:fillRect/>
+                                </a:stretch>
+                              </pic:blipFill>
+                              <pic:spPr>
+                                <a:xfrm>
+                                  <a:off x="0" y="0"/>
+                                  <a:ext cx="3316227" cy="1021934"/>
+                                </a:xfrm>
+                                <a:prstGeom prst="rect">
+                                  <a:avLst/>
+                                </a:prstGeom>
+                              </pic:spPr>
+                            </pic:pic>
+                          </a:graphicData>
+                        </a:graphic>
+                      </wp:inline>
+                    </w:drawing>
+                  </w:r>
+                </w:p>
+              </w:tc>
+            </w:tr>
+            <w:tr>
+              <w:tc>
+                <w:tcPr>
+                  <w:tcW w:w="1161" w:type="dxa"/>
+                  <w:tcBorders>
+                    <w:top w:val="single" w:sz="4" w:space="0" w:color="auto"/>
+                    <w:left w:val="single" w:sz="4" w:space="0" w:color="auto"/>
+                    <w:bottom w:val="single" w:sz="4" w:space="0" w:color="auto"/>
+                    <w:right w:val="single" w:sz="4" w:space="0" w:color="auto"/>
+                  </w:tcBorders>
+                </w:tcPr>
+                <w:p>
+                  <w:pPr>
+                    <w:rPr>
+                      <w:rFonts w:asciiTheme="minorBidi" w:hAnsiTheme="minorBidi" w:cstheme="minorBidi"/>
+                      <w:szCs w:val="20"/>
+                    </w:rPr>
+                  </w:pPr>
+                  <w:r>
+                    <w:rPr>
+                      <w:rFonts w:asciiTheme="minorBidi" w:hAnsiTheme="minorBidi" w:cstheme="minorBidi"/>
+                      <w:szCs w:val="20"/>
+                    </w:rPr>
+                    <w:t>Class</w:t>
+                  </w:r>
+                  <w:r>
+                    <w:rPr>
+                      <w:rFonts w:asciiTheme="minorBidi" w:hAnsiTheme="minorBidi" w:cstheme="minorBidi"/>
+                      <w:szCs w:val="20"/>
+                    </w:rPr>
+                    <w:t xml:space="preserve"> 7</w:t>
+                  </w:r>
+                </w:p>
+              </w:tc>
+              <w:tc>
+                <w:tcPr>
+                  <w:tcW w:w="7243" w:type="dxa"/>
+                  <w:tcBorders>
+                    <w:top w:val="single" w:sz="4" w:space="0" w:color="auto"/>
+                    <w:left w:val="single" w:sz="4" w:space="0" w:color="auto"/>
+                    <w:bottom w:val="single" w:sz="4" w:space="0" w:color="auto"/>
+                    <w:right w:val="single" w:sz="4" w:space="0" w:color="auto"/>
+                  </w:tcBorders>
+                </w:tcPr>
+                <w:p>
+                  <w:pPr>
+                    <w:rPr>
+                      <w:rFonts w:asciiTheme="minorBidi" w:hAnsiTheme="minorBidi" w:cstheme="minorBidi"/>
+                      <w:szCs w:val="20"/>
+                    </w:rPr>
+                  </w:pPr>
+                  <w:r>
+                    <w:rPr>
+                      <w:rFonts w:asciiTheme="minorBidi" w:hAnsiTheme="minorBidi" w:cstheme="minorBidi"/>
+                      <w:noProof/>
+                      <w:szCs w:val="20"/>
+                    </w:rPr>
+                    <w:drawing>
+                      <wp:inline distT="0" distB="0" distL="0" distR="0" wp14:anchorId="64477E1C" wp14:editId="12A62FAF">
+                        <wp:extent cx="3302000" cy="1446855"/>
+                        <wp:effectExtent l="0" t="0" r="0" b="1270"/>
+                        <wp:docPr id="1053302399" name="Picture 4"/>
+                        <wp:cNvGraphicFramePr>
+                          <a:graphicFrameLocks xmlns:a="http://schemas.openxmlformats.org/drawingml/2006/main" noChangeAspect="1"/>
+                        </wp:cNvGraphicFramePr>
+                        <a:graphic xmlns:a="http://schemas.openxmlformats.org/drawingml/2006/main">
+                          <a:graphicData uri="http://schemas.openxmlformats.org/drawingml/2006/picture">
+                            <pic:pic xmlns:pic="http://schemas.openxmlformats.org/drawingml/2006/picture">
+                              <pic:nvPicPr>
+                                <pic:cNvPr id="0" name="Picture 4"/>
+                                <pic:cNvPicPr>
+                                  <a:picLocks noChangeAspect="1" noChangeArrowheads="1"/>
+                                </pic:cNvPicPr>
+                              </pic:nvPicPr>
+                              <pic:blipFill>
+                                <a:blip r:embed="rId37">
+                                  <a:extLst>
+                                    <a:ext uri="{28A0092B-C50C-407E-A947-70E740481C1C}">
+                                      <a14:useLocalDpi xmlns:a14="http://schemas.microsoft.com/office/drawing/2010/main" val="0"/>
+                                    </a:ext>
+                                  </a:extLst>
+                                </a:blip>
+                                <a:srcRect/>
+                                <a:stretch>
+                                  <a:fillRect/>
+                                </a:stretch>
+                              </pic:blipFill>
+                              <pic:spPr bwMode="auto">
+                                <a:xfrm>
+                                  <a:off x="0" y="0"/>
+                                  <a:ext cx="3319221" cy="1454401"/>
+                                </a:xfrm>
+                                <a:prstGeom prst="rect">
+                                  <a:avLst/>
+                                </a:prstGeom>
+                                <a:noFill/>
+                              </pic:spPr>
+                            </pic:pic>
+                          </a:graphicData>
+                        </a:graphic>
+                      </wp:inline>
+                    </w:drawing>
+                  </w:r>
+                </w:p>
+              </w:tc>
+            </w:tr>
+            <w:tr>
+              <w:tc>
+                <w:tcPr>
+                  <w:tcW w:w="1161" w:type="dxa"/>
+                  <w:tcBorders>
+                    <w:top w:val="single" w:sz="4" w:space="0" w:color="auto"/>
+                    <w:left w:val="single" w:sz="4" w:space="0" w:color="auto"/>
+                    <w:bottom w:val="single" w:sz="4" w:space="0" w:color="auto"/>
+                    <w:right w:val="single" w:sz="4" w:space="0" w:color="auto"/>
+                  </w:tcBorders>
+                </w:tcPr>
+                <w:p>
+                  <w:pPr>
+                    <w:rPr>
+                      <w:rFonts w:asciiTheme="minorBidi" w:hAnsiTheme="minorBidi" w:cstheme="minorBidi"/>
+                      <w:szCs w:val="20"/>
+                    </w:rPr>
+                  </w:pPr>
+                  <w:r>
+                    <w:rPr>
+                      <w:rFonts w:asciiTheme="minorBidi" w:hAnsiTheme="minorBidi" w:cstheme="minorBidi"/>
+                      <w:szCs w:val="20"/>
+                    </w:rPr>
+                    <w:lastRenderedPageBreak/>
+                    <w:t>Class</w:t>
+                  </w:r>
+                  <w:r>
+                    <w:rPr>
+                      <w:rFonts w:asciiTheme="minorBidi" w:hAnsiTheme="minorBidi" w:cstheme="minorBidi"/>
+                      <w:szCs w:val="20"/>
+                    </w:rPr>
+                    <w:t xml:space="preserve"> 8</w:t>
+                  </w:r>
+                </w:p>
+              </w:tc>
+              <w:tc>
+                <w:tcPr>
+                  <w:tcW w:w="7243" w:type="dxa"/>
+                  <w:tcBorders>
+                    <w:top w:val="single" w:sz="4" w:space="0" w:color="auto"/>
+                    <w:left w:val="single" w:sz="4" w:space="0" w:color="auto"/>
+                    <w:bottom w:val="single" w:sz="4" w:space="0" w:color="auto"/>
+                    <w:right w:val="single" w:sz="4" w:space="0" w:color="auto"/>
+                  </w:tcBorders>
+                </w:tcPr>
+                <w:p>
+                  <w:pPr>
+                    <w:rPr>
+                      <w:rFonts w:asciiTheme="minorBidi" w:hAnsiTheme="minorBidi" w:cstheme="minorBidi"/>
+                      <w:szCs w:val="20"/>
+                    </w:rPr>
+                  </w:pPr>
+                  <w:r>
+                    <w:rPr>
+                      <w:rFonts w:asciiTheme="minorBidi" w:hAnsiTheme="minorBidi" w:cstheme="minorBidi"/>
+                      <w:szCs w:val="20"/>
+                    </w:rPr>
+                    <w:drawing>
+                      <wp:inline distT="0" distB="0" distL="0" distR="0" wp14:anchorId="10531403" wp14:editId="335AE0D6">
+                        <wp:extent cx="3213100" cy="2118477"/>
+                        <wp:effectExtent l="0" t="0" r="6350" b="0"/>
+                        <wp:docPr id="1894756465" name="Picture 1"/>
+                        <wp:cNvGraphicFramePr>
+                          <a:graphicFrameLocks xmlns:a="http://schemas.openxmlformats.org/drawingml/2006/main" noChangeAspect="1"/>
+                        </wp:cNvGraphicFramePr>
+                        <a:graphic xmlns:a="http://schemas.openxmlformats.org/drawingml/2006/main">
+                          <a:graphicData uri="http://schemas.openxmlformats.org/drawingml/2006/picture">
+                            <pic:pic xmlns:pic="http://schemas.openxmlformats.org/drawingml/2006/picture">
+                              <pic:nvPicPr>
+                                <pic:cNvPr id="1894756465" name=""/>
+                                <pic:cNvPicPr/>
+                              </pic:nvPicPr>
+                              <pic:blipFill>
+                                <a:blip r:embed="rId38"/>
+                                <a:stretch>
+                                  <a:fillRect/>
+                                </a:stretch>
+                              </pic:blipFill>
+                              <pic:spPr>
+                                <a:xfrm>
+                                  <a:off x="0" y="0"/>
+                                  <a:ext cx="3227115" cy="2127718"/>
+                                </a:xfrm>
+                                <a:prstGeom prst="rect">
+                                  <a:avLst/>
+                                </a:prstGeom>
+                              </pic:spPr>
+                            </pic:pic>
+                          </a:graphicData>
+                        </a:graphic>
+                      </wp:inline>
+                    </w:drawing>
+                  </w:r>
                 </w:p>
               </w:tc>
             </w:tr>
           </w:tbl>
-          <w:p>
-            <w:pPr>
-              <w:rPr>
-                <w:rFonts w:asciiTheme="minorBidi" w:hAnsiTheme="minorBidi" w:cstheme="minorBidi"/>
-                <w:szCs w:val="20"/>
-              </w:rPr>
-            </w:pPr>
-          </w:p>
-          <w:p>
-            <w:pPr>
-              <w:rPr>
-                <w:rFonts w:asciiTheme="minorBidi" w:hAnsiTheme="minorBidi" w:cstheme="minorBidi"/>
-                <w:szCs w:val="20"/>
-              </w:rPr>
-            </w:pPr>
-          </w:p>
-          <w:p>
-            <w:pPr>
-              <w:rPr>
-                <w:rFonts w:asciiTheme="minorBidi" w:hAnsiTheme="minorBidi" w:cstheme="minorBidi"/>
-                <w:szCs w:val="20"/>
-              </w:rPr>
-            </w:pPr>
-          </w:p>
-          <w:p>
-            <w:pPr>
-              <w:rPr>
-                <w:rFonts w:asciiTheme="minorBidi" w:hAnsiTheme="minorBidi" w:cstheme="minorBidi"/>
-                <w:szCs w:val="20"/>
-              </w:rPr>
-            </w:pPr>
-            <w:r>
-              <w:rPr>
-                <w:rFonts w:asciiTheme="minorBidi" w:hAnsiTheme="minorBidi" w:cstheme="minorBidi"/>
-                <w:szCs w:val="20"/>
-              </w:rPr>
-              <w:t>Add more rows as need</w:t>
-            </w:r>
-            <w:r>
-              <w:rPr>
-                <w:rFonts w:asciiTheme="minorBidi" w:hAnsiTheme="minorBidi" w:cstheme="minorBidi"/>
-                <w:szCs w:val="20"/>
-              </w:rPr>
-              <w:t>ed</w:t>
-            </w:r>
-            <w:r>
-              <w:rPr>
-                <w:rFonts w:asciiTheme="minorBidi" w:hAnsiTheme="minorBidi" w:cstheme="minorBidi"/>
-                <w:szCs w:val="20"/>
-              </w:rPr>
-              <w:t xml:space="preserve"> in the table above to cover all classes.</w:t>
-            </w:r>
-          </w:p>
           <w:p>
             <w:pPr>
               <w:rPr>
@@ -9614,7 +10651,7 @@
                 </w:rPr>
                 <w:id w:val="971865703"/>
                 <w14:checkbox>
-                  <w14:checked w14:val="0"/>
+                  <w14:checked w14:val="1"/>
                   <w14:checkedState w14:val="2612" w14:font="MS Gothic"/>
                   <w14:uncheckedState w14:val="2610" w14:font="MS Gothic"/>
                 </w14:checkbox>
@@ -9622,11 +10659,11 @@
               <w:sdtContent>
                 <w:r>
                   <w:rPr>
-                    <w:rFonts w:ascii="Segoe UI Symbol" w:eastAsia="MS Gothic" w:hAnsi="Segoe UI Symbol" w:cs="Segoe UI Symbol"/>
+                    <w:rFonts w:ascii="MS Gothic" w:eastAsia="MS Gothic" w:hAnsi="MS Gothic" w:cstheme="minorBidi" w:hint="eastAsia"/>
                     <w:szCs w:val="20"/>
-                    <w:lang w:val="en-US"/>
+                    <w:lang w:eastAsia="en-AU"/>
                   </w:rPr>
-                  <w:t>☐</w:t>
+                  <w:t>☒</w:t>
                 </w:r>
               </w:sdtContent>
             </w:sdt>
@@ -9665,7 +10702,7 @@
                 </w:rPr>
                 <w:id w:val="-1576818023"/>
                 <w14:checkbox>
-                  <w14:checked w14:val="0"/>
+                  <w14:checked w14:val="1"/>
                   <w14:checkedState w14:val="2612" w14:font="MS Gothic"/>
                   <w14:uncheckedState w14:val="2610" w14:font="MS Gothic"/>
                 </w14:checkbox>
@@ -9673,11 +10710,11 @@
               <w:sdtContent>
                 <w:r>
                   <w:rPr>
-                    <w:rFonts w:ascii="Segoe UI Symbol" w:eastAsia="MS Gothic" w:hAnsi="Segoe UI Symbol" w:cs="Segoe UI Symbol"/>
+                    <w:rFonts w:ascii="MS Gothic" w:eastAsia="MS Gothic" w:hAnsi="MS Gothic" w:cstheme="minorBidi" w:hint="eastAsia"/>
                     <w:szCs w:val="20"/>
-                    <w:lang w:val="en-US"/>
+                    <w:lang w:eastAsia="en-AU"/>
                   </w:rPr>
-                  <w:t>☐</w:t>
+                  <w:t>☒</w:t>
                 </w:r>
               </w:sdtContent>
             </w:sdt>
@@ -9734,6 +10771,7 @@
                 <w:bCs/>
                 <w:szCs w:val="20"/>
               </w:rPr>
+              <w:lastRenderedPageBreak/>
               <w:t>A</w:t>
             </w:r>
             <w:r>
@@ -9872,14 +10910,14 @@
               <w:tblLook w:val="04A0" w:firstRow="1" w:lastRow="0" w:firstColumn="1" w:lastColumn="0" w:noHBand="0" w:noVBand="1"/>
             </w:tblPr>
             <w:tblGrid>
-              <w:gridCol w:w="1440"/>
-              <w:gridCol w:w="3974"/>
-              <w:gridCol w:w="4394"/>
+              <w:gridCol w:w="1384"/>
+              <w:gridCol w:w="4746"/>
+              <w:gridCol w:w="4748"/>
             </w:tblGrid>
             <w:tr>
               <w:tc>
                 <w:tcPr>
-                  <w:tcW w:w="1440" w:type="dxa"/>
+                  <w:tcW w:w="1384" w:type="dxa"/>
                   <w:tcBorders>
                     <w:top w:val="single" w:sz="4" w:space="0" w:color="auto"/>
                     <w:left w:val="single" w:sz="4" w:space="0" w:color="auto"/>
@@ -9892,13 +10930,15 @@
                   <w:pPr>
                     <w:rPr>
                       <w:rFonts w:asciiTheme="minorBidi" w:hAnsiTheme="minorBidi" w:cstheme="minorBidi"/>
-                      <w:szCs w:val="20"/>
+                      <w:sz w:val="14"/>
+                      <w:szCs w:val="14"/>
                     </w:rPr>
                   </w:pPr>
                   <w:r>
                     <w:rPr>
                       <w:rFonts w:asciiTheme="minorBidi" w:hAnsiTheme="minorBidi" w:cstheme="minorBidi"/>
-                      <w:szCs w:val="20"/>
+                      <w:sz w:val="18"/>
+                      <w:szCs w:val="18"/>
                     </w:rPr>
                     <w:t>Class Name</w:t>
                   </w:r>
@@ -9906,7 +10946,7 @@
               </w:tc>
               <w:tc>
                 <w:tcPr>
-                  <w:tcW w:w="3974" w:type="dxa"/>
+                  <w:tcW w:w="4746" w:type="dxa"/>
                   <w:tcBorders>
                     <w:top w:val="single" w:sz="4" w:space="0" w:color="auto"/>
                     <w:left w:val="single" w:sz="4" w:space="0" w:color="auto"/>
@@ -9948,7 +10988,7 @@
               </w:tc>
               <w:tc>
                 <w:tcPr>
-                  <w:tcW w:w="4394" w:type="dxa"/>
+                  <w:tcW w:w="5046" w:type="dxa"/>
                   <w:tcBorders>
                     <w:top w:val="single" w:sz="4" w:space="0" w:color="auto"/>
                     <w:left w:val="single" w:sz="4" w:space="0" w:color="auto"/>
@@ -9992,7 +11032,35 @@
             <w:tr>
               <w:tc>
                 <w:tcPr>
-                  <w:tcW w:w="1440" w:type="dxa"/>
+                  <w:tcW w:w="1384" w:type="dxa"/>
+                  <w:tcBorders>
+                    <w:top w:val="single" w:sz="4" w:space="0" w:color="auto"/>
+                    <w:left w:val="single" w:sz="4" w:space="0" w:color="auto"/>
+                    <w:bottom w:val="single" w:sz="4" w:space="0" w:color="auto"/>
+                    <w:right w:val="single" w:sz="4" w:space="0" w:color="auto"/>
+                  </w:tcBorders>
+                </w:tcPr>
+                <w:p>
+                  <w:pPr>
+                    <w:rPr>
+                      <w:rFonts w:asciiTheme="minorBidi" w:hAnsiTheme="minorBidi" w:cstheme="minorBidi"/>
+                      <w:sz w:val="14"/>
+                      <w:szCs w:val="14"/>
+                    </w:rPr>
+                  </w:pPr>
+                  <w:r>
+                    <w:rPr>
+                      <w:rFonts w:asciiTheme="minorBidi" w:hAnsiTheme="minorBidi" w:cstheme="minorBidi"/>
+                      <w:sz w:val="14"/>
+                      <w:szCs w:val="14"/>
+                    </w:rPr>
+                    <w:t>Program</w:t>
+                  </w:r>
+                </w:p>
+              </w:tc>
+              <w:tc>
+                <w:tcPr>
+                  <w:tcW w:w="4746" w:type="dxa"/>
                   <w:tcBorders>
                     <w:top w:val="single" w:sz="4" w:space="0" w:color="auto"/>
                     <w:left w:val="single" w:sz="4" w:space="0" w:color="auto"/>
@@ -10007,30 +11075,63 @@
                       <w:szCs w:val="20"/>
                     </w:rPr>
                   </w:pPr>
+                  <w:r>
+                    <w:rPr>
+                      <w:rFonts w:asciiTheme="minorBidi" w:hAnsiTheme="minorBidi" w:cstheme="minorBidi"/>
+                      <w:noProof/>
+                      <w:szCs w:val="20"/>
+                    </w:rPr>
+                    <w:drawing>
+                      <wp:inline distT="0" distB="0" distL="0" distR="0" wp14:anchorId="32FB3D62" wp14:editId="713507E0">
+                        <wp:extent cx="2870822" cy="715617"/>
+                        <wp:effectExtent l="0" t="0" r="6350" b="8890"/>
+                        <wp:docPr id="1282924225" name="Picture 5"/>
+                        <wp:cNvGraphicFramePr>
+                          <a:graphicFrameLocks xmlns:a="http://schemas.openxmlformats.org/drawingml/2006/main" noChangeAspect="1"/>
+                        </wp:cNvGraphicFramePr>
+                        <a:graphic xmlns:a="http://schemas.openxmlformats.org/drawingml/2006/main">
+                          <a:graphicData uri="http://schemas.openxmlformats.org/drawingml/2006/picture">
+                            <pic:pic xmlns:pic="http://schemas.openxmlformats.org/drawingml/2006/picture">
+                              <pic:nvPicPr>
+                                <pic:cNvPr id="0" name="Picture 5"/>
+                                <pic:cNvPicPr>
+                                  <a:picLocks noChangeAspect="1" noChangeArrowheads="1"/>
+                                </pic:cNvPicPr>
+                              </pic:nvPicPr>
+                              <pic:blipFill>
+                                <a:blip r:embed="rId39" cstate="print">
+                                  <a:extLst>
+                                    <a:ext uri="{28A0092B-C50C-407E-A947-70E740481C1C}">
+                                      <a14:useLocalDpi xmlns:a14="http://schemas.microsoft.com/office/drawing/2010/main" val="0"/>
+                                    </a:ext>
+                                  </a:extLst>
+                                </a:blip>
+                                <a:srcRect/>
+                                <a:stretch>
+                                  <a:fillRect/>
+                                </a:stretch>
+                              </pic:blipFill>
+                              <pic:spPr bwMode="auto">
+                                <a:xfrm>
+                                  <a:off x="0" y="0"/>
+                                  <a:ext cx="2906563" cy="724526"/>
+                                </a:xfrm>
+                                <a:prstGeom prst="rect">
+                                  <a:avLst/>
+                                </a:prstGeom>
+                                <a:noFill/>
+                              </pic:spPr>
+                            </pic:pic>
+                          </a:graphicData>
+                        </a:graphic>
+                      </wp:inline>
+                    </w:drawing>
+                  </w:r>
                 </w:p>
               </w:tc>
               <w:tc>
                 <w:tcPr>
-                  <w:tcW w:w="3974" w:type="dxa"/>
-                  <w:tcBorders>
-                    <w:top w:val="single" w:sz="4" w:space="0" w:color="auto"/>
-                    <w:left w:val="single" w:sz="4" w:space="0" w:color="auto"/>
-                    <w:bottom w:val="single" w:sz="4" w:space="0" w:color="auto"/>
-                    <w:right w:val="single" w:sz="4" w:space="0" w:color="auto"/>
-                  </w:tcBorders>
-                </w:tcPr>
-                <w:p>
-                  <w:pPr>
-                    <w:rPr>
-                      <w:rFonts w:asciiTheme="minorBidi" w:hAnsiTheme="minorBidi" w:cstheme="minorBidi"/>
-                      <w:szCs w:val="20"/>
-                    </w:rPr>
-                  </w:pPr>
-                </w:p>
-              </w:tc>
-              <w:tc>
-                <w:tcPr>
-                  <w:tcW w:w="4394" w:type="dxa"/>
+                  <w:tcW w:w="5046" w:type="dxa"/>
                   <w:tcBorders>
                     <w:top w:val="single" w:sz="4" w:space="0" w:color="auto"/>
                     <w:left w:val="single" w:sz="4" w:space="0" w:color="auto"/>
@@ -10051,7 +11152,146 @@
             <w:tr>
               <w:tc>
                 <w:tcPr>
-                  <w:tcW w:w="1440" w:type="dxa"/>
+                  <w:tcW w:w="1384" w:type="dxa"/>
+                  <w:tcBorders>
+                    <w:top w:val="single" w:sz="4" w:space="0" w:color="auto"/>
+                    <w:left w:val="single" w:sz="4" w:space="0" w:color="auto"/>
+                    <w:bottom w:val="single" w:sz="4" w:space="0" w:color="auto"/>
+                    <w:right w:val="single" w:sz="4" w:space="0" w:color="auto"/>
+                  </w:tcBorders>
+                </w:tcPr>
+                <w:p>
+                  <w:pPr>
+                    <w:rPr>
+                      <w:rFonts w:asciiTheme="minorBidi" w:hAnsiTheme="minorBidi" w:cstheme="minorBidi"/>
+                      <w:sz w:val="14"/>
+                      <w:szCs w:val="14"/>
+                    </w:rPr>
+                  </w:pPr>
+                  <w:r>
+                    <w:rPr>
+                      <w:rFonts w:asciiTheme="minorBidi" w:hAnsiTheme="minorBidi" w:cstheme="minorBidi"/>
+                      <w:sz w:val="14"/>
+                      <w:szCs w:val="14"/>
+                    </w:rPr>
+                    <w:t>Display</w:t>
+                  </w:r>
+                </w:p>
+              </w:tc>
+              <w:tc>
+                <w:tcPr>
+                  <w:tcW w:w="4746" w:type="dxa"/>
+                  <w:tcBorders>
+                    <w:top w:val="single" w:sz="4" w:space="0" w:color="auto"/>
+                    <w:left w:val="single" w:sz="4" w:space="0" w:color="auto"/>
+                    <w:bottom w:val="single" w:sz="4" w:space="0" w:color="auto"/>
+                    <w:right w:val="single" w:sz="4" w:space="0" w:color="auto"/>
+                  </w:tcBorders>
+                </w:tcPr>
+                <w:p>
+                  <w:pPr>
+                    <w:rPr>
+                      <w:rFonts w:asciiTheme="minorBidi" w:hAnsiTheme="minorBidi" w:cstheme="minorBidi"/>
+                      <w:szCs w:val="20"/>
+                    </w:rPr>
+                  </w:pPr>
+                  <w:r>
+                    <w:rPr>
+                      <w:rFonts w:asciiTheme="minorBidi" w:hAnsiTheme="minorBidi" w:cstheme="minorBidi"/>
+                      <w:szCs w:val="20"/>
+                    </w:rPr>
+                    <w:drawing>
+                      <wp:inline distT="0" distB="0" distL="0" distR="0" wp14:anchorId="53E5D080" wp14:editId="5C06D43E">
+                        <wp:extent cx="2655199" cy="787179"/>
+                        <wp:effectExtent l="0" t="0" r="0" b="0"/>
+                        <wp:docPr id="1880164527" name="Picture 1"/>
+                        <wp:cNvGraphicFramePr>
+                          <a:graphicFrameLocks xmlns:a="http://schemas.openxmlformats.org/drawingml/2006/main" noChangeAspect="1"/>
+                        </wp:cNvGraphicFramePr>
+                        <a:graphic xmlns:a="http://schemas.openxmlformats.org/drawingml/2006/main">
+                          <a:graphicData uri="http://schemas.openxmlformats.org/drawingml/2006/picture">
+                            <pic:pic xmlns:pic="http://schemas.openxmlformats.org/drawingml/2006/picture">
+                              <pic:nvPicPr>
+                                <pic:cNvPr id="1880164527" name=""/>
+                                <pic:cNvPicPr/>
+                              </pic:nvPicPr>
+                              <pic:blipFill>
+                                <a:blip r:embed="rId40"/>
+                                <a:stretch>
+                                  <a:fillRect/>
+                                </a:stretch>
+                              </pic:blipFill>
+                              <pic:spPr>
+                                <a:xfrm>
+                                  <a:off x="0" y="0"/>
+                                  <a:ext cx="2718221" cy="805863"/>
+                                </a:xfrm>
+                                <a:prstGeom prst="rect">
+                                  <a:avLst/>
+                                </a:prstGeom>
+                              </pic:spPr>
+                            </pic:pic>
+                          </a:graphicData>
+                        </a:graphic>
+                      </wp:inline>
+                    </w:drawing>
+                  </w:r>
+                </w:p>
+              </w:tc>
+              <w:tc>
+                <w:tcPr>
+                  <w:tcW w:w="5046" w:type="dxa"/>
+                  <w:tcBorders>
+                    <w:top w:val="single" w:sz="4" w:space="0" w:color="auto"/>
+                    <w:left w:val="single" w:sz="4" w:space="0" w:color="auto"/>
+                    <w:bottom w:val="single" w:sz="4" w:space="0" w:color="auto"/>
+                    <w:right w:val="single" w:sz="4" w:space="0" w:color="auto"/>
+                  </w:tcBorders>
+                </w:tcPr>
+                <w:p>
+                  <w:pPr>
+                    <w:rPr>
+                      <w:rFonts w:asciiTheme="minorBidi" w:hAnsiTheme="minorBidi" w:cstheme="minorBidi"/>
+                      <w:szCs w:val="20"/>
+                    </w:rPr>
+                  </w:pPr>
+                </w:p>
+              </w:tc>
+            </w:tr>
+            <w:tr>
+              <w:tc>
+                <w:tcPr>
+                  <w:tcW w:w="1384" w:type="dxa"/>
+                  <w:tcBorders>
+                    <w:top w:val="single" w:sz="4" w:space="0" w:color="auto"/>
+                    <w:left w:val="single" w:sz="4" w:space="0" w:color="auto"/>
+                    <w:bottom w:val="single" w:sz="4" w:space="0" w:color="auto"/>
+                    <w:right w:val="single" w:sz="4" w:space="0" w:color="auto"/>
+                  </w:tcBorders>
+                </w:tcPr>
+                <w:p>
+                  <w:pPr>
+                    <w:rPr>
+                      <w:rFonts w:asciiTheme="minorBidi" w:hAnsiTheme="minorBidi" w:cstheme="minorBidi"/>
+                      <w:sz w:val="14"/>
+                      <w:szCs w:val="14"/>
+                    </w:rPr>
+                  </w:pPr>
+                  <w:proofErr w:type="spellStart"/>
+                  <w:r>
+                    <w:rPr>
+                      <w:rFonts w:asciiTheme="minorBidi" w:hAnsiTheme="minorBidi" w:cstheme="minorBidi"/>
+                      <w:sz w:val="14"/>
+                      <w:szCs w:val="14"/>
+                    </w:rPr>
+                    <w:t>MainMenu</w:t>
+                  </w:r>
+                  <w:proofErr w:type="spellEnd"/>
+                </w:p>
+              </w:tc>
+              <w:tc>
+                <w:tcPr>
+                  <w:tcW w:w="4746" w:type="dxa"/>
                   <w:tcBorders>
                     <w:top w:val="single" w:sz="4" w:space="0" w:color="auto"/>
                     <w:left w:val="single" w:sz="4" w:space="0" w:color="auto"/>
@@ -10070,7 +11310,99 @@
               </w:tc>
               <w:tc>
                 <w:tcPr>
-                  <w:tcW w:w="3974" w:type="dxa"/>
+                  <w:tcW w:w="5046" w:type="dxa"/>
+                  <w:tcBorders>
+                    <w:top w:val="single" w:sz="4" w:space="0" w:color="auto"/>
+                    <w:left w:val="single" w:sz="4" w:space="0" w:color="auto"/>
+                    <w:bottom w:val="single" w:sz="4" w:space="0" w:color="auto"/>
+                    <w:right w:val="single" w:sz="4" w:space="0" w:color="auto"/>
+                  </w:tcBorders>
+                </w:tcPr>
+                <w:p>
+                  <w:pPr>
+                    <w:rPr>
+                      <w:rFonts w:asciiTheme="minorBidi" w:hAnsiTheme="minorBidi" w:cstheme="minorBidi"/>
+                      <w:szCs w:val="20"/>
+                    </w:rPr>
+                  </w:pPr>
+                  <w:r>
+                    <w:rPr>
+                      <w:rFonts w:asciiTheme="minorBidi" w:hAnsiTheme="minorBidi" w:cstheme="minorBidi"/>
+                      <w:szCs w:val="20"/>
+                    </w:rPr>
+                    <w:drawing>
+                      <wp:inline distT="0" distB="0" distL="0" distR="0" wp14:anchorId="052E1236" wp14:editId="32037F5F">
+                        <wp:extent cx="2733309" cy="988828"/>
+                        <wp:effectExtent l="0" t="0" r="0" b="1905"/>
+                        <wp:docPr id="15204984" name="Picture 1"/>
+                        <wp:cNvGraphicFramePr>
+                          <a:graphicFrameLocks xmlns:a="http://schemas.openxmlformats.org/drawingml/2006/main" noChangeAspect="1"/>
+                        </wp:cNvGraphicFramePr>
+                        <a:graphic xmlns:a="http://schemas.openxmlformats.org/drawingml/2006/main">
+                          <a:graphicData uri="http://schemas.openxmlformats.org/drawingml/2006/picture">
+                            <pic:pic xmlns:pic="http://schemas.openxmlformats.org/drawingml/2006/picture">
+                              <pic:nvPicPr>
+                                <pic:cNvPr id="15204984" name=""/>
+                                <pic:cNvPicPr/>
+                              </pic:nvPicPr>
+                              <pic:blipFill>
+                                <a:blip r:embed="rId41"/>
+                                <a:stretch>
+                                  <a:fillRect/>
+                                </a:stretch>
+                              </pic:blipFill>
+                              <pic:spPr>
+                                <a:xfrm>
+                                  <a:off x="0" y="0"/>
+                                  <a:ext cx="2825889" cy="1022321"/>
+                                </a:xfrm>
+                                <a:prstGeom prst="rect">
+                                  <a:avLst/>
+                                </a:prstGeom>
+                              </pic:spPr>
+                            </pic:pic>
+                          </a:graphicData>
+                        </a:graphic>
+                      </wp:inline>
+                    </w:drawing>
+                  </w:r>
+                </w:p>
+              </w:tc>
+            </w:tr>
+            <w:tr>
+              <w:tc>
+                <w:tcPr>
+                  <w:tcW w:w="1384" w:type="dxa"/>
+                  <w:tcBorders>
+                    <w:top w:val="single" w:sz="4" w:space="0" w:color="auto"/>
+                    <w:left w:val="single" w:sz="4" w:space="0" w:color="auto"/>
+                    <w:bottom w:val="single" w:sz="4" w:space="0" w:color="auto"/>
+                    <w:right w:val="single" w:sz="4" w:space="0" w:color="auto"/>
+                  </w:tcBorders>
+                </w:tcPr>
+                <w:p>
+                  <w:pPr>
+                    <w:rPr>
+                      <w:rFonts w:asciiTheme="minorBidi" w:hAnsiTheme="minorBidi" w:cstheme="minorBidi"/>
+                      <w:sz w:val="14"/>
+                      <w:szCs w:val="14"/>
+                    </w:rPr>
+                  </w:pPr>
+                  <w:proofErr w:type="spellStart"/>
+                  <w:r>
+                    <w:rPr>
+                      <w:rFonts w:asciiTheme="minorBidi" w:hAnsiTheme="minorBidi" w:cstheme="minorBidi"/>
+                      <w:sz w:val="14"/>
+                      <w:szCs w:val="14"/>
+                    </w:rPr>
+                    <w:t>StudentMenu</w:t>
+                  </w:r>
+                  <w:proofErr w:type="spellEnd"/>
+                </w:p>
+              </w:tc>
+              <w:tc>
+                <w:tcPr>
+                  <w:tcW w:w="4746" w:type="dxa"/>
                   <w:tcBorders>
                     <w:top w:val="single" w:sz="4" w:space="0" w:color="auto"/>
                     <w:left w:val="single" w:sz="4" w:space="0" w:color="auto"/>
@@ -10089,7 +11421,535 @@
               </w:tc>
               <w:tc>
                 <w:tcPr>
-                  <w:tcW w:w="4394" w:type="dxa"/>
+                  <w:tcW w:w="5046" w:type="dxa"/>
+                  <w:tcBorders>
+                    <w:top w:val="single" w:sz="4" w:space="0" w:color="auto"/>
+                    <w:left w:val="single" w:sz="4" w:space="0" w:color="auto"/>
+                    <w:bottom w:val="single" w:sz="4" w:space="0" w:color="auto"/>
+                    <w:right w:val="single" w:sz="4" w:space="0" w:color="auto"/>
+                  </w:tcBorders>
+                </w:tcPr>
+                <w:p>
+                  <w:pPr>
+                    <w:rPr>
+                      <w:rFonts w:asciiTheme="minorBidi" w:hAnsiTheme="minorBidi" w:cstheme="minorBidi"/>
+                      <w:szCs w:val="20"/>
+                    </w:rPr>
+                  </w:pPr>
+                  <w:r>
+                    <w:rPr>
+                      <w:rFonts w:asciiTheme="minorBidi" w:hAnsiTheme="minorBidi" w:cstheme="minorBidi"/>
+                      <w:szCs w:val="20"/>
+                    </w:rPr>
+                    <w:drawing>
+                      <wp:inline distT="0" distB="0" distL="0" distR="0" wp14:anchorId="03FA09B1" wp14:editId="718DB011">
+                        <wp:extent cx="2852030" cy="956931"/>
+                        <wp:effectExtent l="0" t="0" r="5715" b="0"/>
+                        <wp:docPr id="314894894" name="Picture 1"/>
+                        <wp:cNvGraphicFramePr>
+                          <a:graphicFrameLocks xmlns:a="http://schemas.openxmlformats.org/drawingml/2006/main" noChangeAspect="1"/>
+                        </wp:cNvGraphicFramePr>
+                        <a:graphic xmlns:a="http://schemas.openxmlformats.org/drawingml/2006/main">
+                          <a:graphicData uri="http://schemas.openxmlformats.org/drawingml/2006/picture">
+                            <pic:pic xmlns:pic="http://schemas.openxmlformats.org/drawingml/2006/picture">
+                              <pic:nvPicPr>
+                                <pic:cNvPr id="314894894" name=""/>
+                                <pic:cNvPicPr/>
+                              </pic:nvPicPr>
+                              <pic:blipFill>
+                                <a:blip r:embed="rId42"/>
+                                <a:stretch>
+                                  <a:fillRect/>
+                                </a:stretch>
+                              </pic:blipFill>
+                              <pic:spPr>
+                                <a:xfrm>
+                                  <a:off x="0" y="0"/>
+                                  <a:ext cx="2893681" cy="970906"/>
+                                </a:xfrm>
+                                <a:prstGeom prst="rect">
+                                  <a:avLst/>
+                                </a:prstGeom>
+                              </pic:spPr>
+                            </pic:pic>
+                          </a:graphicData>
+                        </a:graphic>
+                      </wp:inline>
+                    </w:drawing>
+                  </w:r>
+                </w:p>
+              </w:tc>
+            </w:tr>
+            <w:tr>
+              <w:tc>
+                <w:tcPr>
+                  <w:tcW w:w="1384" w:type="dxa"/>
+                  <w:tcBorders>
+                    <w:top w:val="single" w:sz="4" w:space="0" w:color="auto"/>
+                    <w:left w:val="single" w:sz="4" w:space="0" w:color="auto"/>
+                    <w:bottom w:val="single" w:sz="4" w:space="0" w:color="auto"/>
+                    <w:right w:val="single" w:sz="4" w:space="0" w:color="auto"/>
+                  </w:tcBorders>
+                </w:tcPr>
+                <w:p>
+                  <w:pPr>
+                    <w:rPr>
+                      <w:rFonts w:asciiTheme="minorBidi" w:hAnsiTheme="minorBidi" w:cstheme="minorBidi"/>
+                      <w:sz w:val="14"/>
+                      <w:szCs w:val="14"/>
+                    </w:rPr>
+                  </w:pPr>
+                  <w:proofErr w:type="spellStart"/>
+                  <w:r>
+                    <w:rPr>
+                      <w:rFonts w:asciiTheme="minorBidi" w:hAnsiTheme="minorBidi" w:cstheme="minorBidi"/>
+                      <w:sz w:val="14"/>
+                      <w:szCs w:val="14"/>
+                    </w:rPr>
+                    <w:t>CalculationMe</w:t>
+                  </w:r>
+                  <w:r>
+                    <w:rPr>
+                      <w:rFonts w:asciiTheme="minorBidi" w:hAnsiTheme="minorBidi" w:cstheme="minorBidi"/>
+                      <w:sz w:val="14"/>
+                      <w:szCs w:val="14"/>
+                    </w:rPr>
+                    <w:t>n</w:t>
+                  </w:r>
+                  <w:r>
+                    <w:rPr>
+                      <w:rFonts w:asciiTheme="minorBidi" w:hAnsiTheme="minorBidi" w:cstheme="minorBidi"/>
+                      <w:sz w:val="14"/>
+                      <w:szCs w:val="14"/>
+                    </w:rPr>
+                    <w:t>u</w:t>
+                  </w:r>
+                  <w:proofErr w:type="spellEnd"/>
+                </w:p>
+              </w:tc>
+              <w:tc>
+                <w:tcPr>
+                  <w:tcW w:w="4746" w:type="dxa"/>
+                  <w:tcBorders>
+                    <w:top w:val="single" w:sz="4" w:space="0" w:color="auto"/>
+                    <w:left w:val="single" w:sz="4" w:space="0" w:color="auto"/>
+                    <w:bottom w:val="single" w:sz="4" w:space="0" w:color="auto"/>
+                    <w:right w:val="single" w:sz="4" w:space="0" w:color="auto"/>
+                  </w:tcBorders>
+                </w:tcPr>
+                <w:p>
+                  <w:pPr>
+                    <w:rPr>
+                      <w:rFonts w:asciiTheme="minorBidi" w:hAnsiTheme="minorBidi" w:cstheme="minorBidi"/>
+                      <w:szCs w:val="20"/>
+                    </w:rPr>
+                  </w:pPr>
+                </w:p>
+              </w:tc>
+              <w:tc>
+                <w:tcPr>
+                  <w:tcW w:w="5046" w:type="dxa"/>
+                  <w:tcBorders>
+                    <w:top w:val="single" w:sz="4" w:space="0" w:color="auto"/>
+                    <w:left w:val="single" w:sz="4" w:space="0" w:color="auto"/>
+                    <w:bottom w:val="single" w:sz="4" w:space="0" w:color="auto"/>
+                    <w:right w:val="single" w:sz="4" w:space="0" w:color="auto"/>
+                  </w:tcBorders>
+                </w:tcPr>
+                <w:p>
+                  <w:pPr>
+                    <w:rPr>
+                      <w:rFonts w:asciiTheme="minorBidi" w:hAnsiTheme="minorBidi" w:cstheme="minorBidi"/>
+                      <w:szCs w:val="20"/>
+                    </w:rPr>
+                  </w:pPr>
+                  <w:r>
+                    <w:rPr>
+                      <w:rFonts w:asciiTheme="minorBidi" w:hAnsiTheme="minorBidi" w:cstheme="minorBidi"/>
+                      <w:szCs w:val="20"/>
+                    </w:rPr>
+                    <w:drawing>
+                      <wp:inline distT="0" distB="0" distL="0" distR="0" wp14:anchorId="7706E7DD" wp14:editId="4A6DA100">
+                        <wp:extent cx="2877996" cy="925032"/>
+                        <wp:effectExtent l="0" t="0" r="0" b="8890"/>
+                        <wp:docPr id="1353032648" name="Picture 1"/>
+                        <wp:cNvGraphicFramePr>
+                          <a:graphicFrameLocks xmlns:a="http://schemas.openxmlformats.org/drawingml/2006/main" noChangeAspect="1"/>
+                        </wp:cNvGraphicFramePr>
+                        <a:graphic xmlns:a="http://schemas.openxmlformats.org/drawingml/2006/main">
+                          <a:graphicData uri="http://schemas.openxmlformats.org/drawingml/2006/picture">
+                            <pic:pic xmlns:pic="http://schemas.openxmlformats.org/drawingml/2006/picture">
+                              <pic:nvPicPr>
+                                <pic:cNvPr id="1353032648" name=""/>
+                                <pic:cNvPicPr/>
+                              </pic:nvPicPr>
+                              <pic:blipFill>
+                                <a:blip r:embed="rId43"/>
+                                <a:stretch>
+                                  <a:fillRect/>
+                                </a:stretch>
+                              </pic:blipFill>
+                              <pic:spPr>
+                                <a:xfrm>
+                                  <a:off x="0" y="0"/>
+                                  <a:ext cx="2911275" cy="935728"/>
+                                </a:xfrm>
+                                <a:prstGeom prst="rect">
+                                  <a:avLst/>
+                                </a:prstGeom>
+                              </pic:spPr>
+                            </pic:pic>
+                          </a:graphicData>
+                        </a:graphic>
+                      </wp:inline>
+                    </w:drawing>
+                  </w:r>
+                </w:p>
+              </w:tc>
+            </w:tr>
+            <w:tr>
+              <w:tc>
+                <w:tcPr>
+                  <w:tcW w:w="1384" w:type="dxa"/>
+                  <w:tcBorders>
+                    <w:top w:val="single" w:sz="4" w:space="0" w:color="auto"/>
+                    <w:left w:val="single" w:sz="4" w:space="0" w:color="auto"/>
+                    <w:bottom w:val="single" w:sz="4" w:space="0" w:color="auto"/>
+                    <w:right w:val="single" w:sz="4" w:space="0" w:color="auto"/>
+                  </w:tcBorders>
+                </w:tcPr>
+                <w:p>
+                  <w:pPr>
+                    <w:rPr>
+                      <w:rFonts w:asciiTheme="minorBidi" w:hAnsiTheme="minorBidi" w:cstheme="minorBidi"/>
+                      <w:sz w:val="18"/>
+                      <w:szCs w:val="18"/>
+                    </w:rPr>
+                  </w:pPr>
+                  <w:r>
+                    <w:rPr>
+                      <w:rFonts w:asciiTheme="minorBidi" w:hAnsiTheme="minorBidi" w:cstheme="minorBidi"/>
+                      <w:sz w:val="18"/>
+                      <w:szCs w:val="18"/>
+                    </w:rPr>
+                    <w:br/>
+                  </w:r>
+                  <w:r>
+                    <w:rPr>
+                      <w:rFonts w:asciiTheme="minorBidi" w:hAnsiTheme="minorBidi" w:cstheme="minorBidi"/>
+                      <w:sz w:val="18"/>
+                      <w:szCs w:val="18"/>
+                    </w:rPr>
+                    <w:br/>
+                  </w:r>
+                  <w:r>
+                    <w:rPr>
+                      <w:rFonts w:asciiTheme="minorBidi" w:hAnsiTheme="minorBidi" w:cstheme="minorBidi"/>
+                      <w:sz w:val="18"/>
+                      <w:szCs w:val="18"/>
+                    </w:rPr>
+                    <w:t>Class Name</w:t>
+                  </w:r>
+                </w:p>
+                <w:p>
+                  <w:pPr>
+                    <w:rPr>
+                      <w:rFonts w:asciiTheme="minorBidi" w:hAnsiTheme="minorBidi" w:cstheme="minorBidi"/>
+                      <w:sz w:val="14"/>
+                      <w:szCs w:val="14"/>
+                    </w:rPr>
+                  </w:pPr>
+                </w:p>
+              </w:tc>
+              <w:tc>
+                <w:tcPr>
+                  <w:tcW w:w="4746" w:type="dxa"/>
+                  <w:tcBorders>
+                    <w:top w:val="single" w:sz="4" w:space="0" w:color="auto"/>
+                    <w:left w:val="single" w:sz="4" w:space="0" w:color="auto"/>
+                    <w:bottom w:val="single" w:sz="4" w:space="0" w:color="auto"/>
+                    <w:right w:val="single" w:sz="4" w:space="0" w:color="auto"/>
+                  </w:tcBorders>
+                </w:tcPr>
+                <w:p>
+                  <w:pPr>
+                    <w:rPr>
+                      <w:rFonts w:asciiTheme="minorBidi" w:hAnsiTheme="minorBidi" w:cstheme="minorBidi"/>
+                      <w:szCs w:val="20"/>
+                    </w:rPr>
+                  </w:pPr>
+                  <w:r>
+                    <w:rPr>
+                      <w:rFonts w:asciiTheme="minorBidi" w:hAnsiTheme="minorBidi" w:cstheme="minorBidi"/>
+                      <w:szCs w:val="20"/>
+                    </w:rPr>
+                    <w:lastRenderedPageBreak/>
+                    <w:t>Constructor #1 – without parameter</w:t>
+                  </w:r>
+                </w:p>
+                <w:p>
+                  <w:pPr>
+                    <w:rPr>
+                      <w:rFonts w:asciiTheme="minorBidi" w:hAnsiTheme="minorBidi" w:cstheme="minorBidi"/>
+                      <w:szCs w:val="20"/>
+                    </w:rPr>
+                  </w:pPr>
+                  <w:r>
+                    <w:rPr>
+                      <w:rFonts w:asciiTheme="minorBidi" w:hAnsiTheme="minorBidi" w:cstheme="minorBidi"/>
+                      <w:szCs w:val="20"/>
+                    </w:rPr>
+                    <w:t>Screenshot</w:t>
+                  </w:r>
+                </w:p>
+              </w:tc>
+              <w:tc>
+                <w:tcPr>
+                  <w:tcW w:w="5046" w:type="dxa"/>
+                  <w:tcBorders>
+                    <w:top w:val="single" w:sz="4" w:space="0" w:color="auto"/>
+                    <w:left w:val="single" w:sz="4" w:space="0" w:color="auto"/>
+                    <w:bottom w:val="single" w:sz="4" w:space="0" w:color="auto"/>
+                    <w:right w:val="single" w:sz="4" w:space="0" w:color="auto"/>
+                  </w:tcBorders>
+                </w:tcPr>
+                <w:p>
+                  <w:pPr>
+                    <w:rPr>
+                      <w:rFonts w:asciiTheme="minorBidi" w:hAnsiTheme="minorBidi" w:cstheme="minorBidi"/>
+                      <w:szCs w:val="20"/>
+                    </w:rPr>
+                  </w:pPr>
+                  <w:r>
+                    <w:rPr>
+                      <w:rFonts w:asciiTheme="minorBidi" w:hAnsiTheme="minorBidi" w:cstheme="minorBidi"/>
+                      <w:szCs w:val="20"/>
+                    </w:rPr>
+                    <w:t>Constructor #2 – with parameter</w:t>
+                  </w:r>
+                </w:p>
+                <w:p>
+                  <w:pPr>
+                    <w:rPr>
+                      <w:rFonts w:asciiTheme="minorBidi" w:hAnsiTheme="minorBidi" w:cstheme="minorBidi"/>
+                      <w:szCs w:val="20"/>
+                    </w:rPr>
+                  </w:pPr>
+                  <w:r>
+                    <w:rPr>
+                      <w:rFonts w:asciiTheme="minorBidi" w:hAnsiTheme="minorBidi" w:cstheme="minorBidi"/>
+                      <w:szCs w:val="20"/>
+                    </w:rPr>
+                    <w:t>Screenshot</w:t>
+                  </w:r>
+                </w:p>
+              </w:tc>
+            </w:tr>
+            <w:tr>
+              <w:tc>
+                <w:tcPr>
+                  <w:tcW w:w="1384" w:type="dxa"/>
+                  <w:tcBorders>
+                    <w:top w:val="single" w:sz="4" w:space="0" w:color="auto"/>
+                    <w:left w:val="single" w:sz="4" w:space="0" w:color="auto"/>
+                    <w:bottom w:val="single" w:sz="4" w:space="0" w:color="auto"/>
+                    <w:right w:val="single" w:sz="4" w:space="0" w:color="auto"/>
+                  </w:tcBorders>
+                </w:tcPr>
+                <w:p>
+                  <w:pPr>
+                    <w:rPr>
+                      <w:rFonts w:asciiTheme="minorBidi" w:hAnsiTheme="minorBidi" w:cstheme="minorBidi"/>
+                      <w:sz w:val="14"/>
+                      <w:szCs w:val="14"/>
+                    </w:rPr>
+                  </w:pPr>
+                  <w:proofErr w:type="spellStart"/>
+                  <w:r>
+                    <w:rPr>
+                      <w:rFonts w:asciiTheme="minorBidi" w:hAnsiTheme="minorBidi" w:cstheme="minorBidi"/>
+                      <w:sz w:val="14"/>
+                      <w:szCs w:val="14"/>
+                    </w:rPr>
+                    <w:t>MenagementMenu</w:t>
+                  </w:r>
+                  <w:proofErr w:type="spellEnd"/>
+                </w:p>
+              </w:tc>
+              <w:tc>
+                <w:tcPr>
+                  <w:tcW w:w="4746" w:type="dxa"/>
+                  <w:tcBorders>
+                    <w:top w:val="single" w:sz="4" w:space="0" w:color="auto"/>
+                    <w:left w:val="single" w:sz="4" w:space="0" w:color="auto"/>
+                    <w:bottom w:val="single" w:sz="4" w:space="0" w:color="auto"/>
+                    <w:right w:val="single" w:sz="4" w:space="0" w:color="auto"/>
+                  </w:tcBorders>
+                </w:tcPr>
+                <w:p>
+                  <w:pPr>
+                    <w:rPr>
+                      <w:rFonts w:asciiTheme="minorBidi" w:hAnsiTheme="minorBidi" w:cstheme="minorBidi"/>
+                      <w:szCs w:val="20"/>
+                    </w:rPr>
+                  </w:pPr>
+                </w:p>
+              </w:tc>
+              <w:tc>
+                <w:tcPr>
+                  <w:tcW w:w="5046" w:type="dxa"/>
+                  <w:tcBorders>
+                    <w:top w:val="single" w:sz="4" w:space="0" w:color="auto"/>
+                    <w:left w:val="single" w:sz="4" w:space="0" w:color="auto"/>
+                    <w:bottom w:val="single" w:sz="4" w:space="0" w:color="auto"/>
+                    <w:right w:val="single" w:sz="4" w:space="0" w:color="auto"/>
+                  </w:tcBorders>
+                </w:tcPr>
+                <w:p>
+                  <w:pPr>
+                    <w:rPr>
+                      <w:rFonts w:asciiTheme="minorBidi" w:hAnsiTheme="minorBidi" w:cstheme="minorBidi"/>
+                      <w:szCs w:val="20"/>
+                    </w:rPr>
+                  </w:pPr>
+                  <w:r>
+                    <w:rPr>
+                      <w:rFonts w:asciiTheme="minorBidi" w:hAnsiTheme="minorBidi" w:cstheme="minorBidi"/>
+                      <w:szCs w:val="20"/>
+                    </w:rPr>
+                    <w:drawing>
+                      <wp:inline distT="0" distB="0" distL="0" distR="0" wp14:anchorId="66F7F020" wp14:editId="5C15BA92">
+                        <wp:extent cx="2508414" cy="1168842"/>
+                        <wp:effectExtent l="0" t="0" r="6350" b="0"/>
+                        <wp:docPr id="1648648635" name="Picture 1"/>
+                        <wp:cNvGraphicFramePr>
+                          <a:graphicFrameLocks xmlns:a="http://schemas.openxmlformats.org/drawingml/2006/main" noChangeAspect="1"/>
+                        </wp:cNvGraphicFramePr>
+                        <a:graphic xmlns:a="http://schemas.openxmlformats.org/drawingml/2006/main">
+                          <a:graphicData uri="http://schemas.openxmlformats.org/drawingml/2006/picture">
+                            <pic:pic xmlns:pic="http://schemas.openxmlformats.org/drawingml/2006/picture">
+                              <pic:nvPicPr>
+                                <pic:cNvPr id="1648648635" name=""/>
+                                <pic:cNvPicPr/>
+                              </pic:nvPicPr>
+                              <pic:blipFill>
+                                <a:blip r:embed="rId44"/>
+                                <a:stretch>
+                                  <a:fillRect/>
+                                </a:stretch>
+                              </pic:blipFill>
+                              <pic:spPr>
+                                <a:xfrm>
+                                  <a:off x="0" y="0"/>
+                                  <a:ext cx="2538095" cy="1182672"/>
+                                </a:xfrm>
+                                <a:prstGeom prst="rect">
+                                  <a:avLst/>
+                                </a:prstGeom>
+                              </pic:spPr>
+                            </pic:pic>
+                          </a:graphicData>
+                        </a:graphic>
+                      </wp:inline>
+                    </w:drawing>
+                  </w:r>
+                </w:p>
+              </w:tc>
+            </w:tr>
+            <w:tr>
+              <w:tc>
+                <w:tcPr>
+                  <w:tcW w:w="1384" w:type="dxa"/>
+                  <w:tcBorders>
+                    <w:top w:val="single" w:sz="4" w:space="0" w:color="auto"/>
+                    <w:left w:val="single" w:sz="4" w:space="0" w:color="auto"/>
+                    <w:bottom w:val="single" w:sz="4" w:space="0" w:color="auto"/>
+                    <w:right w:val="single" w:sz="4" w:space="0" w:color="auto"/>
+                  </w:tcBorders>
+                </w:tcPr>
+                <w:p>
+                  <w:pPr>
+                    <w:rPr>
+                      <w:rFonts w:asciiTheme="minorBidi" w:hAnsiTheme="minorBidi" w:cstheme="minorBidi"/>
+                      <w:sz w:val="14"/>
+                      <w:szCs w:val="14"/>
+                    </w:rPr>
+                  </w:pPr>
+                  <w:proofErr w:type="spellStart"/>
+                  <w:r>
+                    <w:rPr>
+                      <w:rFonts w:asciiTheme="minorBidi" w:hAnsiTheme="minorBidi" w:cstheme="minorBidi"/>
+                      <w:sz w:val="14"/>
+                      <w:szCs w:val="14"/>
+                    </w:rPr>
+                    <w:t>GeneralMethod</w:t>
+                  </w:r>
+                  <w:proofErr w:type="spellEnd"/>
+                </w:p>
+              </w:tc>
+              <w:tc>
+                <w:tcPr>
+                  <w:tcW w:w="4746" w:type="dxa"/>
+                  <w:tcBorders>
+                    <w:top w:val="single" w:sz="4" w:space="0" w:color="auto"/>
+                    <w:left w:val="single" w:sz="4" w:space="0" w:color="auto"/>
+                    <w:bottom w:val="single" w:sz="4" w:space="0" w:color="auto"/>
+                    <w:right w:val="single" w:sz="4" w:space="0" w:color="auto"/>
+                  </w:tcBorders>
+                </w:tcPr>
+                <w:p>
+                  <w:pPr>
+                    <w:rPr>
+                      <w:rFonts w:asciiTheme="minorBidi" w:hAnsiTheme="minorBidi" w:cstheme="minorBidi"/>
+                      <w:szCs w:val="20"/>
+                    </w:rPr>
+                  </w:pPr>
+                  <w:r>
+                    <w:rPr>
+                      <w:rFonts w:asciiTheme="minorBidi" w:hAnsiTheme="minorBidi" w:cstheme="minorBidi"/>
+                      <w:szCs w:val="20"/>
+                    </w:rPr>
+                    <w:drawing>
+                      <wp:inline distT="0" distB="0" distL="0" distR="0" wp14:anchorId="23EF3E5A" wp14:editId="5E8172ED">
+                        <wp:extent cx="2480807" cy="1036981"/>
+                        <wp:effectExtent l="0" t="0" r="0" b="0"/>
+                        <wp:docPr id="1046191101" name="Picture 1"/>
+                        <wp:cNvGraphicFramePr>
+                          <a:graphicFrameLocks xmlns:a="http://schemas.openxmlformats.org/drawingml/2006/main" noChangeAspect="1"/>
+                        </wp:cNvGraphicFramePr>
+                        <a:graphic xmlns:a="http://schemas.openxmlformats.org/drawingml/2006/main">
+                          <a:graphicData uri="http://schemas.openxmlformats.org/drawingml/2006/picture">
+                            <pic:pic xmlns:pic="http://schemas.openxmlformats.org/drawingml/2006/picture">
+                              <pic:nvPicPr>
+                                <pic:cNvPr id="1046191101" name=""/>
+                                <pic:cNvPicPr/>
+                              </pic:nvPicPr>
+                              <pic:blipFill>
+                                <a:blip r:embed="rId45"/>
+                                <a:stretch>
+                                  <a:fillRect/>
+                                </a:stretch>
+                              </pic:blipFill>
+                              <pic:spPr>
+                                <a:xfrm>
+                                  <a:off x="0" y="0"/>
+                                  <a:ext cx="2505278" cy="1047210"/>
+                                </a:xfrm>
+                                <a:prstGeom prst="rect">
+                                  <a:avLst/>
+                                </a:prstGeom>
+                              </pic:spPr>
+                            </pic:pic>
+                          </a:graphicData>
+                        </a:graphic>
+                      </wp:inline>
+                    </w:drawing>
+                  </w:r>
+                </w:p>
+              </w:tc>
+              <w:tc>
+                <w:tcPr>
+                  <w:tcW w:w="5046" w:type="dxa"/>
                   <w:tcBorders>
                     <w:top w:val="single" w:sz="4" w:space="0" w:color="auto"/>
                     <w:left w:val="single" w:sz="4" w:space="0" w:color="auto"/>
@@ -10107,6 +11967,115 @@
                 </w:p>
               </w:tc>
             </w:tr>
+            <w:tr>
+              <w:tc>
+                <w:tcPr>
+                  <w:tcW w:w="1384" w:type="dxa"/>
+                  <w:tcBorders>
+                    <w:top w:val="single" w:sz="4" w:space="0" w:color="auto"/>
+                    <w:left w:val="single" w:sz="4" w:space="0" w:color="auto"/>
+                    <w:bottom w:val="single" w:sz="4" w:space="0" w:color="auto"/>
+                    <w:right w:val="single" w:sz="4" w:space="0" w:color="auto"/>
+                  </w:tcBorders>
+                </w:tcPr>
+                <w:p>
+                  <w:pPr>
+                    <w:rPr>
+                      <w:rFonts w:asciiTheme="minorBidi" w:hAnsiTheme="minorBidi" w:cstheme="minorBidi"/>
+                      <w:sz w:val="14"/>
+                      <w:szCs w:val="14"/>
+                    </w:rPr>
+                  </w:pPr>
+                  <w:r>
+                    <w:rPr>
+                      <w:rFonts w:asciiTheme="minorBidi" w:hAnsiTheme="minorBidi" w:cstheme="minorBidi"/>
+                      <w:sz w:val="14"/>
+                      <w:szCs w:val="14"/>
+                    </w:rPr>
+                    <w:t>Database</w:t>
+                  </w:r>
+                </w:p>
+              </w:tc>
+              <w:tc>
+                <w:tcPr>
+                  <w:tcW w:w="4746" w:type="dxa"/>
+                  <w:tcBorders>
+                    <w:top w:val="single" w:sz="4" w:space="0" w:color="auto"/>
+                    <w:left w:val="single" w:sz="4" w:space="0" w:color="auto"/>
+                    <w:bottom w:val="single" w:sz="4" w:space="0" w:color="auto"/>
+                    <w:right w:val="single" w:sz="4" w:space="0" w:color="auto"/>
+                  </w:tcBorders>
+                </w:tcPr>
+                <w:p>
+                  <w:pPr>
+                    <w:rPr>
+                      <w:rFonts w:asciiTheme="minorBidi" w:hAnsiTheme="minorBidi" w:cstheme="minorBidi"/>
+                      <w:szCs w:val="20"/>
+                    </w:rPr>
+                  </w:pPr>
+                </w:p>
+              </w:tc>
+              <w:tc>
+                <w:tcPr>
+                  <w:tcW w:w="5046" w:type="dxa"/>
+                  <w:tcBorders>
+                    <w:top w:val="single" w:sz="4" w:space="0" w:color="auto"/>
+                    <w:left w:val="single" w:sz="4" w:space="0" w:color="auto"/>
+                    <w:bottom w:val="single" w:sz="4" w:space="0" w:color="auto"/>
+                    <w:right w:val="single" w:sz="4" w:space="0" w:color="auto"/>
+                  </w:tcBorders>
+                </w:tcPr>
+                <w:p>
+                  <w:pPr>
+                    <w:rPr>
+                      <w:rFonts w:asciiTheme="minorBidi" w:hAnsiTheme="minorBidi" w:cstheme="minorBidi"/>
+                      <w:szCs w:val="20"/>
+                    </w:rPr>
+                  </w:pPr>
+                  <w:r>
+                    <w:rPr>
+                      <w:rFonts w:asciiTheme="minorBidi" w:hAnsiTheme="minorBidi" w:cstheme="minorBidi"/>
+                      <w:szCs w:val="20"/>
+                    </w:rPr>
+                    <w:drawing>
+                      <wp:inline distT="0" distB="0" distL="0" distR="0" wp14:anchorId="5C2C4460" wp14:editId="335AE810">
+                        <wp:extent cx="2472153" cy="1628775"/>
+                        <wp:effectExtent l="0" t="0" r="4445" b="0"/>
+                        <wp:docPr id="1036350326" name="Picture 1"/>
+                        <wp:cNvGraphicFramePr>
+                          <a:graphicFrameLocks xmlns:a="http://schemas.openxmlformats.org/drawingml/2006/main" noChangeAspect="1"/>
+                        </wp:cNvGraphicFramePr>
+                        <a:graphic xmlns:a="http://schemas.openxmlformats.org/drawingml/2006/main">
+                          <a:graphicData uri="http://schemas.openxmlformats.org/drawingml/2006/picture">
+                            <pic:pic xmlns:pic="http://schemas.openxmlformats.org/drawingml/2006/picture">
+                              <pic:nvPicPr>
+                                <pic:cNvPr id="1036350326" name=""/>
+                                <pic:cNvPicPr/>
+                              </pic:nvPicPr>
+                              <pic:blipFill>
+                                <a:blip r:embed="rId46"/>
+                                <a:stretch>
+                                  <a:fillRect/>
+                                </a:stretch>
+                              </pic:blipFill>
+                              <pic:spPr>
+                                <a:xfrm>
+                                  <a:off x="0" y="0"/>
+                                  <a:ext cx="2492368" cy="1642093"/>
+                                </a:xfrm>
+                                <a:prstGeom prst="rect">
+                                  <a:avLst/>
+                                </a:prstGeom>
+                              </pic:spPr>
+                            </pic:pic>
+                          </a:graphicData>
+                        </a:graphic>
+                      </wp:inline>
+                    </w:drawing>
+                  </w:r>
+                </w:p>
+              </w:tc>
+            </w:tr>
           </w:tbl>
           <w:p>
             <w:pPr>
@@ -10115,51 +12084,6 @@
                 <w:szCs w:val="20"/>
               </w:rPr>
             </w:pPr>
-          </w:p>
-          <w:p>
-            <w:pPr>
-              <w:rPr>
-                <w:rFonts w:asciiTheme="minorBidi" w:hAnsiTheme="minorBidi" w:cstheme="minorBidi"/>
-                <w:szCs w:val="20"/>
-              </w:rPr>
-            </w:pPr>
-          </w:p>
-          <w:p>
-            <w:pPr>
-              <w:rPr>
-                <w:rFonts w:asciiTheme="minorBidi" w:hAnsiTheme="minorBidi" w:cstheme="minorBidi"/>
-                <w:szCs w:val="20"/>
-              </w:rPr>
-            </w:pPr>
-          </w:p>
-          <w:p>
-            <w:pPr>
-              <w:rPr>
-                <w:rFonts w:asciiTheme="minorBidi" w:hAnsiTheme="minorBidi" w:cstheme="minorBidi"/>
-                <w:szCs w:val="20"/>
-              </w:rPr>
-            </w:pPr>
-            <w:r>
-              <w:rPr>
-                <w:rFonts w:asciiTheme="minorBidi" w:hAnsiTheme="minorBidi" w:cstheme="minorBidi"/>
-                <w:szCs w:val="20"/>
-              </w:rPr>
-              <w:t>Add more rows as need</w:t>
-            </w:r>
-            <w:r>
-              <w:rPr>
-                <w:rFonts w:asciiTheme="minorBidi" w:hAnsiTheme="minorBidi" w:cstheme="minorBidi"/>
-                <w:szCs w:val="20"/>
-              </w:rPr>
-              <w:t>ed</w:t>
-            </w:r>
-            <w:r>
-              <w:rPr>
-                <w:rFonts w:asciiTheme="minorBidi" w:hAnsiTheme="minorBidi" w:cstheme="minorBidi"/>
-                <w:szCs w:val="20"/>
-              </w:rPr>
-              <w:t xml:space="preserve"> in the table above to cover all classes.</w:t>
-            </w:r>
           </w:p>
         </w:tc>
       </w:tr>
@@ -10197,6 +12121,7 @@
                 <w:bCs/>
                 <w:szCs w:val="20"/>
               </w:rPr>
+              <w:lastRenderedPageBreak/>
               <w:t>A</w:t>
             </w:r>
             <w:r>
@@ -10309,57 +12234,422 @@
           <w:p>
             <w:pPr>
               <w:rPr>
-                <w:rFonts w:asciiTheme="minorBidi" w:hAnsiTheme="minorBidi" w:cstheme="minorBidi"/>
-                <w:i/>
-                <w:iCs/>
-                <w:color w:val="A6A6A6" w:themeColor="background1" w:themeShade="A6"/>
-                <w:szCs w:val="20"/>
-              </w:rPr>
-            </w:pPr>
-            <w:r>
-              <w:rPr>
-                <w:rFonts w:asciiTheme="minorBidi" w:hAnsiTheme="minorBidi" w:cstheme="minorBidi"/>
-                <w:i/>
-                <w:iCs/>
-                <w:color w:val="A6A6A6" w:themeColor="background1" w:themeShade="A6"/>
-                <w:szCs w:val="20"/>
-              </w:rPr>
-              <w:t>Your screenshot</w:t>
-            </w:r>
-            <w:r>
-              <w:rPr>
-                <w:rFonts w:asciiTheme="minorBidi" w:hAnsiTheme="minorBidi" w:cstheme="minorBidi"/>
-                <w:i/>
-                <w:iCs/>
-                <w:color w:val="A6A6A6" w:themeColor="background1" w:themeShade="A6"/>
-                <w:szCs w:val="20"/>
-              </w:rPr>
-              <w:t>s</w:t>
-            </w:r>
-          </w:p>
-          <w:p>
-            <w:pPr>
-              <w:rPr>
-                <w:rFonts w:asciiTheme="minorBidi" w:hAnsiTheme="minorBidi" w:cstheme="minorBidi"/>
-                <w:szCs w:val="20"/>
-              </w:rPr>
-            </w:pPr>
-          </w:p>
-          <w:p>
-            <w:pPr>
-              <w:rPr>
-                <w:rFonts w:asciiTheme="minorBidi" w:hAnsiTheme="minorBidi" w:cstheme="minorBidi"/>
-                <w:szCs w:val="20"/>
-              </w:rPr>
-            </w:pPr>
-          </w:p>
-          <w:p>
-            <w:pPr>
-              <w:rPr>
-                <w:rFonts w:asciiTheme="minorBidi" w:hAnsiTheme="minorBidi" w:cstheme="minorBidi"/>
-                <w:szCs w:val="20"/>
-              </w:rPr>
-            </w:pPr>
+                <w:noProof/>
+              </w:rPr>
+            </w:pPr>
+            <w:r>
+              <w:rPr>
+                <w:rFonts w:asciiTheme="minorBidi" w:hAnsiTheme="minorBidi" w:cstheme="minorBidi"/>
+                <w:szCs w:val="20"/>
+              </w:rPr>
+              <w:drawing>
+                <wp:inline distT="0" distB="0" distL="0" distR="0" wp14:anchorId="786F58B9" wp14:editId="50118707">
+                  <wp:extent cx="3266593" cy="1216965"/>
+                  <wp:effectExtent l="0" t="0" r="0" b="2540"/>
+                  <wp:docPr id="1618055834" name="Picture 1"/>
+                  <wp:cNvGraphicFramePr>
+                    <a:graphicFrameLocks xmlns:a="http://schemas.openxmlformats.org/drawingml/2006/main" noChangeAspect="1"/>
+                  </wp:cNvGraphicFramePr>
+                  <a:graphic xmlns:a="http://schemas.openxmlformats.org/drawingml/2006/main">
+                    <a:graphicData uri="http://schemas.openxmlformats.org/drawingml/2006/picture">
+                      <pic:pic xmlns:pic="http://schemas.openxmlformats.org/drawingml/2006/picture">
+                        <pic:nvPicPr>
+                          <pic:cNvPr id="1618055834" name=""/>
+                          <pic:cNvPicPr/>
+                        </pic:nvPicPr>
+                        <pic:blipFill>
+                          <a:blip r:embed="rId47"/>
+                          <a:stretch>
+                            <a:fillRect/>
+                          </a:stretch>
+                        </pic:blipFill>
+                        <pic:spPr>
+                          <a:xfrm>
+                            <a:off x="0" y="0"/>
+                            <a:ext cx="3330472" cy="1240763"/>
+                          </a:xfrm>
+                          <a:prstGeom prst="rect">
+                            <a:avLst/>
+                          </a:prstGeom>
+                        </pic:spPr>
+                      </pic:pic>
+                    </a:graphicData>
+                  </a:graphic>
+                </wp:inline>
+              </w:drawing>
+            </w:r>
+            <w:r>
+              <w:rPr>
+                <w:noProof/>
+              </w:rPr>
+              <w:t xml:space="preserve"> </w:t>
+            </w:r>
+            <w:r>
+              <w:rPr>
+                <w:rFonts w:asciiTheme="minorBidi" w:hAnsiTheme="minorBidi" w:cstheme="minorBidi"/>
+                <w:szCs w:val="20"/>
+              </w:rPr>
+              <w:drawing>
+                <wp:inline distT="0" distB="0" distL="0" distR="0" wp14:anchorId="4AB63309" wp14:editId="42DC94B7">
+                  <wp:extent cx="3379622" cy="1241599"/>
+                  <wp:effectExtent l="0" t="0" r="0" b="0"/>
+                  <wp:docPr id="1762891744" name="Picture 1"/>
+                  <wp:cNvGraphicFramePr>
+                    <a:graphicFrameLocks xmlns:a="http://schemas.openxmlformats.org/drawingml/2006/main" noChangeAspect="1"/>
+                  </wp:cNvGraphicFramePr>
+                  <a:graphic xmlns:a="http://schemas.openxmlformats.org/drawingml/2006/main">
+                    <a:graphicData uri="http://schemas.openxmlformats.org/drawingml/2006/picture">
+                      <pic:pic xmlns:pic="http://schemas.openxmlformats.org/drawingml/2006/picture">
+                        <pic:nvPicPr>
+                          <pic:cNvPr id="1762891744" name=""/>
+                          <pic:cNvPicPr/>
+                        </pic:nvPicPr>
+                        <pic:blipFill>
+                          <a:blip r:embed="rId48"/>
+                          <a:stretch>
+                            <a:fillRect/>
+                          </a:stretch>
+                        </pic:blipFill>
+                        <pic:spPr>
+                          <a:xfrm>
+                            <a:off x="0" y="0"/>
+                            <a:ext cx="3447314" cy="1266467"/>
+                          </a:xfrm>
+                          <a:prstGeom prst="rect">
+                            <a:avLst/>
+                          </a:prstGeom>
+                        </pic:spPr>
+                      </pic:pic>
+                    </a:graphicData>
+                  </a:graphic>
+                </wp:inline>
+              </w:drawing>
+            </w:r>
+          </w:p>
+          <w:p>
+            <w:pPr>
+              <w:rPr>
+                <w:rFonts w:asciiTheme="minorBidi" w:hAnsiTheme="minorBidi" w:cstheme="minorBidi"/>
+                <w:szCs w:val="20"/>
+              </w:rPr>
+            </w:pPr>
+          </w:p>
+          <w:p>
+            <w:pPr>
+              <w:rPr>
+                <w:rFonts w:asciiTheme="minorBidi" w:hAnsiTheme="minorBidi" w:cstheme="minorBidi"/>
+                <w:szCs w:val="20"/>
+              </w:rPr>
+            </w:pPr>
+            <w:r>
+              <w:rPr>
+                <w:rFonts w:asciiTheme="minorBidi" w:hAnsiTheme="minorBidi" w:cstheme="minorBidi"/>
+                <w:szCs w:val="20"/>
+              </w:rPr>
+              <w:drawing>
+                <wp:inline distT="0" distB="0" distL="0" distR="0" wp14:anchorId="0AC5C427" wp14:editId="4F7EE8E8">
+                  <wp:extent cx="3255386" cy="1335543"/>
+                  <wp:effectExtent l="0" t="0" r="2540" b="0"/>
+                  <wp:docPr id="809056718" name="Picture 1"/>
+                  <wp:cNvGraphicFramePr>
+                    <a:graphicFrameLocks xmlns:a="http://schemas.openxmlformats.org/drawingml/2006/main" noChangeAspect="1"/>
+                  </wp:cNvGraphicFramePr>
+                  <a:graphic xmlns:a="http://schemas.openxmlformats.org/drawingml/2006/main">
+                    <a:graphicData uri="http://schemas.openxmlformats.org/drawingml/2006/picture">
+                      <pic:pic xmlns:pic="http://schemas.openxmlformats.org/drawingml/2006/picture">
+                        <pic:nvPicPr>
+                          <pic:cNvPr id="809056718" name=""/>
+                          <pic:cNvPicPr/>
+                        </pic:nvPicPr>
+                        <pic:blipFill>
+                          <a:blip r:embed="rId49"/>
+                          <a:stretch>
+                            <a:fillRect/>
+                          </a:stretch>
+                        </pic:blipFill>
+                        <pic:spPr>
+                          <a:xfrm>
+                            <a:off x="0" y="0"/>
+                            <a:ext cx="3289035" cy="1349348"/>
+                          </a:xfrm>
+                          <a:prstGeom prst="rect">
+                            <a:avLst/>
+                          </a:prstGeom>
+                        </pic:spPr>
+                      </pic:pic>
+                    </a:graphicData>
+                  </a:graphic>
+                </wp:inline>
+              </w:drawing>
+            </w:r>
+            <w:r>
+              <w:rPr>
+                <w:rFonts w:asciiTheme="minorBidi" w:hAnsiTheme="minorBidi" w:cstheme="minorBidi"/>
+                <w:szCs w:val="20"/>
+              </w:rPr>
+              <w:t xml:space="preserve"> </w:t>
+            </w:r>
+            <w:r>
+              <w:rPr>
+                <w:rFonts w:asciiTheme="minorBidi" w:hAnsiTheme="minorBidi" w:cstheme="minorBidi"/>
+                <w:szCs w:val="20"/>
+              </w:rPr>
+              <w:drawing>
+                <wp:inline distT="0" distB="0" distL="0" distR="0" wp14:anchorId="56664752" wp14:editId="2E26C024">
+                  <wp:extent cx="3506571" cy="1337894"/>
+                  <wp:effectExtent l="0" t="0" r="0" b="0"/>
+                  <wp:docPr id="50685290" name="Picture 1"/>
+                  <wp:cNvGraphicFramePr>
+                    <a:graphicFrameLocks xmlns:a="http://schemas.openxmlformats.org/drawingml/2006/main" noChangeAspect="1"/>
+                  </wp:cNvGraphicFramePr>
+                  <a:graphic xmlns:a="http://schemas.openxmlformats.org/drawingml/2006/main">
+                    <a:graphicData uri="http://schemas.openxmlformats.org/drawingml/2006/picture">
+                      <pic:pic xmlns:pic="http://schemas.openxmlformats.org/drawingml/2006/picture">
+                        <pic:nvPicPr>
+                          <pic:cNvPr id="50685290" name=""/>
+                          <pic:cNvPicPr/>
+                        </pic:nvPicPr>
+                        <pic:blipFill>
+                          <a:blip r:embed="rId50"/>
+                          <a:stretch>
+                            <a:fillRect/>
+                          </a:stretch>
+                        </pic:blipFill>
+                        <pic:spPr>
+                          <a:xfrm>
+                            <a:off x="0" y="0"/>
+                            <a:ext cx="3565873" cy="1360520"/>
+                          </a:xfrm>
+                          <a:prstGeom prst="rect">
+                            <a:avLst/>
+                          </a:prstGeom>
+                        </pic:spPr>
+                      </pic:pic>
+                    </a:graphicData>
+                  </a:graphic>
+                </wp:inline>
+              </w:drawing>
+            </w:r>
+          </w:p>
+          <w:p>
+            <w:pPr>
+              <w:rPr>
+                <w:rFonts w:asciiTheme="minorBidi" w:hAnsiTheme="minorBidi" w:cstheme="minorBidi"/>
+                <w:szCs w:val="20"/>
+              </w:rPr>
+            </w:pPr>
+          </w:p>
+          <w:p>
+            <w:pPr>
+              <w:rPr>
+                <w:rFonts w:asciiTheme="minorBidi" w:hAnsiTheme="minorBidi" w:cstheme="minorBidi"/>
+                <w:szCs w:val="20"/>
+              </w:rPr>
+            </w:pPr>
+            <w:r>
+              <w:rPr>
+                <w:rFonts w:asciiTheme="minorBidi" w:hAnsiTheme="minorBidi" w:cstheme="minorBidi"/>
+                <w:szCs w:val="20"/>
+              </w:rPr>
+              <w:lastRenderedPageBreak/>
+              <w:drawing>
+                <wp:inline distT="0" distB="0" distL="0" distR="0" wp14:anchorId="58C787FB" wp14:editId="00ED3197">
+                  <wp:extent cx="6659880" cy="6428105"/>
+                  <wp:effectExtent l="0" t="0" r="0" b="0"/>
+                  <wp:docPr id="56917828" name="Picture 1"/>
+                  <wp:cNvGraphicFramePr>
+                    <a:graphicFrameLocks xmlns:a="http://schemas.openxmlformats.org/drawingml/2006/main" noChangeAspect="1"/>
+                  </wp:cNvGraphicFramePr>
+                  <a:graphic xmlns:a="http://schemas.openxmlformats.org/drawingml/2006/main">
+                    <a:graphicData uri="http://schemas.openxmlformats.org/drawingml/2006/picture">
+                      <pic:pic xmlns:pic="http://schemas.openxmlformats.org/drawingml/2006/picture">
+                        <pic:nvPicPr>
+                          <pic:cNvPr id="56917828" name=""/>
+                          <pic:cNvPicPr/>
+                        </pic:nvPicPr>
+                        <pic:blipFill>
+                          <a:blip r:embed="rId51"/>
+                          <a:stretch>
+                            <a:fillRect/>
+                          </a:stretch>
+                        </pic:blipFill>
+                        <pic:spPr>
+                          <a:xfrm>
+                            <a:off x="0" y="0"/>
+                            <a:ext cx="6659880" cy="6428105"/>
+                          </a:xfrm>
+                          <a:prstGeom prst="rect">
+                            <a:avLst/>
+                          </a:prstGeom>
+                        </pic:spPr>
+                      </pic:pic>
+                    </a:graphicData>
+                  </a:graphic>
+                </wp:inline>
+              </w:drawing>
+            </w:r>
+          </w:p>
+          <w:p>
+            <w:pPr>
+              <w:rPr>
+                <w:rFonts w:asciiTheme="minorBidi" w:hAnsiTheme="minorBidi" w:cstheme="minorBidi"/>
+                <w:szCs w:val="20"/>
+              </w:rPr>
+            </w:pPr>
+            <w:r>
+              <w:rPr>
+                <w:rFonts w:asciiTheme="minorBidi" w:hAnsiTheme="minorBidi" w:cstheme="minorBidi"/>
+                <w:szCs w:val="20"/>
+              </w:rPr>
+              <w:drawing>
+                <wp:inline distT="0" distB="0" distL="0" distR="0" wp14:anchorId="4B382F5D" wp14:editId="09E25E83">
+                  <wp:extent cx="6655184" cy="2479853"/>
+                  <wp:effectExtent l="0" t="0" r="0" b="0"/>
+                  <wp:docPr id="735643848" name="Picture 1"/>
+                  <wp:cNvGraphicFramePr>
+                    <a:graphicFrameLocks xmlns:a="http://schemas.openxmlformats.org/drawingml/2006/main" noChangeAspect="1"/>
+                  </wp:cNvGraphicFramePr>
+                  <a:graphic xmlns:a="http://schemas.openxmlformats.org/drawingml/2006/main">
+                    <a:graphicData uri="http://schemas.openxmlformats.org/drawingml/2006/picture">
+                      <pic:pic xmlns:pic="http://schemas.openxmlformats.org/drawingml/2006/picture">
+                        <pic:nvPicPr>
+                          <pic:cNvPr id="735643848" name=""/>
+                          <pic:cNvPicPr/>
+                        </pic:nvPicPr>
+                        <pic:blipFill rotWithShape="1">
+                          <a:blip r:embed="rId52"/>
+                          <a:srcRect b="58431"/>
+                          <a:stretch/>
+                        </pic:blipFill>
+                        <pic:spPr bwMode="auto">
+                          <a:xfrm>
+                            <a:off x="0" y="0"/>
+                            <a:ext cx="6659880" cy="2481603"/>
+                          </a:xfrm>
+                          <a:prstGeom prst="rect">
+                            <a:avLst/>
+                          </a:prstGeom>
+                          <a:ln>
+                            <a:noFill/>
+                          </a:ln>
+                          <a:extLst>
+                            <a:ext uri="{53640926-AAD7-44D8-BBD7-CCE9431645EC}">
+                              <a14:shadowObscured xmlns:a14="http://schemas.microsoft.com/office/drawing/2010/main"/>
+                            </a:ext>
+                          </a:extLst>
+                        </pic:spPr>
+                      </pic:pic>
+                    </a:graphicData>
+                  </a:graphic>
+                </wp:inline>
+              </w:drawing>
+            </w:r>
+          </w:p>
+          <w:p>
+            <w:pPr>
+              <w:rPr>
+                <w:rFonts w:asciiTheme="minorBidi" w:hAnsiTheme="minorBidi" w:cstheme="minorBidi"/>
+                <w:szCs w:val="20"/>
+              </w:rPr>
+            </w:pPr>
+            <w:r>
+              <w:rPr>
+                <w:rFonts w:asciiTheme="minorBidi" w:hAnsiTheme="minorBidi" w:cstheme="minorBidi"/>
+                <w:szCs w:val="20"/>
+              </w:rPr>
+              <w:lastRenderedPageBreak/>
+              <w:drawing>
+                <wp:inline distT="0" distB="0" distL="0" distR="0" wp14:anchorId="66FB80D6" wp14:editId="598A885A">
+                  <wp:extent cx="6659880" cy="6560820"/>
+                  <wp:effectExtent l="0" t="0" r="7620" b="0"/>
+                  <wp:docPr id="1925305154" name="Picture 1"/>
+                  <wp:cNvGraphicFramePr>
+                    <a:graphicFrameLocks xmlns:a="http://schemas.openxmlformats.org/drawingml/2006/main" noChangeAspect="1"/>
+                  </wp:cNvGraphicFramePr>
+                  <a:graphic xmlns:a="http://schemas.openxmlformats.org/drawingml/2006/main">
+                    <a:graphicData uri="http://schemas.openxmlformats.org/drawingml/2006/picture">
+                      <pic:pic xmlns:pic="http://schemas.openxmlformats.org/drawingml/2006/picture">
+                        <pic:nvPicPr>
+                          <pic:cNvPr id="1925305154" name=""/>
+                          <pic:cNvPicPr/>
+                        </pic:nvPicPr>
+                        <pic:blipFill>
+                          <a:blip r:embed="rId53"/>
+                          <a:stretch>
+                            <a:fillRect/>
+                          </a:stretch>
+                        </pic:blipFill>
+                        <pic:spPr>
+                          <a:xfrm>
+                            <a:off x="0" y="0"/>
+                            <a:ext cx="6659880" cy="6560820"/>
+                          </a:xfrm>
+                          <a:prstGeom prst="rect">
+                            <a:avLst/>
+                          </a:prstGeom>
+                        </pic:spPr>
+                      </pic:pic>
+                    </a:graphicData>
+                  </a:graphic>
+                </wp:inline>
+              </w:drawing>
+            </w:r>
+          </w:p>
+          <w:p>
+            <w:pPr>
+              <w:rPr>
+                <w:rFonts w:asciiTheme="minorBidi" w:hAnsiTheme="minorBidi" w:cstheme="minorBidi"/>
+                <w:szCs w:val="20"/>
+              </w:rPr>
+            </w:pPr>
+            <w:r>
+              <w:rPr>
+                <w:rFonts w:asciiTheme="minorBidi" w:hAnsiTheme="minorBidi" w:cstheme="minorBidi"/>
+                <w:szCs w:val="20"/>
+              </w:rPr>
+              <w:drawing>
+                <wp:inline distT="0" distB="0" distL="0" distR="0" wp14:anchorId="452E554F" wp14:editId="325B8063">
+                  <wp:extent cx="6627876" cy="889996"/>
+                  <wp:effectExtent l="0" t="0" r="1905" b="5715"/>
+                  <wp:docPr id="400464286" name="Picture 1"/>
+                  <wp:cNvGraphicFramePr>
+                    <a:graphicFrameLocks xmlns:a="http://schemas.openxmlformats.org/drawingml/2006/main" noChangeAspect="1"/>
+                  </wp:cNvGraphicFramePr>
+                  <a:graphic xmlns:a="http://schemas.openxmlformats.org/drawingml/2006/main">
+                    <a:graphicData uri="http://schemas.openxmlformats.org/drawingml/2006/picture">
+                      <pic:pic xmlns:pic="http://schemas.openxmlformats.org/drawingml/2006/picture">
+                        <pic:nvPicPr>
+                          <pic:cNvPr id="400464286" name=""/>
+                          <pic:cNvPicPr/>
+                        </pic:nvPicPr>
+                        <pic:blipFill rotWithShape="1">
+                          <a:blip r:embed="rId54"/>
+                          <a:srcRect r="4000"/>
+                          <a:stretch/>
+                        </pic:blipFill>
+                        <pic:spPr bwMode="auto">
+                          <a:xfrm>
+                            <a:off x="0" y="0"/>
+                            <a:ext cx="6684609" cy="897614"/>
+                          </a:xfrm>
+                          <a:prstGeom prst="rect">
+                            <a:avLst/>
+                          </a:prstGeom>
+                          <a:ln>
+                            <a:noFill/>
+                          </a:ln>
+                          <a:extLst>
+                            <a:ext uri="{53640926-AAD7-44D8-BBD7-CCE9431645EC}">
+                              <a14:shadowObscured xmlns:a14="http://schemas.microsoft.com/office/drawing/2010/main"/>
+                            </a:ext>
+                          </a:extLst>
+                        </pic:spPr>
+                      </pic:pic>
+                    </a:graphicData>
+                  </a:graphic>
+                </wp:inline>
+              </w:drawing>
+            </w:r>
           </w:p>
           <w:p>
             <w:pPr>
@@ -10388,7 +12678,7 @@
                 </w:rPr>
                 <w:id w:val="1423915130"/>
                 <w14:checkbox>
-                  <w14:checked w14:val="0"/>
+                  <w14:checked w14:val="1"/>
                   <w14:checkedState w14:val="2612" w14:font="MS Gothic"/>
                   <w14:uncheckedState w14:val="2610" w14:font="MS Gothic"/>
                 </w14:checkbox>
@@ -10396,11 +12686,11 @@
               <w:sdtContent>
                 <w:r>
                   <w:rPr>
-                    <w:rFonts w:ascii="Segoe UI Symbol" w:eastAsia="MS Gothic" w:hAnsi="Segoe UI Symbol" w:cs="Segoe UI Symbol"/>
+                    <w:rFonts w:ascii="MS Gothic" w:eastAsia="MS Gothic" w:hAnsi="MS Gothic" w:cstheme="minorBidi" w:hint="eastAsia"/>
                     <w:szCs w:val="20"/>
-                    <w:lang w:val="en-US"/>
+                    <w:lang w:eastAsia="en-AU"/>
                   </w:rPr>
-                  <w:t>☐</w:t>
+                  <w:t>☒</w:t>
                 </w:r>
               </w:sdtContent>
             </w:sdt>
@@ -10439,7 +12729,7 @@
                 </w:rPr>
                 <w:id w:val="-131800781"/>
                 <w14:checkbox>
-                  <w14:checked w14:val="0"/>
+                  <w14:checked w14:val="1"/>
                   <w14:checkedState w14:val="2612" w14:font="MS Gothic"/>
                   <w14:uncheckedState w14:val="2610" w14:font="MS Gothic"/>
                 </w14:checkbox>
@@ -10447,11 +12737,11 @@
               <w:sdtContent>
                 <w:r>
                   <w:rPr>
-                    <w:rFonts w:ascii="Segoe UI Symbol" w:eastAsia="MS Gothic" w:hAnsi="Segoe UI Symbol" w:cs="Segoe UI Symbol"/>
+                    <w:rFonts w:ascii="MS Gothic" w:eastAsia="MS Gothic" w:hAnsi="MS Gothic" w:cstheme="minorBidi" w:hint="eastAsia"/>
                     <w:szCs w:val="20"/>
-                    <w:lang w:val="en-US"/>
+                    <w:lang w:eastAsia="en-AU"/>
                   </w:rPr>
-                  <w:t>☐</w:t>
+                  <w:t>☒</w:t>
                 </w:r>
               </w:sdtContent>
             </w:sdt>
@@ -10463,6 +12753,46 @@
               </w:rPr>
               <w:t xml:space="preserve"> I have fully documented using comments</w:t>
             </w:r>
+          </w:p>
+          <w:p>
+            <w:pPr>
+              <w:rPr>
+                <w:rFonts w:asciiTheme="minorBidi" w:hAnsiTheme="minorBidi" w:cstheme="minorBidi"/>
+                <w:szCs w:val="20"/>
+              </w:rPr>
+            </w:pPr>
+          </w:p>
+          <w:p>
+            <w:pPr>
+              <w:rPr>
+                <w:rFonts w:asciiTheme="minorBidi" w:hAnsiTheme="minorBidi" w:cstheme="minorBidi"/>
+                <w:szCs w:val="20"/>
+              </w:rPr>
+            </w:pPr>
+          </w:p>
+          <w:p>
+            <w:pPr>
+              <w:rPr>
+                <w:rFonts w:asciiTheme="minorBidi" w:hAnsiTheme="minorBidi" w:cstheme="minorBidi"/>
+                <w:szCs w:val="20"/>
+              </w:rPr>
+            </w:pPr>
+          </w:p>
+          <w:p>
+            <w:pPr>
+              <w:rPr>
+                <w:rFonts w:asciiTheme="minorBidi" w:hAnsiTheme="minorBidi" w:cstheme="minorBidi"/>
+                <w:szCs w:val="20"/>
+              </w:rPr>
+            </w:pPr>
+          </w:p>
+          <w:p>
+            <w:pPr>
+              <w:rPr>
+                <w:rFonts w:asciiTheme="minorBidi" w:hAnsiTheme="minorBidi" w:cstheme="minorBidi"/>
+                <w:szCs w:val="20"/>
+              </w:rPr>
+            </w:pPr>
           </w:p>
           <w:p>
             <w:pPr>
@@ -10508,6 +12838,7 @@
                 <w:bCs/>
                 <w:szCs w:val="20"/>
               </w:rPr>
+              <w:lastRenderedPageBreak/>
               <w:t>A.</w:t>
             </w:r>
             <w:r>
@@ -10573,40 +12904,50 @@
             <w:pPr>
               <w:rPr>
                 <w:rFonts w:asciiTheme="minorBidi" w:hAnsiTheme="minorBidi" w:cstheme="minorBidi"/>
-                <w:i/>
-                <w:iCs/>
-                <w:color w:val="A6A6A6" w:themeColor="background1" w:themeShade="A6"/>
-                <w:szCs w:val="20"/>
-              </w:rPr>
-            </w:pPr>
-            <w:r>
-              <w:rPr>
-                <w:rFonts w:asciiTheme="minorBidi" w:hAnsiTheme="minorBidi" w:cstheme="minorBidi"/>
-                <w:i/>
-                <w:iCs/>
-                <w:color w:val="A6A6A6" w:themeColor="background1" w:themeShade="A6"/>
-                <w:szCs w:val="20"/>
-              </w:rPr>
-              <w:t>Your screenshot</w:t>
-            </w:r>
-            <w:r>
-              <w:rPr>
-                <w:rFonts w:asciiTheme="minorBidi" w:hAnsiTheme="minorBidi" w:cstheme="minorBidi"/>
-                <w:i/>
-                <w:iCs/>
-                <w:color w:val="A6A6A6" w:themeColor="background1" w:themeShade="A6"/>
-                <w:szCs w:val="20"/>
-              </w:rPr>
-              <w:t>s</w:t>
-            </w:r>
-          </w:p>
-          <w:p>
-            <w:pPr>
-              <w:rPr>
-                <w:rFonts w:asciiTheme="minorBidi" w:hAnsiTheme="minorBidi" w:cstheme="minorBidi"/>
-                <w:szCs w:val="20"/>
-              </w:rPr>
-            </w:pPr>
+                <w:szCs w:val="20"/>
+              </w:rPr>
+            </w:pPr>
+            <w:r>
+              <w:rPr>
+                <w:rFonts w:asciiTheme="minorBidi" w:hAnsiTheme="minorBidi" w:cstheme="minorBidi"/>
+                <w:szCs w:val="20"/>
+              </w:rPr>
+              <w:drawing>
+                <wp:inline distT="0" distB="0" distL="0" distR="0" wp14:anchorId="61019E8E" wp14:editId="162C8BB3">
+                  <wp:extent cx="6659880" cy="2656840"/>
+                  <wp:effectExtent l="0" t="0" r="7620" b="0"/>
+                  <wp:docPr id="1156176077" name="Picture 1"/>
+                  <wp:cNvGraphicFramePr>
+                    <a:graphicFrameLocks xmlns:a="http://schemas.openxmlformats.org/drawingml/2006/main" noChangeAspect="1"/>
+                  </wp:cNvGraphicFramePr>
+                  <a:graphic xmlns:a="http://schemas.openxmlformats.org/drawingml/2006/main">
+                    <a:graphicData uri="http://schemas.openxmlformats.org/drawingml/2006/picture">
+                      <pic:pic xmlns:pic="http://schemas.openxmlformats.org/drawingml/2006/picture">
+                        <pic:nvPicPr>
+                          <pic:cNvPr id="1156176077" name=""/>
+                          <pic:cNvPicPr/>
+                        </pic:nvPicPr>
+                        <pic:blipFill>
+                          <a:blip r:embed="rId55"/>
+                          <a:stretch>
+                            <a:fillRect/>
+                          </a:stretch>
+                        </pic:blipFill>
+                        <pic:spPr>
+                          <a:xfrm>
+                            <a:off x="0" y="0"/>
+                            <a:ext cx="6659880" cy="2656840"/>
+                          </a:xfrm>
+                          <a:prstGeom prst="rect">
+                            <a:avLst/>
+                          </a:prstGeom>
+                        </pic:spPr>
+                      </pic:pic>
+                    </a:graphicData>
+                  </a:graphic>
+                </wp:inline>
+              </w:drawing>
+            </w:r>
           </w:p>
           <w:p>
             <w:pPr>
@@ -10618,6 +12959,47 @@
                 <w:szCs w:val="20"/>
               </w:rPr>
             </w:pPr>
+            <w:r>
+              <w:rPr>
+                <w:rFonts w:asciiTheme="minorBidi" w:hAnsiTheme="minorBidi" w:cstheme="minorBidi"/>
+                <w:szCs w:val="20"/>
+              </w:rPr>
+              <w:drawing>
+                <wp:inline distT="0" distB="0" distL="0" distR="0" wp14:anchorId="51874677" wp14:editId="4DA72277">
+                  <wp:extent cx="6659880" cy="1450340"/>
+                  <wp:effectExtent l="0" t="0" r="7620" b="0"/>
+                  <wp:docPr id="238211109" name="Picture 1"/>
+                  <wp:cNvGraphicFramePr>
+                    <a:graphicFrameLocks xmlns:a="http://schemas.openxmlformats.org/drawingml/2006/main" noChangeAspect="1"/>
+                  </wp:cNvGraphicFramePr>
+                  <a:graphic xmlns:a="http://schemas.openxmlformats.org/drawingml/2006/main">
+                    <a:graphicData uri="http://schemas.openxmlformats.org/drawingml/2006/picture">
+                      <pic:pic xmlns:pic="http://schemas.openxmlformats.org/drawingml/2006/picture">
+                        <pic:nvPicPr>
+                          <pic:cNvPr id="238211109" name=""/>
+                          <pic:cNvPicPr/>
+                        </pic:nvPicPr>
+                        <pic:blipFill>
+                          <a:blip r:embed="rId56"/>
+                          <a:stretch>
+                            <a:fillRect/>
+                          </a:stretch>
+                        </pic:blipFill>
+                        <pic:spPr>
+                          <a:xfrm>
+                            <a:off x="0" y="0"/>
+                            <a:ext cx="6659880" cy="1450340"/>
+                          </a:xfrm>
+                          <a:prstGeom prst="rect">
+                            <a:avLst/>
+                          </a:prstGeom>
+                        </pic:spPr>
+                      </pic:pic>
+                    </a:graphicData>
+                  </a:graphic>
+                </wp:inline>
+              </w:drawing>
+            </w:r>
           </w:p>
         </w:tc>
       </w:tr>
@@ -10747,7 +13129,6 @@
                 <w:rFonts w:asciiTheme="minorBidi" w:hAnsiTheme="minorBidi" w:cstheme="minorBidi"/>
                 <w:szCs w:val="20"/>
               </w:rPr>
-              <w:lastRenderedPageBreak/>
               <w:t>Answer:</w:t>
             </w:r>
           </w:p>
@@ -10769,16 +13150,70 @@
           </w:p>
           <w:p>
             <w:pPr>
-              <w:ind w:left="284"/>
-              <w:rPr>
-                <w:rFonts w:asciiTheme="minorBidi" w:hAnsiTheme="minorBidi" w:cstheme="minorBidi"/>
-                <w:szCs w:val="20"/>
-              </w:rPr>
-            </w:pPr>
-          </w:p>
-          <w:p>
-            <w:pPr>
-              <w:ind w:left="284"/>
+              <w:rPr>
+                <w:rFonts w:asciiTheme="minorBidi" w:hAnsiTheme="minorBidi" w:cstheme="minorBidi"/>
+                <w:szCs w:val="20"/>
+              </w:rPr>
+            </w:pPr>
+            <w:r>
+              <w:rPr>
+                <w:rFonts w:asciiTheme="minorBidi" w:hAnsiTheme="minorBidi" w:cstheme="minorBidi"/>
+                <w:szCs w:val="20"/>
+              </w:rPr>
+              <w:t xml:space="preserve">           </w:t>
+            </w:r>
+            <w:r>
+              <w:rPr>
+                <w:rFonts w:asciiTheme="minorBidi" w:hAnsiTheme="minorBidi" w:cstheme="minorBidi"/>
+                <w:szCs w:val="20"/>
+              </w:rPr>
+              <w:drawing>
+                <wp:inline distT="0" distB="0" distL="0" distR="0" wp14:anchorId="5DB6797B" wp14:editId="647BB02D">
+                  <wp:extent cx="4030563" cy="3343047"/>
+                  <wp:effectExtent l="0" t="0" r="8255" b="0"/>
+                  <wp:docPr id="131537699" name="Picture 1"/>
+                  <wp:cNvGraphicFramePr>
+                    <a:graphicFrameLocks xmlns:a="http://schemas.openxmlformats.org/drawingml/2006/main" noChangeAspect="1"/>
+                  </wp:cNvGraphicFramePr>
+                  <a:graphic xmlns:a="http://schemas.openxmlformats.org/drawingml/2006/main">
+                    <a:graphicData uri="http://schemas.openxmlformats.org/drawingml/2006/picture">
+                      <pic:pic xmlns:pic="http://schemas.openxmlformats.org/drawingml/2006/picture">
+                        <pic:nvPicPr>
+                          <pic:cNvPr id="131537699" name=""/>
+                          <pic:cNvPicPr/>
+                        </pic:nvPicPr>
+                        <pic:blipFill>
+                          <a:blip r:embed="rId57"/>
+                          <a:stretch>
+                            <a:fillRect/>
+                          </a:stretch>
+                        </pic:blipFill>
+                        <pic:spPr>
+                          <a:xfrm>
+                            <a:off x="0" y="0"/>
+                            <a:ext cx="4045433" cy="3355381"/>
+                          </a:xfrm>
+                          <a:prstGeom prst="rect">
+                            <a:avLst/>
+                          </a:prstGeom>
+                        </pic:spPr>
+                      </pic:pic>
+                    </a:graphicData>
+                  </a:graphic>
+                </wp:inline>
+              </w:drawing>
+            </w:r>
+          </w:p>
+          <w:p>
+            <w:pPr>
+              <w:rPr>
+                <w:rFonts w:asciiTheme="minorBidi" w:hAnsiTheme="minorBidi" w:cstheme="minorBidi"/>
+                <w:szCs w:val="20"/>
+              </w:rPr>
+            </w:pPr>
+          </w:p>
+          <w:p>
+            <w:pPr>
               <w:rPr>
                 <w:rFonts w:asciiTheme="minorBidi" w:hAnsiTheme="minorBidi" w:cstheme="minorBidi"/>
                 <w:szCs w:val="20"/>
@@ -10798,7 +13233,61 @@
               </w:rPr>
             </w:pPr>
             <w:r>
+              <w:lastRenderedPageBreak/>
               <w:t>Screenshot of added student record:</w:t>
+            </w:r>
+          </w:p>
+          <w:p>
+            <w:pPr>
+              <w:ind w:left="284"/>
+              <w:rPr>
+                <w:rFonts w:asciiTheme="minorBidi" w:hAnsiTheme="minorBidi" w:cstheme="minorBidi"/>
+                <w:szCs w:val="20"/>
+              </w:rPr>
+            </w:pPr>
+            <w:r>
+              <w:rPr>
+                <w:rFonts w:asciiTheme="minorBidi" w:hAnsiTheme="minorBidi" w:cstheme="minorBidi"/>
+                <w:szCs w:val="20"/>
+              </w:rPr>
+              <w:t xml:space="preserve">       </w:t>
+            </w:r>
+            <w:r>
+              <w:drawing>
+                <wp:inline distT="0" distB="0" distL="0" distR="0" wp14:anchorId="540B127C" wp14:editId="7ABD76A0">
+                  <wp:extent cx="3935578" cy="2411329"/>
+                  <wp:effectExtent l="0" t="0" r="8255" b="8255"/>
+                  <wp:docPr id="1886080918" name="Picture 1"/>
+                  <wp:cNvGraphicFramePr>
+                    <a:graphicFrameLocks xmlns:a="http://schemas.openxmlformats.org/drawingml/2006/main" noChangeAspect="1"/>
+                  </wp:cNvGraphicFramePr>
+                  <a:graphic xmlns:a="http://schemas.openxmlformats.org/drawingml/2006/main">
+                    <a:graphicData uri="http://schemas.openxmlformats.org/drawingml/2006/picture">
+                      <pic:pic xmlns:pic="http://schemas.openxmlformats.org/drawingml/2006/picture">
+                        <pic:nvPicPr>
+                          <pic:cNvPr id="1886080918" name=""/>
+                          <pic:cNvPicPr/>
+                        </pic:nvPicPr>
+                        <pic:blipFill>
+                          <a:blip r:embed="rId58"/>
+                          <a:stretch>
+                            <a:fillRect/>
+                          </a:stretch>
+                        </pic:blipFill>
+                        <pic:spPr>
+                          <a:xfrm>
+                            <a:off x="0" y="0"/>
+                            <a:ext cx="3945065" cy="2417142"/>
+                          </a:xfrm>
+                          <a:prstGeom prst="rect">
+                            <a:avLst/>
+                          </a:prstGeom>
+                        </pic:spPr>
+                      </pic:pic>
+                    </a:graphicData>
+                  </a:graphic>
+                </wp:inline>
+              </w:drawing>
             </w:r>
           </w:p>
           <w:p>
@@ -10853,6 +13342,7 @@
                 <w:bCs/>
                 <w:szCs w:val="20"/>
               </w:rPr>
+              <w:lastRenderedPageBreak/>
               <w:t>A.</w:t>
             </w:r>
             <w:r>
@@ -10948,12 +13438,69 @@
           </w:p>
           <w:p>
             <w:pPr>
-              <w:ind w:left="284"/>
-              <w:rPr>
-                <w:rFonts w:asciiTheme="minorBidi" w:hAnsiTheme="minorBidi" w:cstheme="minorBidi"/>
-                <w:szCs w:val="20"/>
-              </w:rPr>
-            </w:pPr>
+              <w:pStyle w:val="ListParagraph"/>
+              <w:numPr>
+                <w:ilvl w:val="0"/>
+                <w:numId w:val="0"/>
+              </w:numPr>
+              <w:ind w:left="644"/>
+              <w:rPr>
+                <w:rFonts w:asciiTheme="minorBidi" w:hAnsiTheme="minorBidi" w:cstheme="minorBidi"/>
+                <w:szCs w:val="20"/>
+              </w:rPr>
+            </w:pPr>
+            <w:r>
+              <w:rPr>
+                <w:rFonts w:asciiTheme="minorBidi" w:hAnsiTheme="minorBidi" w:cstheme="minorBidi"/>
+                <w:noProof/>
+                <w:szCs w:val="20"/>
+              </w:rPr>
+              <w:drawing>
+                <wp:inline distT="0" distB="0" distL="0" distR="0" wp14:anchorId="4252F6D3" wp14:editId="681B4ED6">
+                  <wp:extent cx="4032792" cy="2465222"/>
+                  <wp:effectExtent l="0" t="0" r="6350" b="0"/>
+                  <wp:docPr id="1878033121" name="Picture 6"/>
+                  <wp:cNvGraphicFramePr>
+                    <a:graphicFrameLocks xmlns:a="http://schemas.openxmlformats.org/drawingml/2006/main" noChangeAspect="1"/>
+                  </wp:cNvGraphicFramePr>
+                  <a:graphic xmlns:a="http://schemas.openxmlformats.org/drawingml/2006/main">
+                    <a:graphicData uri="http://schemas.openxmlformats.org/drawingml/2006/picture">
+                      <pic:pic xmlns:pic="http://schemas.openxmlformats.org/drawingml/2006/picture">
+                        <pic:nvPicPr>
+                          <pic:cNvPr id="0" name="Picture 6"/>
+                          <pic:cNvPicPr>
+                            <a:picLocks noChangeAspect="1" noChangeArrowheads="1"/>
+                          </pic:cNvPicPr>
+                        </pic:nvPicPr>
+                        <pic:blipFill>
+                          <a:blip r:embed="rId59" cstate="print">
+                            <a:extLst>
+                              <a:ext uri="{28A0092B-C50C-407E-A947-70E740481C1C}">
+                                <a14:useLocalDpi xmlns:a14="http://schemas.microsoft.com/office/drawing/2010/main" val="0"/>
+                              </a:ext>
+                            </a:extLst>
+                          </a:blip>
+                          <a:srcRect/>
+                          <a:stretch>
+                            <a:fillRect/>
+                          </a:stretch>
+                        </pic:blipFill>
+                        <pic:spPr bwMode="auto">
+                          <a:xfrm>
+                            <a:off x="0" y="0"/>
+                            <a:ext cx="4049925" cy="2475695"/>
+                          </a:xfrm>
+                          <a:prstGeom prst="rect">
+                            <a:avLst/>
+                          </a:prstGeom>
+                          <a:noFill/>
+                        </pic:spPr>
+                      </pic:pic>
+                    </a:graphicData>
+                  </a:graphic>
+                </wp:inline>
+              </w:drawing>
+            </w:r>
           </w:p>
           <w:p>
             <w:pPr>
@@ -10988,11 +13535,58 @@
           </w:p>
           <w:p>
             <w:pPr>
-              <w:rPr>
-                <w:rFonts w:asciiTheme="minorBidi" w:hAnsiTheme="minorBidi" w:cstheme="minorBidi"/>
-                <w:szCs w:val="20"/>
-              </w:rPr>
-            </w:pPr>
+              <w:pStyle w:val="ListParagraph"/>
+              <w:numPr>
+                <w:ilvl w:val="0"/>
+                <w:numId w:val="0"/>
+              </w:numPr>
+              <w:ind w:left="644"/>
+              <w:rPr>
+                <w:rFonts w:asciiTheme="minorBidi" w:hAnsiTheme="minorBidi" w:cstheme="minorBidi"/>
+                <w:szCs w:val="20"/>
+              </w:rPr>
+            </w:pPr>
+            <w:r>
+              <w:rPr>
+                <w:rFonts w:asciiTheme="minorBidi" w:hAnsiTheme="minorBidi" w:cstheme="minorBidi"/>
+                <w:szCs w:val="20"/>
+              </w:rPr>
+              <w:drawing>
+                <wp:inline distT="0" distB="0" distL="0" distR="0" wp14:anchorId="1A6D4F39" wp14:editId="0DD719C3">
+                  <wp:extent cx="4083946" cy="2584007"/>
+                  <wp:effectExtent l="0" t="0" r="0" b="6985"/>
+                  <wp:docPr id="1651578362" name="Picture 1"/>
+                  <wp:cNvGraphicFramePr>
+                    <a:graphicFrameLocks xmlns:a="http://schemas.openxmlformats.org/drawingml/2006/main" noChangeAspect="1"/>
+                  </wp:cNvGraphicFramePr>
+                  <a:graphic xmlns:a="http://schemas.openxmlformats.org/drawingml/2006/main">
+                    <a:graphicData uri="http://schemas.openxmlformats.org/drawingml/2006/picture">
+                      <pic:pic xmlns:pic="http://schemas.openxmlformats.org/drawingml/2006/picture">
+                        <pic:nvPicPr>
+                          <pic:cNvPr id="1651578362" name=""/>
+                          <pic:cNvPicPr/>
+                        </pic:nvPicPr>
+                        <pic:blipFill>
+                          <a:blip r:embed="rId60"/>
+                          <a:stretch>
+                            <a:fillRect/>
+                          </a:stretch>
+                        </pic:blipFill>
+                        <pic:spPr>
+                          <a:xfrm>
+                            <a:off x="0" y="0"/>
+                            <a:ext cx="4093548" cy="2590082"/>
+                          </a:xfrm>
+                          <a:prstGeom prst="rect">
+                            <a:avLst/>
+                          </a:prstGeom>
+                        </pic:spPr>
+                      </pic:pic>
+                    </a:graphicData>
+                  </a:graphic>
+                </wp:inline>
+              </w:drawing>
+            </w:r>
           </w:p>
           <w:p>
             <w:pPr>
@@ -11038,6 +13632,7 @@
                 <w:bCs/>
                 <w:szCs w:val="20"/>
               </w:rPr>
+              <w:lastRenderedPageBreak/>
               <w:t>A.</w:t>
             </w:r>
             <w:r>
@@ -11149,6 +13744,61 @@
           </w:p>
           <w:p>
             <w:pPr>
+              <w:pStyle w:val="ListParagraph"/>
+              <w:numPr>
+                <w:ilvl w:val="0"/>
+                <w:numId w:val="0"/>
+              </w:numPr>
+              <w:ind w:left="644"/>
+              <w:rPr>
+                <w:rFonts w:asciiTheme="minorBidi" w:hAnsiTheme="minorBidi" w:cstheme="minorBidi"/>
+                <w:szCs w:val="20"/>
+              </w:rPr>
+            </w:pPr>
+            <w:r>
+              <w:rPr>
+                <w:rFonts w:asciiTheme="minorBidi" w:hAnsiTheme="minorBidi" w:cstheme="minorBidi"/>
+                <w:szCs w:val="20"/>
+              </w:rPr>
+              <w:drawing>
+                <wp:inline distT="0" distB="0" distL="0" distR="0" wp14:anchorId="083DDD6E" wp14:editId="02D394C9">
+                  <wp:extent cx="4303757" cy="1639351"/>
+                  <wp:effectExtent l="0" t="0" r="1905" b="0"/>
+                  <wp:docPr id="396016677" name="Picture 1"/>
+                  <wp:cNvGraphicFramePr>
+                    <a:graphicFrameLocks xmlns:a="http://schemas.openxmlformats.org/drawingml/2006/main" noChangeAspect="1"/>
+                  </wp:cNvGraphicFramePr>
+                  <a:graphic xmlns:a="http://schemas.openxmlformats.org/drawingml/2006/main">
+                    <a:graphicData uri="http://schemas.openxmlformats.org/drawingml/2006/picture">
+                      <pic:pic xmlns:pic="http://schemas.openxmlformats.org/drawingml/2006/picture">
+                        <pic:nvPicPr>
+                          <pic:cNvPr id="396016677" name=""/>
+                          <pic:cNvPicPr/>
+                        </pic:nvPicPr>
+                        <pic:blipFill>
+                          <a:blip r:embed="rId61"/>
+                          <a:stretch>
+                            <a:fillRect/>
+                          </a:stretch>
+                        </pic:blipFill>
+                        <pic:spPr>
+                          <a:xfrm>
+                            <a:off x="0" y="0"/>
+                            <a:ext cx="4320182" cy="1645608"/>
+                          </a:xfrm>
+                          <a:prstGeom prst="rect">
+                            <a:avLst/>
+                          </a:prstGeom>
+                        </pic:spPr>
+                      </pic:pic>
+                    </a:graphicData>
+                  </a:graphic>
+                </wp:inline>
+              </w:drawing>
+            </w:r>
+          </w:p>
+          <w:p>
+            <w:pPr>
               <w:ind w:left="284"/>
               <w:rPr>
                 <w:rFonts w:asciiTheme="minorBidi" w:hAnsiTheme="minorBidi" w:cstheme="minorBidi"/>
@@ -11179,6 +13829,61 @@
             </w:pPr>
             <w:r>
               <w:t>Screenshot of deleted student record:</w:t>
+            </w:r>
+          </w:p>
+          <w:p>
+            <w:pPr>
+              <w:pStyle w:val="ListParagraph"/>
+              <w:numPr>
+                <w:ilvl w:val="0"/>
+                <w:numId w:val="0"/>
+              </w:numPr>
+              <w:ind w:left="644"/>
+              <w:rPr>
+                <w:rFonts w:asciiTheme="minorBidi" w:hAnsiTheme="minorBidi" w:cstheme="minorBidi"/>
+                <w:szCs w:val="20"/>
+              </w:rPr>
+            </w:pPr>
+            <w:r>
+              <w:rPr>
+                <w:rFonts w:asciiTheme="minorBidi" w:hAnsiTheme="minorBidi" w:cstheme="minorBidi"/>
+                <w:szCs w:val="20"/>
+              </w:rPr>
+              <w:drawing>
+                <wp:inline distT="0" distB="0" distL="0" distR="0" wp14:anchorId="1E9AD496" wp14:editId="34316AC0">
+                  <wp:extent cx="3337841" cy="1975080"/>
+                  <wp:effectExtent l="0" t="0" r="0" b="6350"/>
+                  <wp:docPr id="1233021756" name="Picture 1"/>
+                  <wp:cNvGraphicFramePr>
+                    <a:graphicFrameLocks xmlns:a="http://schemas.openxmlformats.org/drawingml/2006/main" noChangeAspect="1"/>
+                  </wp:cNvGraphicFramePr>
+                  <a:graphic xmlns:a="http://schemas.openxmlformats.org/drawingml/2006/main">
+                    <a:graphicData uri="http://schemas.openxmlformats.org/drawingml/2006/picture">
+                      <pic:pic xmlns:pic="http://schemas.openxmlformats.org/drawingml/2006/picture">
+                        <pic:nvPicPr>
+                          <pic:cNvPr id="1233021756" name=""/>
+                          <pic:cNvPicPr/>
+                        </pic:nvPicPr>
+                        <pic:blipFill>
+                          <a:blip r:embed="rId62"/>
+                          <a:stretch>
+                            <a:fillRect/>
+                          </a:stretch>
+                        </pic:blipFill>
+                        <pic:spPr>
+                          <a:xfrm>
+                            <a:off x="0" y="0"/>
+                            <a:ext cx="3357023" cy="1986430"/>
+                          </a:xfrm>
+                          <a:prstGeom prst="rect">
+                            <a:avLst/>
+                          </a:prstGeom>
+                        </pic:spPr>
+                      </pic:pic>
+                    </a:graphicData>
+                  </a:graphic>
+                </wp:inline>
+              </w:drawing>
             </w:r>
           </w:p>
           <w:p>
@@ -11346,21 +14051,58 @@
           </w:p>
           <w:p>
             <w:pPr>
-              <w:ind w:left="284"/>
-              <w:rPr>
-                <w:rFonts w:asciiTheme="minorBidi" w:hAnsiTheme="minorBidi" w:cstheme="minorBidi"/>
-                <w:szCs w:val="20"/>
-              </w:rPr>
-            </w:pPr>
-          </w:p>
-          <w:p>
-            <w:pPr>
-              <w:ind w:left="284"/>
-              <w:rPr>
-                <w:rFonts w:asciiTheme="minorBidi" w:hAnsiTheme="minorBidi" w:cstheme="minorBidi"/>
-                <w:szCs w:val="20"/>
-              </w:rPr>
-            </w:pPr>
+              <w:pStyle w:val="ListParagraph"/>
+              <w:numPr>
+                <w:ilvl w:val="0"/>
+                <w:numId w:val="0"/>
+              </w:numPr>
+              <w:ind w:left="644"/>
+              <w:rPr>
+                <w:rFonts w:asciiTheme="minorBidi" w:hAnsiTheme="minorBidi" w:cstheme="minorBidi"/>
+                <w:szCs w:val="20"/>
+              </w:rPr>
+            </w:pPr>
+            <w:r>
+              <w:rPr>
+                <w:rFonts w:asciiTheme="minorBidi" w:hAnsiTheme="minorBidi" w:cstheme="minorBidi"/>
+                <w:szCs w:val="20"/>
+              </w:rPr>
+              <w:drawing>
+                <wp:inline distT="0" distB="0" distL="0" distR="0" wp14:anchorId="7BF37C27" wp14:editId="7DAEF1E3">
+                  <wp:extent cx="5144202" cy="1116833"/>
+                  <wp:effectExtent l="0" t="0" r="0" b="7620"/>
+                  <wp:docPr id="1614201070" name="Picture 1"/>
+                  <wp:cNvGraphicFramePr>
+                    <a:graphicFrameLocks xmlns:a="http://schemas.openxmlformats.org/drawingml/2006/main" noChangeAspect="1"/>
+                  </wp:cNvGraphicFramePr>
+                  <a:graphic xmlns:a="http://schemas.openxmlformats.org/drawingml/2006/main">
+                    <a:graphicData uri="http://schemas.openxmlformats.org/drawingml/2006/picture">
+                      <pic:pic xmlns:pic="http://schemas.openxmlformats.org/drawingml/2006/picture">
+                        <pic:nvPicPr>
+                          <pic:cNvPr id="1614201070" name=""/>
+                          <pic:cNvPicPr/>
+                        </pic:nvPicPr>
+                        <pic:blipFill>
+                          <a:blip r:embed="rId63"/>
+                          <a:stretch>
+                            <a:fillRect/>
+                          </a:stretch>
+                        </pic:blipFill>
+                        <pic:spPr>
+                          <a:xfrm>
+                            <a:off x="0" y="0"/>
+                            <a:ext cx="5163842" cy="1121097"/>
+                          </a:xfrm>
+                          <a:prstGeom prst="rect">
+                            <a:avLst/>
+                          </a:prstGeom>
+                        </pic:spPr>
+                      </pic:pic>
+                    </a:graphicData>
+                  </a:graphic>
+                </wp:inline>
+              </w:drawing>
+            </w:r>
           </w:p>
           <w:p>
             <w:pPr>
@@ -11386,19 +14128,58 @@
           </w:p>
           <w:p>
             <w:pPr>
-              <w:rPr>
-                <w:rFonts w:asciiTheme="minorBidi" w:hAnsiTheme="minorBidi" w:cstheme="minorBidi"/>
-                <w:szCs w:val="20"/>
-              </w:rPr>
-            </w:pPr>
-          </w:p>
-          <w:p>
-            <w:pPr>
-              <w:rPr>
-                <w:rFonts w:asciiTheme="minorBidi" w:hAnsiTheme="minorBidi" w:cstheme="minorBidi"/>
-                <w:szCs w:val="20"/>
-              </w:rPr>
-            </w:pPr>
+              <w:pStyle w:val="ListParagraph"/>
+              <w:numPr>
+                <w:ilvl w:val="0"/>
+                <w:numId w:val="0"/>
+              </w:numPr>
+              <w:ind w:left="644"/>
+              <w:rPr>
+                <w:rFonts w:asciiTheme="minorBidi" w:hAnsiTheme="minorBidi" w:cstheme="minorBidi"/>
+                <w:szCs w:val="20"/>
+              </w:rPr>
+            </w:pPr>
+            <w:r>
+              <w:rPr>
+                <w:rFonts w:asciiTheme="minorBidi" w:hAnsiTheme="minorBidi" w:cstheme="minorBidi"/>
+                <w:szCs w:val="20"/>
+              </w:rPr>
+              <w:drawing>
+                <wp:inline distT="0" distB="0" distL="0" distR="0" wp14:anchorId="6F6F8542" wp14:editId="649FF8DE">
+                  <wp:extent cx="3605464" cy="1638066"/>
+                  <wp:effectExtent l="0" t="0" r="0" b="635"/>
+                  <wp:docPr id="223273128" name="Picture 1"/>
+                  <wp:cNvGraphicFramePr>
+                    <a:graphicFrameLocks xmlns:a="http://schemas.openxmlformats.org/drawingml/2006/main" noChangeAspect="1"/>
+                  </wp:cNvGraphicFramePr>
+                  <a:graphic xmlns:a="http://schemas.openxmlformats.org/drawingml/2006/main">
+                    <a:graphicData uri="http://schemas.openxmlformats.org/drawingml/2006/picture">
+                      <pic:pic xmlns:pic="http://schemas.openxmlformats.org/drawingml/2006/picture">
+                        <pic:nvPicPr>
+                          <pic:cNvPr id="223273128" name=""/>
+                          <pic:cNvPicPr/>
+                        </pic:nvPicPr>
+                        <pic:blipFill>
+                          <a:blip r:embed="rId64"/>
+                          <a:stretch>
+                            <a:fillRect/>
+                          </a:stretch>
+                        </pic:blipFill>
+                        <pic:spPr>
+                          <a:xfrm>
+                            <a:off x="0" y="0"/>
+                            <a:ext cx="3627236" cy="1647957"/>
+                          </a:xfrm>
+                          <a:prstGeom prst="rect">
+                            <a:avLst/>
+                          </a:prstGeom>
+                        </pic:spPr>
+                      </pic:pic>
+                    </a:graphicData>
+                  </a:graphic>
+                </wp:inline>
+              </w:drawing>
+            </w:r>
           </w:p>
         </w:tc>
       </w:tr>
@@ -11436,6 +14217,7 @@
                 <w:bCs/>
                 <w:szCs w:val="20"/>
               </w:rPr>
+              <w:lastRenderedPageBreak/>
               <w:t>A.</w:t>
             </w:r>
             <w:r>
@@ -11547,12 +14329,58 @@
           </w:p>
           <w:p>
             <w:pPr>
-              <w:ind w:left="284"/>
-              <w:rPr>
-                <w:rFonts w:asciiTheme="minorBidi" w:hAnsiTheme="minorBidi" w:cstheme="minorBidi"/>
-                <w:szCs w:val="20"/>
-              </w:rPr>
-            </w:pPr>
+              <w:pStyle w:val="ListParagraph"/>
+              <w:numPr>
+                <w:ilvl w:val="0"/>
+                <w:numId w:val="0"/>
+              </w:numPr>
+              <w:ind w:left="644"/>
+              <w:rPr>
+                <w:rFonts w:asciiTheme="minorBidi" w:hAnsiTheme="minorBidi" w:cstheme="minorBidi"/>
+                <w:szCs w:val="20"/>
+              </w:rPr>
+            </w:pPr>
+            <w:r>
+              <w:rPr>
+                <w:rFonts w:asciiTheme="minorBidi" w:hAnsiTheme="minorBidi" w:cstheme="minorBidi"/>
+                <w:szCs w:val="20"/>
+              </w:rPr>
+              <w:drawing>
+                <wp:inline distT="0" distB="0" distL="0" distR="0" wp14:anchorId="6A76D529" wp14:editId="1967F35C">
+                  <wp:extent cx="4196143" cy="1263884"/>
+                  <wp:effectExtent l="0" t="0" r="0" b="0"/>
+                  <wp:docPr id="25815018" name="Picture 1"/>
+                  <wp:cNvGraphicFramePr>
+                    <a:graphicFrameLocks xmlns:a="http://schemas.openxmlformats.org/drawingml/2006/main" noChangeAspect="1"/>
+                  </wp:cNvGraphicFramePr>
+                  <a:graphic xmlns:a="http://schemas.openxmlformats.org/drawingml/2006/main">
+                    <a:graphicData uri="http://schemas.openxmlformats.org/drawingml/2006/picture">
+                      <pic:pic xmlns:pic="http://schemas.openxmlformats.org/drawingml/2006/picture">
+                        <pic:nvPicPr>
+                          <pic:cNvPr id="25815018" name=""/>
+                          <pic:cNvPicPr/>
+                        </pic:nvPicPr>
+                        <pic:blipFill>
+                          <a:blip r:embed="rId65"/>
+                          <a:stretch>
+                            <a:fillRect/>
+                          </a:stretch>
+                        </pic:blipFill>
+                        <pic:spPr>
+                          <a:xfrm>
+                            <a:off x="0" y="0"/>
+                            <a:ext cx="4230223" cy="1274149"/>
+                          </a:xfrm>
+                          <a:prstGeom prst="rect">
+                            <a:avLst/>
+                          </a:prstGeom>
+                        </pic:spPr>
+                      </pic:pic>
+                    </a:graphicData>
+                  </a:graphic>
+                </wp:inline>
+              </w:drawing>
+            </w:r>
           </w:p>
           <w:p>
             <w:pPr>
@@ -11587,19 +14415,58 @@
           </w:p>
           <w:p>
             <w:pPr>
-              <w:rPr>
-                <w:rFonts w:asciiTheme="minorBidi" w:hAnsiTheme="minorBidi" w:cstheme="minorBidi"/>
-                <w:szCs w:val="20"/>
-              </w:rPr>
-            </w:pPr>
-          </w:p>
-          <w:p>
-            <w:pPr>
-              <w:rPr>
-                <w:rFonts w:asciiTheme="minorBidi" w:hAnsiTheme="minorBidi" w:cstheme="minorBidi"/>
-                <w:szCs w:val="20"/>
-              </w:rPr>
-            </w:pPr>
+              <w:pStyle w:val="ListParagraph"/>
+              <w:numPr>
+                <w:ilvl w:val="0"/>
+                <w:numId w:val="0"/>
+              </w:numPr>
+              <w:ind w:left="644"/>
+              <w:rPr>
+                <w:rFonts w:asciiTheme="minorBidi" w:hAnsiTheme="minorBidi" w:cstheme="minorBidi"/>
+                <w:szCs w:val="20"/>
+              </w:rPr>
+            </w:pPr>
+            <w:r>
+              <w:rPr>
+                <w:rFonts w:asciiTheme="minorBidi" w:hAnsiTheme="minorBidi" w:cstheme="minorBidi"/>
+                <w:szCs w:val="20"/>
+              </w:rPr>
+              <w:drawing>
+                <wp:inline distT="0" distB="0" distL="0" distR="0" wp14:anchorId="0C2472F4" wp14:editId="5D6427B0">
+                  <wp:extent cx="2524418" cy="1411142"/>
+                  <wp:effectExtent l="0" t="0" r="0" b="0"/>
+                  <wp:docPr id="756359616" name="Picture 1"/>
+                  <wp:cNvGraphicFramePr>
+                    <a:graphicFrameLocks xmlns:a="http://schemas.openxmlformats.org/drawingml/2006/main" noChangeAspect="1"/>
+                  </wp:cNvGraphicFramePr>
+                  <a:graphic xmlns:a="http://schemas.openxmlformats.org/drawingml/2006/main">
+                    <a:graphicData uri="http://schemas.openxmlformats.org/drawingml/2006/picture">
+                      <pic:pic xmlns:pic="http://schemas.openxmlformats.org/drawingml/2006/picture">
+                        <pic:nvPicPr>
+                          <pic:cNvPr id="756359616" name=""/>
+                          <pic:cNvPicPr/>
+                        </pic:nvPicPr>
+                        <pic:blipFill>
+                          <a:blip r:embed="rId66"/>
+                          <a:stretch>
+                            <a:fillRect/>
+                          </a:stretch>
+                        </pic:blipFill>
+                        <pic:spPr>
+                          <a:xfrm>
+                            <a:off x="0" y="0"/>
+                            <a:ext cx="2538463" cy="1418993"/>
+                          </a:xfrm>
+                          <a:prstGeom prst="rect">
+                            <a:avLst/>
+                          </a:prstGeom>
+                        </pic:spPr>
+                      </pic:pic>
+                    </a:graphicData>
+                  </a:graphic>
+                </wp:inline>
+              </w:drawing>
+            </w:r>
           </w:p>
         </w:tc>
       </w:tr>
@@ -11709,82 +14576,12 @@
             <w:r>
               <w:rPr>
                 <w:rFonts w:asciiTheme="minorBidi" w:hAnsiTheme="minorBidi" w:cstheme="minorBidi"/>
-                <w:szCs w:val="20"/>
-              </w:rPr>
-              <w:t>Answer:</w:t>
-            </w:r>
-          </w:p>
-          <w:p>
-            <w:pPr>
-              <w:pStyle w:val="ListParagraph"/>
-              <w:numPr>
-                <w:ilvl w:val="0"/>
-                <w:numId w:val="32"/>
-              </w:numPr>
-              <w:rPr>
-                <w:rFonts w:asciiTheme="minorBidi" w:hAnsiTheme="minorBidi" w:cstheme="minorBidi"/>
-                <w:szCs w:val="20"/>
-              </w:rPr>
-            </w:pPr>
-            <w:r>
-              <w:t>Screenshot of code:</w:t>
-            </w:r>
-          </w:p>
-          <w:p>
-            <w:pPr>
-              <w:ind w:left="284"/>
-              <w:rPr>
-                <w:rFonts w:asciiTheme="minorBidi" w:hAnsiTheme="minorBidi" w:cstheme="minorBidi"/>
-                <w:szCs w:val="20"/>
-              </w:rPr>
-            </w:pPr>
-          </w:p>
-          <w:p>
-            <w:pPr>
-              <w:ind w:left="284"/>
-              <w:rPr>
-                <w:rFonts w:asciiTheme="minorBidi" w:hAnsiTheme="minorBidi" w:cstheme="minorBidi"/>
-                <w:szCs w:val="20"/>
-              </w:rPr>
-            </w:pPr>
-          </w:p>
-          <w:p>
-            <w:pPr>
-              <w:pStyle w:val="ListParagraph"/>
-              <w:numPr>
-                <w:ilvl w:val="0"/>
-                <w:numId w:val="32"/>
-              </w:numPr>
-              <w:rPr>
-                <w:rFonts w:asciiTheme="minorBidi" w:hAnsiTheme="minorBidi" w:cstheme="minorBidi"/>
-                <w:szCs w:val="20"/>
-              </w:rPr>
-            </w:pPr>
-            <w:r>
-              <w:t xml:space="preserve">Screenshot of </w:t>
-            </w:r>
-            <w:r>
-              <w:t>high score calculation</w:t>
-            </w:r>
-            <w:r>
-              <w:t>:</w:t>
-            </w:r>
-          </w:p>
-          <w:p>
-            <w:pPr>
-              <w:rPr>
-                <w:rFonts w:asciiTheme="minorBidi" w:hAnsiTheme="minorBidi" w:cstheme="minorBidi"/>
-                <w:szCs w:val="20"/>
-              </w:rPr>
-            </w:pPr>
-          </w:p>
-          <w:p>
-            <w:pPr>
-              <w:rPr>
-                <w:rFonts w:asciiTheme="minorBidi" w:hAnsiTheme="minorBidi" w:cstheme="minorBidi"/>
-                <w:szCs w:val="20"/>
-              </w:rPr>
-            </w:pPr>
+                <w:color w:val="FF0000"/>
+                <w:szCs w:val="20"/>
+                <w:highlight w:val="yellow"/>
+              </w:rPr>
+              <w:t>See the detail in A.15</w:t>
+            </w:r>
           </w:p>
         </w:tc>
       </w:tr>
@@ -11896,7 +14693,6 @@
                 <w:rFonts w:asciiTheme="minorBidi" w:hAnsiTheme="minorBidi" w:cstheme="minorBidi"/>
                 <w:szCs w:val="20"/>
               </w:rPr>
-              <w:lastRenderedPageBreak/>
               <w:t>Answer:</w:t>
             </w:r>
           </w:p>
@@ -11918,16 +14714,61 @@
           </w:p>
           <w:p>
             <w:pPr>
-              <w:ind w:left="284"/>
-              <w:rPr>
-                <w:rFonts w:asciiTheme="minorBidi" w:hAnsiTheme="minorBidi" w:cstheme="minorBidi"/>
-                <w:szCs w:val="20"/>
-              </w:rPr>
-            </w:pPr>
-          </w:p>
-          <w:p>
-            <w:pPr>
-              <w:ind w:left="284"/>
+              <w:pStyle w:val="ListParagraph"/>
+              <w:numPr>
+                <w:ilvl w:val="0"/>
+                <w:numId w:val="0"/>
+              </w:numPr>
+              <w:ind w:left="644"/>
+              <w:rPr>
+                <w:rFonts w:asciiTheme="minorBidi" w:hAnsiTheme="minorBidi" w:cstheme="minorBidi"/>
+                <w:szCs w:val="20"/>
+              </w:rPr>
+            </w:pPr>
+            <w:r>
+              <w:rPr>
+                <w:rFonts w:asciiTheme="minorBidi" w:hAnsiTheme="minorBidi" w:cstheme="minorBidi"/>
+                <w:szCs w:val="20"/>
+              </w:rPr>
+              <w:drawing>
+                <wp:inline distT="0" distB="0" distL="0" distR="0" wp14:anchorId="0114A032" wp14:editId="4E7D80F2">
+                  <wp:extent cx="4091561" cy="1610018"/>
+                  <wp:effectExtent l="0" t="0" r="4445" b="9525"/>
+                  <wp:docPr id="1705440217" name="Picture 1"/>
+                  <wp:cNvGraphicFramePr>
+                    <a:graphicFrameLocks xmlns:a="http://schemas.openxmlformats.org/drawingml/2006/main" noChangeAspect="1"/>
+                  </wp:cNvGraphicFramePr>
+                  <a:graphic xmlns:a="http://schemas.openxmlformats.org/drawingml/2006/main">
+                    <a:graphicData uri="http://schemas.openxmlformats.org/drawingml/2006/picture">
+                      <pic:pic xmlns:pic="http://schemas.openxmlformats.org/drawingml/2006/picture">
+                        <pic:nvPicPr>
+                          <pic:cNvPr id="1705440217" name=""/>
+                          <pic:cNvPicPr/>
+                        </pic:nvPicPr>
+                        <pic:blipFill>
+                          <a:blip r:embed="rId67"/>
+                          <a:stretch>
+                            <a:fillRect/>
+                          </a:stretch>
+                        </pic:blipFill>
+                        <pic:spPr>
+                          <a:xfrm>
+                            <a:off x="0" y="0"/>
+                            <a:ext cx="4114640" cy="1619100"/>
+                          </a:xfrm>
+                          <a:prstGeom prst="rect">
+                            <a:avLst/>
+                          </a:prstGeom>
+                        </pic:spPr>
+                      </pic:pic>
+                    </a:graphicData>
+                  </a:graphic>
+                </wp:inline>
+              </w:drawing>
+            </w:r>
+          </w:p>
+          <w:p>
+            <w:pPr>
               <w:rPr>
                 <w:rFonts w:asciiTheme="minorBidi" w:hAnsiTheme="minorBidi" w:cstheme="minorBidi"/>
                 <w:szCs w:val="20"/>
@@ -11950,7 +14791,7 @@
               <w:t xml:space="preserve">Screenshot of </w:t>
             </w:r>
             <w:r>
-              <w:t>low score calculation</w:t>
+              <w:t>age calculation</w:t>
             </w:r>
             <w:r>
               <w:t>:</w:t>
@@ -11958,19 +14799,54 @@
           </w:p>
           <w:p>
             <w:pPr>
-              <w:rPr>
-                <w:rFonts w:asciiTheme="minorBidi" w:hAnsiTheme="minorBidi" w:cstheme="minorBidi"/>
-                <w:szCs w:val="20"/>
-              </w:rPr>
-            </w:pPr>
-          </w:p>
-          <w:p>
-            <w:pPr>
-              <w:rPr>
-                <w:rFonts w:asciiTheme="minorBidi" w:hAnsiTheme="minorBidi" w:cstheme="minorBidi"/>
-                <w:szCs w:val="20"/>
-              </w:rPr>
-            </w:pPr>
+              <w:pStyle w:val="ListParagraph"/>
+              <w:numPr>
+                <w:ilvl w:val="0"/>
+                <w:numId w:val="0"/>
+              </w:numPr>
+              <w:ind w:left="644"/>
+              <w:rPr>
+                <w:rFonts w:asciiTheme="minorBidi" w:hAnsiTheme="minorBidi" w:cstheme="minorBidi"/>
+                <w:szCs w:val="20"/>
+              </w:rPr>
+            </w:pPr>
+            <w:r>
+              <w:drawing>
+                <wp:inline distT="0" distB="0" distL="0" distR="0" wp14:anchorId="04A1D4CB" wp14:editId="794DF078">
+                  <wp:extent cx="3124555" cy="1778312"/>
+                  <wp:effectExtent l="0" t="0" r="0" b="0"/>
+                  <wp:docPr id="2046063198" name="Picture 1"/>
+                  <wp:cNvGraphicFramePr>
+                    <a:graphicFrameLocks xmlns:a="http://schemas.openxmlformats.org/drawingml/2006/main" noChangeAspect="1"/>
+                  </wp:cNvGraphicFramePr>
+                  <a:graphic xmlns:a="http://schemas.openxmlformats.org/drawingml/2006/main">
+                    <a:graphicData uri="http://schemas.openxmlformats.org/drawingml/2006/picture">
+                      <pic:pic xmlns:pic="http://schemas.openxmlformats.org/drawingml/2006/picture">
+                        <pic:nvPicPr>
+                          <pic:cNvPr id="2046063198" name=""/>
+                          <pic:cNvPicPr/>
+                        </pic:nvPicPr>
+                        <pic:blipFill>
+                          <a:blip r:embed="rId68"/>
+                          <a:stretch>
+                            <a:fillRect/>
+                          </a:stretch>
+                        </pic:blipFill>
+                        <pic:spPr>
+                          <a:xfrm>
+                            <a:off x="0" y="0"/>
+                            <a:ext cx="3148639" cy="1792019"/>
+                          </a:xfrm>
+                          <a:prstGeom prst="rect">
+                            <a:avLst/>
+                          </a:prstGeom>
+                        </pic:spPr>
+                      </pic:pic>
+                    </a:graphicData>
+                  </a:graphic>
+                </wp:inline>
+              </w:drawing>
+            </w:r>
           </w:p>
         </w:tc>
       </w:tr>
@@ -12008,6 +14884,7 @@
                 <w:bCs/>
                 <w:szCs w:val="20"/>
               </w:rPr>
+              <w:lastRenderedPageBreak/>
               <w:t>A.</w:t>
             </w:r>
             <w:r>
@@ -12103,16 +14980,61 @@
           </w:p>
           <w:p>
             <w:pPr>
-              <w:ind w:left="284"/>
-              <w:rPr>
-                <w:rFonts w:asciiTheme="minorBidi" w:hAnsiTheme="minorBidi" w:cstheme="minorBidi"/>
-                <w:szCs w:val="20"/>
-              </w:rPr>
-            </w:pPr>
-          </w:p>
-          <w:p>
-            <w:pPr>
-              <w:ind w:left="284"/>
+              <w:pStyle w:val="ListParagraph"/>
+              <w:numPr>
+                <w:ilvl w:val="0"/>
+                <w:numId w:val="0"/>
+              </w:numPr>
+              <w:ind w:left="644"/>
+              <w:rPr>
+                <w:rFonts w:asciiTheme="minorBidi" w:hAnsiTheme="minorBidi" w:cstheme="minorBidi"/>
+                <w:szCs w:val="20"/>
+              </w:rPr>
+            </w:pPr>
+            <w:r>
+              <w:rPr>
+                <w:rFonts w:asciiTheme="minorBidi" w:hAnsiTheme="minorBidi" w:cstheme="minorBidi"/>
+                <w:szCs w:val="20"/>
+              </w:rPr>
+              <w:drawing>
+                <wp:inline distT="0" distB="0" distL="0" distR="0" wp14:anchorId="0A2795E5" wp14:editId="0C6BE010">
+                  <wp:extent cx="5352792" cy="1523974"/>
+                  <wp:effectExtent l="0" t="0" r="635" b="635"/>
+                  <wp:docPr id="803023958" name="Picture 1"/>
+                  <wp:cNvGraphicFramePr>
+                    <a:graphicFrameLocks xmlns:a="http://schemas.openxmlformats.org/drawingml/2006/main" noChangeAspect="1"/>
+                  </wp:cNvGraphicFramePr>
+                  <a:graphic xmlns:a="http://schemas.openxmlformats.org/drawingml/2006/main">
+                    <a:graphicData uri="http://schemas.openxmlformats.org/drawingml/2006/picture">
+                      <pic:pic xmlns:pic="http://schemas.openxmlformats.org/drawingml/2006/picture">
+                        <pic:nvPicPr>
+                          <pic:cNvPr id="803023958" name=""/>
+                          <pic:cNvPicPr/>
+                        </pic:nvPicPr>
+                        <pic:blipFill>
+                          <a:blip r:embed="rId69"/>
+                          <a:stretch>
+                            <a:fillRect/>
+                          </a:stretch>
+                        </pic:blipFill>
+                        <pic:spPr>
+                          <a:xfrm>
+                            <a:off x="0" y="0"/>
+                            <a:ext cx="5379212" cy="1531496"/>
+                          </a:xfrm>
+                          <a:prstGeom prst="rect">
+                            <a:avLst/>
+                          </a:prstGeom>
+                        </pic:spPr>
+                      </pic:pic>
+                    </a:graphicData>
+                  </a:graphic>
+                </wp:inline>
+              </w:drawing>
+            </w:r>
+          </w:p>
+          <w:p>
+            <w:pPr>
               <w:rPr>
                 <w:rFonts w:asciiTheme="minorBidi" w:hAnsiTheme="minorBidi" w:cstheme="minorBidi"/>
                 <w:szCs w:val="20"/>
@@ -12140,6 +15062,77 @@
             <w:r>
               <w:t>:</w:t>
             </w:r>
+            <w:r>
+              <w:rPr>
+                <w:noProof/>
+              </w:rPr>
+              <w:t xml:space="preserve"> </w:t>
+            </w:r>
+          </w:p>
+          <w:p>
+            <w:pPr>
+              <w:pStyle w:val="ListParagraph"/>
+              <w:numPr>
+                <w:ilvl w:val="0"/>
+                <w:numId w:val="0"/>
+              </w:numPr>
+              <w:ind w:left="644"/>
+              <w:rPr>
+                <w:rFonts w:asciiTheme="minorBidi" w:hAnsiTheme="minorBidi" w:cstheme="minorBidi"/>
+                <w:szCs w:val="20"/>
+              </w:rPr>
+            </w:pPr>
+            <w:r>
+              <w:drawing>
+                <wp:inline distT="0" distB="0" distL="0" distR="0" wp14:anchorId="6B7C1D9C" wp14:editId="669459DF">
+                  <wp:extent cx="3128843" cy="2255146"/>
+                  <wp:effectExtent l="0" t="0" r="0" b="0"/>
+                  <wp:docPr id="535884799" name="Picture 1"/>
+                  <wp:cNvGraphicFramePr>
+                    <a:graphicFrameLocks xmlns:a="http://schemas.openxmlformats.org/drawingml/2006/main" noChangeAspect="1"/>
+                  </wp:cNvGraphicFramePr>
+                  <a:graphic xmlns:a="http://schemas.openxmlformats.org/drawingml/2006/main">
+                    <a:graphicData uri="http://schemas.openxmlformats.org/drawingml/2006/picture">
+                      <pic:pic xmlns:pic="http://schemas.openxmlformats.org/drawingml/2006/picture">
+                        <pic:nvPicPr>
+                          <pic:cNvPr id="535884799" name=""/>
+                          <pic:cNvPicPr/>
+                        </pic:nvPicPr>
+                        <pic:blipFill>
+                          <a:blip r:embed="rId70"/>
+                          <a:stretch>
+                            <a:fillRect/>
+                          </a:stretch>
+                        </pic:blipFill>
+                        <pic:spPr>
+                          <a:xfrm>
+                            <a:off x="0" y="0"/>
+                            <a:ext cx="3140610" cy="2263627"/>
+                          </a:xfrm>
+                          <a:prstGeom prst="rect">
+                            <a:avLst/>
+                          </a:prstGeom>
+                        </pic:spPr>
+                      </pic:pic>
+                    </a:graphicData>
+                  </a:graphic>
+                </wp:inline>
+              </w:drawing>
+            </w:r>
+          </w:p>
+          <w:p>
+            <w:pPr>
+              <w:pStyle w:val="ListParagraph"/>
+              <w:numPr>
+                <w:ilvl w:val="0"/>
+                <w:numId w:val="0"/>
+              </w:numPr>
+              <w:ind w:left="644"/>
+              <w:rPr>
+                <w:rFonts w:asciiTheme="minorBidi" w:hAnsiTheme="minorBidi" w:cstheme="minorBidi"/>
+                <w:szCs w:val="20"/>
+              </w:rPr>
+            </w:pPr>
           </w:p>
           <w:p>
             <w:pPr>
@@ -12736,6 +15729,7 @@
                 <w:rFonts w:asciiTheme="minorBidi" w:hAnsiTheme="minorBidi" w:cstheme="minorBidi"/>
                 <w:sz w:val="22"/>
               </w:rPr>
+              <w:lastRenderedPageBreak/>
               <w:t>Requirement 2:</w:t>
             </w:r>
             <w:r>
@@ -12837,6 +15831,7 @@
                 <w:color w:val="000000" w:themeColor="text1"/>
                 <w:sz w:val="22"/>
               </w:rPr>
+              <w:lastRenderedPageBreak/>
               <w:t xml:space="preserve">A.19: </w:t>
             </w:r>
             <w:r>
@@ -17321,7 +20316,7 @@
               </w:rPr>
               <w:t xml:space="preserve"> visit this </w:t>
             </w:r>
-            <w:hyperlink r:id="rId25" w:anchor=":~:text=Data%20modeling%20involves%20devising%20a,of%20an%20optimal%20data%20framework." w:history="1">
+            <w:hyperlink r:id="rId71" w:anchor=":~:text=Data%20modeling%20involves%20devising%20a,of%20an%20optimal%20data%20framework." w:history="1">
               <w:r>
                 <w:rPr>
                   <w:rStyle w:val="Hyperlink"/>
@@ -17453,7 +20448,7 @@
               </w:rPr>
               <w:t xml:space="preserve">(see this </w:t>
             </w:r>
-            <w:hyperlink r:id="rId26" w:history="1">
+            <w:hyperlink r:id="rId72" w:history="1">
               <w:r>
                 <w:rPr>
                   <w:rStyle w:val="Hyperlink"/>
@@ -18621,10 +21616,10 @@
                 <w:sz w:val="22"/>
               </w:rPr>
               <w:object w:dxaOrig="1157" w:dyaOrig="839" w14:anchorId="16BF2EAF">
-                <v:shape id="_x0000_i1026" type="#_x0000_t75" style="width:57.6pt;height:42.05pt" o:ole="">
+                <v:shape id="_x0000_i1026" type="#_x0000_t75" style="width:57.85pt;height:41.95pt" o:ole="">
                   <v:imagedata r:id="rId21" o:title=""/>
                 </v:shape>
-                <o:OLEObject Type="Embed" ProgID="Word.Document.12" ShapeID="_x0000_i1026" DrawAspect="Icon" ObjectID="_1787484507" r:id="rId27">
+                <o:OLEObject Type="Embed" ProgID="Word.Document.12" ShapeID="_x0000_i1026" DrawAspect="Icon" ObjectID="_1787511064" r:id="rId73">
                   <o:FieldCodes>\s</o:FieldCodes>
                 </o:OLEObject>
               </w:object>
@@ -27861,7 +30856,6 @@
   <w:style w:type="character" w:default="1" w:styleId="DefaultParagraphFont">
     <w:name w:val="Default Paragraph Font"/>
     <w:uiPriority w:val="1"/>
-    <w:semiHidden/>
     <w:unhideWhenUsed/>
   </w:style>
   <w:style w:type="table" w:default="1" w:styleId="TableNormal">
@@ -28422,6 +31416,13 @@
     <w:pitch w:val="variable"/>
     <w:sig w:usb0="00000203" w:usb1="288F0000" w:usb2="00000016" w:usb3="00000000" w:csb0="00040001" w:csb1="00000000"/>
   </w:font>
+  <w:font w:name="Cordia New">
+    <w:panose1 w:val="020B0304020202020204"/>
+    <w:charset w:val="DE"/>
+    <w:family w:val="swiss"/>
+    <w:pitch w:val="variable"/>
+    <w:sig w:usb0="81000003" w:usb1="00000000" w:usb2="00000000" w:usb3="00000000" w:csb0="00010001" w:csb1="00000000"/>
+  </w:font>
   <w:font w:name="Aptos">
     <w:charset w:val="00"/>
     <w:family w:val="swiss"/>
@@ -29692,13 +32693,13 @@
     <w:rsid w:val="00C4754D"/>
     <w:rsid w:val="00C7438A"/>
     <w:rsid w:val="00C767CF"/>
-    <w:rsid w:val="00C90904"/>
     <w:rsid w:val="00C929C1"/>
     <w:rsid w:val="00CD4C0D"/>
     <w:rsid w:val="00D21E3C"/>
     <w:rsid w:val="00D57045"/>
     <w:rsid w:val="00D607C2"/>
     <w:rsid w:val="00D71CB5"/>
+    <w:rsid w:val="00E30264"/>
     <w:rsid w:val="00E466C7"/>
     <w:rsid w:val="00E86B41"/>
     <w:rsid w:val="00EC1DBA"/>
